--- a/CPP & Java OOPS/Assignments/Docs/ASSIGNMENT 2.docx
+++ b/CPP & Java OOPS/Assignments/Docs/ASSIGNMENT 2.docx
@@ -55,8 +55,6 @@
         </w:rPr>
         <w:t>CLASS SY-MCA</w:t>
       </w:r>
-      <w:bookmarkStart w:id="0" w:name="_GoBack"/>
-      <w:bookmarkEnd w:id="0"/>
     </w:p>
     <w:p>
       <w:pPr>
@@ -2405,6 +2403,7 @@
       <w:r>
         <w:rPr>
           <w:rFonts w:ascii="Consolas" w:eastAsia="Times New Roman" w:hAnsi="Consolas" w:cs="Times New Roman"/>
+          <w:noProof/>
           <w:color w:val="000000"/>
           <w:sz w:val="21"/>
           <w:szCs w:val="21"/>
@@ -2636,25 +2635,34 @@
         <w:spacing w:after="0" w:line="285" w:lineRule="atLeast"/>
         <w:rPr>
           <w:rFonts w:ascii="Consolas" w:eastAsia="Times New Roman" w:hAnsi="Consolas" w:cs="Times New Roman"/>
+          <w:color w:val="000000"/>
+          <w:sz w:val="21"/>
+          <w:szCs w:val="21"/>
+          <w:lang w:eastAsia="en-IN"/>
+        </w:rPr>
+      </w:pPr>
+      <w:r>
+        <w:rPr>
+          <w:rFonts w:ascii="Consolas" w:eastAsia="Times New Roman" w:hAnsi="Consolas" w:cs="Times New Roman"/>
           <w:color w:val="0000FF"/>
           <w:sz w:val="21"/>
           <w:szCs w:val="21"/>
           <w:lang w:eastAsia="en-IN"/>
         </w:rPr>
-      </w:pPr>
-    </w:p>
-    <w:p>
-      <w:pPr>
-        <w:shd w:val="clear" w:color="auto" w:fill="FFFFFE"/>
-        <w:spacing w:after="0" w:line="285" w:lineRule="atLeast"/>
-        <w:rPr>
-          <w:rFonts w:ascii="Consolas" w:eastAsia="Times New Roman" w:hAnsi="Consolas" w:cs="Times New Roman"/>
-          <w:color w:val="000000"/>
-          <w:sz w:val="21"/>
-          <w:szCs w:val="21"/>
-          <w:lang w:eastAsia="en-IN"/>
-        </w:rPr>
-      </w:pPr>
+        <w:t>#include&lt;</w:t>
+      </w:r>
+      <w:proofErr w:type="spellStart"/>
+      <w:r>
+        <w:rPr>
+          <w:rFonts w:ascii="Consolas" w:eastAsia="Times New Roman" w:hAnsi="Consolas" w:cs="Times New Roman"/>
+          <w:color w:val="A31515"/>
+          <w:sz w:val="21"/>
+          <w:szCs w:val="21"/>
+          <w:lang w:eastAsia="en-IN"/>
+        </w:rPr>
+        <w:t>iostream</w:t>
+      </w:r>
+      <w:proofErr w:type="spellEnd"/>
       <w:r>
         <w:rPr>
           <w:rFonts w:ascii="Consolas" w:eastAsia="Times New Roman" w:hAnsi="Consolas" w:cs="Times New Roman"/>
@@ -2663,9 +2671,1086 @@
           <w:szCs w:val="21"/>
           <w:lang w:eastAsia="en-IN"/>
         </w:rPr>
-        <w:t>#include&lt;</w:t>
-      </w:r>
-      <w:proofErr w:type="spellStart"/>
+        <w:t>&gt;</w:t>
+      </w:r>
+    </w:p>
+    <w:p>
+      <w:pPr>
+        <w:shd w:val="clear" w:color="auto" w:fill="FFFFFE"/>
+        <w:spacing w:after="0" w:line="285" w:lineRule="atLeast"/>
+        <w:rPr>
+          <w:rFonts w:ascii="Consolas" w:eastAsia="Times New Roman" w:hAnsi="Consolas" w:cs="Times New Roman"/>
+          <w:color w:val="000000"/>
+          <w:sz w:val="21"/>
+          <w:szCs w:val="21"/>
+          <w:lang w:eastAsia="en-IN"/>
+        </w:rPr>
+      </w:pPr>
+      <w:r>
+        <w:rPr>
+          <w:rFonts w:ascii="Consolas" w:eastAsia="Times New Roman" w:hAnsi="Consolas" w:cs="Times New Roman"/>
+          <w:color w:val="0000FF"/>
+          <w:sz w:val="21"/>
+          <w:szCs w:val="21"/>
+          <w:lang w:eastAsia="en-IN"/>
+        </w:rPr>
+        <w:t>using</w:t>
+      </w:r>
+      <w:r>
+        <w:rPr>
+          <w:rFonts w:ascii="Consolas" w:eastAsia="Times New Roman" w:hAnsi="Consolas" w:cs="Times New Roman"/>
+          <w:color w:val="000000"/>
+          <w:sz w:val="21"/>
+          <w:szCs w:val="21"/>
+          <w:lang w:eastAsia="en-IN"/>
+        </w:rPr>
+        <w:t xml:space="preserve"> </w:t>
+      </w:r>
+      <w:r>
+        <w:rPr>
+          <w:rFonts w:ascii="Consolas" w:eastAsia="Times New Roman" w:hAnsi="Consolas" w:cs="Times New Roman"/>
+          <w:color w:val="0000FF"/>
+          <w:sz w:val="21"/>
+          <w:szCs w:val="21"/>
+          <w:lang w:eastAsia="en-IN"/>
+        </w:rPr>
+        <w:t>namespace</w:t>
+      </w:r>
+      <w:r>
+        <w:rPr>
+          <w:rFonts w:ascii="Consolas" w:eastAsia="Times New Roman" w:hAnsi="Consolas" w:cs="Times New Roman"/>
+          <w:color w:val="000000"/>
+          <w:sz w:val="21"/>
+          <w:szCs w:val="21"/>
+          <w:lang w:eastAsia="en-IN"/>
+        </w:rPr>
+        <w:t xml:space="preserve"> </w:t>
+      </w:r>
+      <w:proofErr w:type="spellStart"/>
+      <w:r>
+        <w:rPr>
+          <w:rFonts w:ascii="Consolas" w:eastAsia="Times New Roman" w:hAnsi="Consolas" w:cs="Times New Roman"/>
+          <w:color w:val="000000"/>
+          <w:sz w:val="21"/>
+          <w:szCs w:val="21"/>
+          <w:lang w:eastAsia="en-IN"/>
+        </w:rPr>
+        <w:t>std</w:t>
+      </w:r>
+      <w:proofErr w:type="spellEnd"/>
+      <w:r>
+        <w:rPr>
+          <w:rFonts w:ascii="Consolas" w:eastAsia="Times New Roman" w:hAnsi="Consolas" w:cs="Times New Roman"/>
+          <w:color w:val="000000"/>
+          <w:sz w:val="21"/>
+          <w:szCs w:val="21"/>
+          <w:lang w:eastAsia="en-IN"/>
+        </w:rPr>
+        <w:t>;</w:t>
+      </w:r>
+    </w:p>
+    <w:p>
+      <w:pPr>
+        <w:shd w:val="clear" w:color="auto" w:fill="FFFFFE"/>
+        <w:spacing w:after="0" w:line="285" w:lineRule="atLeast"/>
+        <w:rPr>
+          <w:rFonts w:ascii="Consolas" w:eastAsia="Times New Roman" w:hAnsi="Consolas" w:cs="Times New Roman"/>
+          <w:color w:val="000000"/>
+          <w:sz w:val="21"/>
+          <w:szCs w:val="21"/>
+          <w:lang w:eastAsia="en-IN"/>
+        </w:rPr>
+      </w:pPr>
+    </w:p>
+    <w:p>
+      <w:pPr>
+        <w:shd w:val="clear" w:color="auto" w:fill="FFFFFE"/>
+        <w:spacing w:after="0" w:line="285" w:lineRule="atLeast"/>
+        <w:rPr>
+          <w:rFonts w:ascii="Consolas" w:eastAsia="Times New Roman" w:hAnsi="Consolas" w:cs="Times New Roman"/>
+          <w:color w:val="000000"/>
+          <w:sz w:val="21"/>
+          <w:szCs w:val="21"/>
+          <w:lang w:eastAsia="en-IN"/>
+        </w:rPr>
+      </w:pPr>
+      <w:r>
+        <w:rPr>
+          <w:rFonts w:ascii="Consolas" w:eastAsia="Times New Roman" w:hAnsi="Consolas" w:cs="Times New Roman"/>
+          <w:color w:val="0000FF"/>
+          <w:sz w:val="21"/>
+          <w:szCs w:val="21"/>
+          <w:lang w:eastAsia="en-IN"/>
+        </w:rPr>
+        <w:t>class</w:t>
+      </w:r>
+      <w:r>
+        <w:rPr>
+          <w:rFonts w:ascii="Consolas" w:eastAsia="Times New Roman" w:hAnsi="Consolas" w:cs="Times New Roman"/>
+          <w:color w:val="000000"/>
+          <w:sz w:val="21"/>
+          <w:szCs w:val="21"/>
+          <w:lang w:eastAsia="en-IN"/>
+        </w:rPr>
+        <w:t xml:space="preserve"> </w:t>
+      </w:r>
+      <w:proofErr w:type="gramStart"/>
+      <w:r>
+        <w:rPr>
+          <w:rFonts w:ascii="Consolas" w:eastAsia="Times New Roman" w:hAnsi="Consolas" w:cs="Times New Roman"/>
+          <w:color w:val="000000"/>
+          <w:sz w:val="21"/>
+          <w:szCs w:val="21"/>
+          <w:lang w:eastAsia="en-IN"/>
+        </w:rPr>
+        <w:t>matrix{</w:t>
+      </w:r>
+      <w:proofErr w:type="gramEnd"/>
+    </w:p>
+    <w:p>
+      <w:pPr>
+        <w:shd w:val="clear" w:color="auto" w:fill="FFFFFE"/>
+        <w:spacing w:after="0" w:line="285" w:lineRule="atLeast"/>
+        <w:rPr>
+          <w:rFonts w:ascii="Consolas" w:eastAsia="Times New Roman" w:hAnsi="Consolas" w:cs="Times New Roman"/>
+          <w:color w:val="000000"/>
+          <w:sz w:val="21"/>
+          <w:szCs w:val="21"/>
+          <w:lang w:eastAsia="en-IN"/>
+        </w:rPr>
+      </w:pPr>
+      <w:r>
+        <w:rPr>
+          <w:rFonts w:ascii="Consolas" w:eastAsia="Times New Roman" w:hAnsi="Consolas" w:cs="Times New Roman"/>
+          <w:color w:val="000000"/>
+          <w:sz w:val="21"/>
+          <w:szCs w:val="21"/>
+          <w:lang w:eastAsia="en-IN"/>
+        </w:rPr>
+        <w:t xml:space="preserve">  </w:t>
+      </w:r>
+      <w:r>
+        <w:rPr>
+          <w:rFonts w:ascii="Consolas" w:eastAsia="Times New Roman" w:hAnsi="Consolas" w:cs="Times New Roman"/>
+          <w:color w:val="0000FF"/>
+          <w:sz w:val="21"/>
+          <w:szCs w:val="21"/>
+          <w:lang w:eastAsia="en-IN"/>
+        </w:rPr>
+        <w:t>public</w:t>
+      </w:r>
+      <w:r>
+        <w:rPr>
+          <w:rFonts w:ascii="Consolas" w:eastAsia="Times New Roman" w:hAnsi="Consolas" w:cs="Times New Roman"/>
+          <w:color w:val="000000"/>
+          <w:sz w:val="21"/>
+          <w:szCs w:val="21"/>
+          <w:lang w:eastAsia="en-IN"/>
+        </w:rPr>
+        <w:t>:</w:t>
+      </w:r>
+    </w:p>
+    <w:p>
+      <w:pPr>
+        <w:shd w:val="clear" w:color="auto" w:fill="FFFFFE"/>
+        <w:spacing w:after="0" w:line="285" w:lineRule="atLeast"/>
+        <w:rPr>
+          <w:rFonts w:ascii="Consolas" w:eastAsia="Times New Roman" w:hAnsi="Consolas" w:cs="Times New Roman"/>
+          <w:color w:val="000000"/>
+          <w:sz w:val="21"/>
+          <w:szCs w:val="21"/>
+          <w:lang w:eastAsia="en-IN"/>
+        </w:rPr>
+      </w:pPr>
+      <w:r>
+        <w:rPr>
+          <w:rFonts w:ascii="Consolas" w:eastAsia="Times New Roman" w:hAnsi="Consolas" w:cs="Times New Roman"/>
+          <w:color w:val="000000"/>
+          <w:sz w:val="21"/>
+          <w:szCs w:val="21"/>
+          <w:lang w:eastAsia="en-IN"/>
+        </w:rPr>
+        <w:t xml:space="preserve">  </w:t>
+      </w:r>
+      <w:proofErr w:type="spellStart"/>
+      <w:r>
+        <w:rPr>
+          <w:rFonts w:ascii="Consolas" w:eastAsia="Times New Roman" w:hAnsi="Consolas" w:cs="Times New Roman"/>
+          <w:color w:val="0000FF"/>
+          <w:sz w:val="21"/>
+          <w:szCs w:val="21"/>
+          <w:lang w:eastAsia="en-IN"/>
+        </w:rPr>
+        <w:t>int</w:t>
+      </w:r>
+      <w:proofErr w:type="spellEnd"/>
+      <w:r>
+        <w:rPr>
+          <w:rFonts w:ascii="Consolas" w:eastAsia="Times New Roman" w:hAnsi="Consolas" w:cs="Times New Roman"/>
+          <w:color w:val="000000"/>
+          <w:sz w:val="21"/>
+          <w:szCs w:val="21"/>
+          <w:lang w:eastAsia="en-IN"/>
+        </w:rPr>
+        <w:t xml:space="preserve"> </w:t>
+      </w:r>
+      <w:proofErr w:type="gramStart"/>
+      <w:r>
+        <w:rPr>
+          <w:rFonts w:ascii="Consolas" w:eastAsia="Times New Roman" w:hAnsi="Consolas" w:cs="Times New Roman"/>
+          <w:color w:val="000000"/>
+          <w:sz w:val="21"/>
+          <w:szCs w:val="21"/>
+          <w:lang w:eastAsia="en-IN"/>
+        </w:rPr>
+        <w:t>m[</w:t>
+      </w:r>
+      <w:proofErr w:type="gramEnd"/>
+      <w:r>
+        <w:rPr>
+          <w:rFonts w:ascii="Consolas" w:eastAsia="Times New Roman" w:hAnsi="Consolas" w:cs="Times New Roman"/>
+          <w:color w:val="09885A"/>
+          <w:sz w:val="21"/>
+          <w:szCs w:val="21"/>
+          <w:lang w:eastAsia="en-IN"/>
+        </w:rPr>
+        <w:t>3</w:t>
+      </w:r>
+      <w:r>
+        <w:rPr>
+          <w:rFonts w:ascii="Consolas" w:eastAsia="Times New Roman" w:hAnsi="Consolas" w:cs="Times New Roman"/>
+          <w:color w:val="000000"/>
+          <w:sz w:val="21"/>
+          <w:szCs w:val="21"/>
+          <w:lang w:eastAsia="en-IN"/>
+        </w:rPr>
+        <w:t>][</w:t>
+      </w:r>
+      <w:r>
+        <w:rPr>
+          <w:rFonts w:ascii="Consolas" w:eastAsia="Times New Roman" w:hAnsi="Consolas" w:cs="Times New Roman"/>
+          <w:color w:val="09885A"/>
+          <w:sz w:val="21"/>
+          <w:szCs w:val="21"/>
+          <w:lang w:eastAsia="en-IN"/>
+        </w:rPr>
+        <w:t>3</w:t>
+      </w:r>
+      <w:r>
+        <w:rPr>
+          <w:rFonts w:ascii="Consolas" w:eastAsia="Times New Roman" w:hAnsi="Consolas" w:cs="Times New Roman"/>
+          <w:color w:val="000000"/>
+          <w:sz w:val="21"/>
+          <w:szCs w:val="21"/>
+          <w:lang w:eastAsia="en-IN"/>
+        </w:rPr>
+        <w:t>];</w:t>
+      </w:r>
+    </w:p>
+    <w:p>
+      <w:pPr>
+        <w:shd w:val="clear" w:color="auto" w:fill="FFFFFE"/>
+        <w:spacing w:after="0" w:line="285" w:lineRule="atLeast"/>
+        <w:rPr>
+          <w:rFonts w:ascii="Consolas" w:eastAsia="Times New Roman" w:hAnsi="Consolas" w:cs="Times New Roman"/>
+          <w:color w:val="000000"/>
+          <w:sz w:val="21"/>
+          <w:szCs w:val="21"/>
+          <w:lang w:eastAsia="en-IN"/>
+        </w:rPr>
+      </w:pPr>
+      <w:r>
+        <w:rPr>
+          <w:rFonts w:ascii="Consolas" w:eastAsia="Times New Roman" w:hAnsi="Consolas" w:cs="Times New Roman"/>
+          <w:color w:val="000000"/>
+          <w:sz w:val="21"/>
+          <w:szCs w:val="21"/>
+          <w:lang w:eastAsia="en-IN"/>
+        </w:rPr>
+        <w:t xml:space="preserve">  </w:t>
+      </w:r>
+      <w:proofErr w:type="gramStart"/>
+      <w:r>
+        <w:rPr>
+          <w:rFonts w:ascii="Consolas" w:eastAsia="Times New Roman" w:hAnsi="Consolas" w:cs="Times New Roman"/>
+          <w:color w:val="000000"/>
+          <w:sz w:val="21"/>
+          <w:szCs w:val="21"/>
+          <w:lang w:eastAsia="en-IN"/>
+        </w:rPr>
+        <w:t>matrix(</w:t>
+      </w:r>
+      <w:proofErr w:type="gramEnd"/>
+      <w:r>
+        <w:rPr>
+          <w:rFonts w:ascii="Consolas" w:eastAsia="Times New Roman" w:hAnsi="Consolas" w:cs="Times New Roman"/>
+          <w:color w:val="000000"/>
+          <w:sz w:val="21"/>
+          <w:szCs w:val="21"/>
+          <w:lang w:eastAsia="en-IN"/>
+        </w:rPr>
+        <w:t>){</w:t>
+      </w:r>
+    </w:p>
+    <w:p>
+      <w:pPr>
+        <w:shd w:val="clear" w:color="auto" w:fill="FFFFFE"/>
+        <w:spacing w:after="0" w:line="285" w:lineRule="atLeast"/>
+        <w:rPr>
+          <w:rFonts w:ascii="Consolas" w:eastAsia="Times New Roman" w:hAnsi="Consolas" w:cs="Times New Roman"/>
+          <w:color w:val="000000"/>
+          <w:sz w:val="21"/>
+          <w:szCs w:val="21"/>
+          <w:lang w:eastAsia="en-IN"/>
+        </w:rPr>
+      </w:pPr>
+      <w:r>
+        <w:rPr>
+          <w:rFonts w:ascii="Consolas" w:eastAsia="Times New Roman" w:hAnsi="Consolas" w:cs="Times New Roman"/>
+          <w:color w:val="000000"/>
+          <w:sz w:val="21"/>
+          <w:szCs w:val="21"/>
+          <w:lang w:eastAsia="en-IN"/>
+        </w:rPr>
+        <w:t xml:space="preserve">    </w:t>
+      </w:r>
+      <w:r>
+        <w:rPr>
+          <w:rFonts w:ascii="Consolas" w:eastAsia="Times New Roman" w:hAnsi="Consolas" w:cs="Times New Roman"/>
+          <w:color w:val="0000FF"/>
+          <w:sz w:val="21"/>
+          <w:szCs w:val="21"/>
+          <w:lang w:eastAsia="en-IN"/>
+        </w:rPr>
+        <w:t>for</w:t>
+      </w:r>
+      <w:r>
+        <w:rPr>
+          <w:rFonts w:ascii="Consolas" w:eastAsia="Times New Roman" w:hAnsi="Consolas" w:cs="Times New Roman"/>
+          <w:color w:val="000000"/>
+          <w:sz w:val="21"/>
+          <w:szCs w:val="21"/>
+          <w:lang w:eastAsia="en-IN"/>
+        </w:rPr>
+        <w:t xml:space="preserve"> (</w:t>
+      </w:r>
+      <w:proofErr w:type="spellStart"/>
+      <w:r>
+        <w:rPr>
+          <w:rFonts w:ascii="Consolas" w:eastAsia="Times New Roman" w:hAnsi="Consolas" w:cs="Times New Roman"/>
+          <w:color w:val="0000FF"/>
+          <w:sz w:val="21"/>
+          <w:szCs w:val="21"/>
+          <w:lang w:eastAsia="en-IN"/>
+        </w:rPr>
+        <w:t>int</w:t>
+      </w:r>
+      <w:proofErr w:type="spellEnd"/>
+      <w:r>
+        <w:rPr>
+          <w:rFonts w:ascii="Consolas" w:eastAsia="Times New Roman" w:hAnsi="Consolas" w:cs="Times New Roman"/>
+          <w:color w:val="000000"/>
+          <w:sz w:val="21"/>
+          <w:szCs w:val="21"/>
+          <w:lang w:eastAsia="en-IN"/>
+        </w:rPr>
+        <w:t xml:space="preserve"> </w:t>
+      </w:r>
+      <w:proofErr w:type="spellStart"/>
+      <w:r>
+        <w:rPr>
+          <w:rFonts w:ascii="Consolas" w:eastAsia="Times New Roman" w:hAnsi="Consolas" w:cs="Times New Roman"/>
+          <w:color w:val="000000"/>
+          <w:sz w:val="21"/>
+          <w:szCs w:val="21"/>
+          <w:lang w:eastAsia="en-IN"/>
+        </w:rPr>
+        <w:t>i</w:t>
+      </w:r>
+      <w:proofErr w:type="spellEnd"/>
+      <w:r>
+        <w:rPr>
+          <w:rFonts w:ascii="Consolas" w:eastAsia="Times New Roman" w:hAnsi="Consolas" w:cs="Times New Roman"/>
+          <w:color w:val="000000"/>
+          <w:sz w:val="21"/>
+          <w:szCs w:val="21"/>
+          <w:lang w:eastAsia="en-IN"/>
+        </w:rPr>
+        <w:t>=</w:t>
+      </w:r>
+      <w:proofErr w:type="gramStart"/>
+      <w:r>
+        <w:rPr>
+          <w:rFonts w:ascii="Consolas" w:eastAsia="Times New Roman" w:hAnsi="Consolas" w:cs="Times New Roman"/>
+          <w:color w:val="09885A"/>
+          <w:sz w:val="21"/>
+          <w:szCs w:val="21"/>
+          <w:lang w:eastAsia="en-IN"/>
+        </w:rPr>
+        <w:t>0</w:t>
+      </w:r>
+      <w:r>
+        <w:rPr>
+          <w:rFonts w:ascii="Consolas" w:eastAsia="Times New Roman" w:hAnsi="Consolas" w:cs="Times New Roman"/>
+          <w:color w:val="000000"/>
+          <w:sz w:val="21"/>
+          <w:szCs w:val="21"/>
+          <w:lang w:eastAsia="en-IN"/>
+        </w:rPr>
+        <w:t>;i</w:t>
+      </w:r>
+      <w:proofErr w:type="gramEnd"/>
+      <w:r>
+        <w:rPr>
+          <w:rFonts w:ascii="Consolas" w:eastAsia="Times New Roman" w:hAnsi="Consolas" w:cs="Times New Roman"/>
+          <w:color w:val="000000"/>
+          <w:sz w:val="21"/>
+          <w:szCs w:val="21"/>
+          <w:lang w:eastAsia="en-IN"/>
+        </w:rPr>
+        <w:t>&lt;</w:t>
+      </w:r>
+      <w:r>
+        <w:rPr>
+          <w:rFonts w:ascii="Consolas" w:eastAsia="Times New Roman" w:hAnsi="Consolas" w:cs="Times New Roman"/>
+          <w:color w:val="09885A"/>
+          <w:sz w:val="21"/>
+          <w:szCs w:val="21"/>
+          <w:lang w:eastAsia="en-IN"/>
+        </w:rPr>
+        <w:t>3</w:t>
+      </w:r>
+      <w:r>
+        <w:rPr>
+          <w:rFonts w:ascii="Consolas" w:eastAsia="Times New Roman" w:hAnsi="Consolas" w:cs="Times New Roman"/>
+          <w:color w:val="000000"/>
+          <w:sz w:val="21"/>
+          <w:szCs w:val="21"/>
+          <w:lang w:eastAsia="en-IN"/>
+        </w:rPr>
+        <w:t>;i++){</w:t>
+      </w:r>
+    </w:p>
+    <w:p>
+      <w:pPr>
+        <w:shd w:val="clear" w:color="auto" w:fill="FFFFFE"/>
+        <w:spacing w:after="0" w:line="285" w:lineRule="atLeast"/>
+        <w:rPr>
+          <w:rFonts w:ascii="Consolas" w:eastAsia="Times New Roman" w:hAnsi="Consolas" w:cs="Times New Roman"/>
+          <w:color w:val="000000"/>
+          <w:sz w:val="21"/>
+          <w:szCs w:val="21"/>
+          <w:lang w:eastAsia="en-IN"/>
+        </w:rPr>
+      </w:pPr>
+      <w:r>
+        <w:rPr>
+          <w:rFonts w:ascii="Consolas" w:eastAsia="Times New Roman" w:hAnsi="Consolas" w:cs="Times New Roman"/>
+          <w:color w:val="000000"/>
+          <w:sz w:val="21"/>
+          <w:szCs w:val="21"/>
+          <w:lang w:eastAsia="en-IN"/>
+        </w:rPr>
+        <w:t xml:space="preserve">      </w:t>
+      </w:r>
+      <w:proofErr w:type="gramStart"/>
+      <w:r>
+        <w:rPr>
+          <w:rFonts w:ascii="Consolas" w:eastAsia="Times New Roman" w:hAnsi="Consolas" w:cs="Times New Roman"/>
+          <w:color w:val="0000FF"/>
+          <w:sz w:val="21"/>
+          <w:szCs w:val="21"/>
+          <w:lang w:eastAsia="en-IN"/>
+        </w:rPr>
+        <w:t>for</w:t>
+      </w:r>
+      <w:r>
+        <w:rPr>
+          <w:rFonts w:ascii="Consolas" w:eastAsia="Times New Roman" w:hAnsi="Consolas" w:cs="Times New Roman"/>
+          <w:color w:val="000000"/>
+          <w:sz w:val="21"/>
+          <w:szCs w:val="21"/>
+          <w:lang w:eastAsia="en-IN"/>
+        </w:rPr>
+        <w:t>(</w:t>
+      </w:r>
+      <w:proofErr w:type="spellStart"/>
+      <w:proofErr w:type="gramEnd"/>
+      <w:r>
+        <w:rPr>
+          <w:rFonts w:ascii="Consolas" w:eastAsia="Times New Roman" w:hAnsi="Consolas" w:cs="Times New Roman"/>
+          <w:color w:val="0000FF"/>
+          <w:sz w:val="21"/>
+          <w:szCs w:val="21"/>
+          <w:lang w:eastAsia="en-IN"/>
+        </w:rPr>
+        <w:t>int</w:t>
+      </w:r>
+      <w:proofErr w:type="spellEnd"/>
+      <w:r>
+        <w:rPr>
+          <w:rFonts w:ascii="Consolas" w:eastAsia="Times New Roman" w:hAnsi="Consolas" w:cs="Times New Roman"/>
+          <w:color w:val="000000"/>
+          <w:sz w:val="21"/>
+          <w:szCs w:val="21"/>
+          <w:lang w:eastAsia="en-IN"/>
+        </w:rPr>
+        <w:t xml:space="preserve"> j=</w:t>
+      </w:r>
+      <w:r>
+        <w:rPr>
+          <w:rFonts w:ascii="Consolas" w:eastAsia="Times New Roman" w:hAnsi="Consolas" w:cs="Times New Roman"/>
+          <w:color w:val="09885A"/>
+          <w:sz w:val="21"/>
+          <w:szCs w:val="21"/>
+          <w:lang w:eastAsia="en-IN"/>
+        </w:rPr>
+        <w:t>0</w:t>
+      </w:r>
+      <w:r>
+        <w:rPr>
+          <w:rFonts w:ascii="Consolas" w:eastAsia="Times New Roman" w:hAnsi="Consolas" w:cs="Times New Roman"/>
+          <w:color w:val="000000"/>
+          <w:sz w:val="21"/>
+          <w:szCs w:val="21"/>
+          <w:lang w:eastAsia="en-IN"/>
+        </w:rPr>
+        <w:t>;j&lt;</w:t>
+      </w:r>
+      <w:r>
+        <w:rPr>
+          <w:rFonts w:ascii="Consolas" w:eastAsia="Times New Roman" w:hAnsi="Consolas" w:cs="Times New Roman"/>
+          <w:color w:val="09885A"/>
+          <w:sz w:val="21"/>
+          <w:szCs w:val="21"/>
+          <w:lang w:eastAsia="en-IN"/>
+        </w:rPr>
+        <w:t>3</w:t>
+      </w:r>
+      <w:r>
+        <w:rPr>
+          <w:rFonts w:ascii="Consolas" w:eastAsia="Times New Roman" w:hAnsi="Consolas" w:cs="Times New Roman"/>
+          <w:color w:val="000000"/>
+          <w:sz w:val="21"/>
+          <w:szCs w:val="21"/>
+          <w:lang w:eastAsia="en-IN"/>
+        </w:rPr>
+        <w:t>;j++){</w:t>
+      </w:r>
+    </w:p>
+    <w:p>
+      <w:pPr>
+        <w:shd w:val="clear" w:color="auto" w:fill="FFFFFE"/>
+        <w:spacing w:after="0" w:line="285" w:lineRule="atLeast"/>
+        <w:rPr>
+          <w:rFonts w:ascii="Consolas" w:eastAsia="Times New Roman" w:hAnsi="Consolas" w:cs="Times New Roman"/>
+          <w:color w:val="000000"/>
+          <w:sz w:val="21"/>
+          <w:szCs w:val="21"/>
+          <w:lang w:eastAsia="en-IN"/>
+        </w:rPr>
+      </w:pPr>
+      <w:r>
+        <w:rPr>
+          <w:rFonts w:ascii="Consolas" w:eastAsia="Times New Roman" w:hAnsi="Consolas" w:cs="Times New Roman"/>
+          <w:color w:val="000000"/>
+          <w:sz w:val="21"/>
+          <w:szCs w:val="21"/>
+          <w:lang w:eastAsia="en-IN"/>
+        </w:rPr>
+        <w:t xml:space="preserve">        m[</w:t>
+      </w:r>
+      <w:proofErr w:type="spellStart"/>
+      <w:r>
+        <w:rPr>
+          <w:rFonts w:ascii="Consolas" w:eastAsia="Times New Roman" w:hAnsi="Consolas" w:cs="Times New Roman"/>
+          <w:color w:val="000000"/>
+          <w:sz w:val="21"/>
+          <w:szCs w:val="21"/>
+          <w:lang w:eastAsia="en-IN"/>
+        </w:rPr>
+        <w:t>i</w:t>
+      </w:r>
+      <w:proofErr w:type="spellEnd"/>
+      <w:r>
+        <w:rPr>
+          <w:rFonts w:ascii="Consolas" w:eastAsia="Times New Roman" w:hAnsi="Consolas" w:cs="Times New Roman"/>
+          <w:color w:val="000000"/>
+          <w:sz w:val="21"/>
+          <w:szCs w:val="21"/>
+          <w:lang w:eastAsia="en-IN"/>
+        </w:rPr>
+        <w:t>][</w:t>
+      </w:r>
+      <w:proofErr w:type="gramStart"/>
+      <w:r>
+        <w:rPr>
+          <w:rFonts w:ascii="Consolas" w:eastAsia="Times New Roman" w:hAnsi="Consolas" w:cs="Times New Roman"/>
+          <w:color w:val="000000"/>
+          <w:sz w:val="21"/>
+          <w:szCs w:val="21"/>
+          <w:lang w:eastAsia="en-IN"/>
+        </w:rPr>
+        <w:t>j]=</w:t>
+      </w:r>
+      <w:proofErr w:type="gramEnd"/>
+      <w:r>
+        <w:rPr>
+          <w:rFonts w:ascii="Consolas" w:eastAsia="Times New Roman" w:hAnsi="Consolas" w:cs="Times New Roman"/>
+          <w:color w:val="09885A"/>
+          <w:sz w:val="21"/>
+          <w:szCs w:val="21"/>
+          <w:lang w:eastAsia="en-IN"/>
+        </w:rPr>
+        <w:t>0</w:t>
+      </w:r>
+      <w:r>
+        <w:rPr>
+          <w:rFonts w:ascii="Consolas" w:eastAsia="Times New Roman" w:hAnsi="Consolas" w:cs="Times New Roman"/>
+          <w:color w:val="000000"/>
+          <w:sz w:val="21"/>
+          <w:szCs w:val="21"/>
+          <w:lang w:eastAsia="en-IN"/>
+        </w:rPr>
+        <w:t>;</w:t>
+      </w:r>
+    </w:p>
+    <w:p>
+      <w:pPr>
+        <w:shd w:val="clear" w:color="auto" w:fill="FFFFFE"/>
+        <w:spacing w:after="0" w:line="285" w:lineRule="atLeast"/>
+        <w:rPr>
+          <w:rFonts w:ascii="Consolas" w:eastAsia="Times New Roman" w:hAnsi="Consolas" w:cs="Times New Roman"/>
+          <w:color w:val="000000"/>
+          <w:sz w:val="21"/>
+          <w:szCs w:val="21"/>
+          <w:lang w:eastAsia="en-IN"/>
+        </w:rPr>
+      </w:pPr>
+      <w:r>
+        <w:rPr>
+          <w:rFonts w:ascii="Consolas" w:eastAsia="Times New Roman" w:hAnsi="Consolas" w:cs="Times New Roman"/>
+          <w:color w:val="000000"/>
+          <w:sz w:val="21"/>
+          <w:szCs w:val="21"/>
+          <w:lang w:eastAsia="en-IN"/>
+        </w:rPr>
+        <w:t xml:space="preserve">      }</w:t>
+      </w:r>
+    </w:p>
+    <w:p>
+      <w:pPr>
+        <w:shd w:val="clear" w:color="auto" w:fill="FFFFFE"/>
+        <w:spacing w:after="0" w:line="285" w:lineRule="atLeast"/>
+        <w:rPr>
+          <w:rFonts w:ascii="Consolas" w:eastAsia="Times New Roman" w:hAnsi="Consolas" w:cs="Times New Roman"/>
+          <w:color w:val="000000"/>
+          <w:sz w:val="21"/>
+          <w:szCs w:val="21"/>
+          <w:lang w:eastAsia="en-IN"/>
+        </w:rPr>
+      </w:pPr>
+      <w:r>
+        <w:rPr>
+          <w:rFonts w:ascii="Consolas" w:eastAsia="Times New Roman" w:hAnsi="Consolas" w:cs="Times New Roman"/>
+          <w:color w:val="000000"/>
+          <w:sz w:val="21"/>
+          <w:szCs w:val="21"/>
+          <w:lang w:eastAsia="en-IN"/>
+        </w:rPr>
+        <w:t xml:space="preserve">    }</w:t>
+      </w:r>
+    </w:p>
+    <w:p>
+      <w:pPr>
+        <w:shd w:val="clear" w:color="auto" w:fill="FFFFFE"/>
+        <w:spacing w:after="0" w:line="285" w:lineRule="atLeast"/>
+        <w:rPr>
+          <w:rFonts w:ascii="Consolas" w:eastAsia="Times New Roman" w:hAnsi="Consolas" w:cs="Times New Roman"/>
+          <w:color w:val="000000"/>
+          <w:sz w:val="21"/>
+          <w:szCs w:val="21"/>
+          <w:lang w:eastAsia="en-IN"/>
+        </w:rPr>
+      </w:pPr>
+      <w:r>
+        <w:rPr>
+          <w:rFonts w:ascii="Consolas" w:eastAsia="Times New Roman" w:hAnsi="Consolas" w:cs="Times New Roman"/>
+          <w:color w:val="000000"/>
+          <w:sz w:val="21"/>
+          <w:szCs w:val="21"/>
+          <w:lang w:eastAsia="en-IN"/>
+        </w:rPr>
+        <w:t xml:space="preserve">  }</w:t>
+      </w:r>
+    </w:p>
+    <w:p>
+      <w:pPr>
+        <w:shd w:val="clear" w:color="auto" w:fill="FFFFFE"/>
+        <w:spacing w:after="0" w:line="285" w:lineRule="atLeast"/>
+        <w:rPr>
+          <w:rFonts w:ascii="Consolas" w:eastAsia="Times New Roman" w:hAnsi="Consolas" w:cs="Times New Roman"/>
+          <w:color w:val="000000"/>
+          <w:sz w:val="21"/>
+          <w:szCs w:val="21"/>
+          <w:lang w:eastAsia="en-IN"/>
+        </w:rPr>
+      </w:pPr>
+      <w:r>
+        <w:rPr>
+          <w:rFonts w:ascii="Consolas" w:eastAsia="Times New Roman" w:hAnsi="Consolas" w:cs="Times New Roman"/>
+          <w:color w:val="000000"/>
+          <w:sz w:val="21"/>
+          <w:szCs w:val="21"/>
+          <w:lang w:eastAsia="en-IN"/>
+        </w:rPr>
+        <w:t xml:space="preserve">  </w:t>
+      </w:r>
+      <w:r>
+        <w:rPr>
+          <w:rFonts w:ascii="Consolas" w:eastAsia="Times New Roman" w:hAnsi="Consolas" w:cs="Times New Roman"/>
+          <w:color w:val="0000FF"/>
+          <w:sz w:val="21"/>
+          <w:szCs w:val="21"/>
+          <w:lang w:eastAsia="en-IN"/>
+        </w:rPr>
+        <w:t>void</w:t>
+      </w:r>
+      <w:r>
+        <w:rPr>
+          <w:rFonts w:ascii="Consolas" w:eastAsia="Times New Roman" w:hAnsi="Consolas" w:cs="Times New Roman"/>
+          <w:color w:val="000000"/>
+          <w:sz w:val="21"/>
+          <w:szCs w:val="21"/>
+          <w:lang w:eastAsia="en-IN"/>
+        </w:rPr>
+        <w:t xml:space="preserve"> </w:t>
+      </w:r>
+      <w:proofErr w:type="spellStart"/>
+      <w:proofErr w:type="gramStart"/>
+      <w:r>
+        <w:rPr>
+          <w:rFonts w:ascii="Consolas" w:eastAsia="Times New Roman" w:hAnsi="Consolas" w:cs="Times New Roman"/>
+          <w:color w:val="000000"/>
+          <w:sz w:val="21"/>
+          <w:szCs w:val="21"/>
+          <w:lang w:eastAsia="en-IN"/>
+        </w:rPr>
+        <w:t>setMatrix</w:t>
+      </w:r>
+      <w:proofErr w:type="spellEnd"/>
+      <w:r>
+        <w:rPr>
+          <w:rFonts w:ascii="Consolas" w:eastAsia="Times New Roman" w:hAnsi="Consolas" w:cs="Times New Roman"/>
+          <w:color w:val="000000"/>
+          <w:sz w:val="21"/>
+          <w:szCs w:val="21"/>
+          <w:lang w:eastAsia="en-IN"/>
+        </w:rPr>
+        <w:t>(</w:t>
+      </w:r>
+      <w:proofErr w:type="gramEnd"/>
+      <w:r>
+        <w:rPr>
+          <w:rFonts w:ascii="Consolas" w:eastAsia="Times New Roman" w:hAnsi="Consolas" w:cs="Times New Roman"/>
+          <w:color w:val="000000"/>
+          <w:sz w:val="21"/>
+          <w:szCs w:val="21"/>
+          <w:lang w:eastAsia="en-IN"/>
+        </w:rPr>
+        <w:t>){</w:t>
+      </w:r>
+    </w:p>
+    <w:p>
+      <w:pPr>
+        <w:shd w:val="clear" w:color="auto" w:fill="FFFFFE"/>
+        <w:spacing w:after="0" w:line="285" w:lineRule="atLeast"/>
+        <w:rPr>
+          <w:rFonts w:ascii="Consolas" w:eastAsia="Times New Roman" w:hAnsi="Consolas" w:cs="Times New Roman"/>
+          <w:color w:val="000000"/>
+          <w:sz w:val="21"/>
+          <w:szCs w:val="21"/>
+          <w:lang w:eastAsia="en-IN"/>
+        </w:rPr>
+      </w:pPr>
+      <w:r>
+        <w:rPr>
+          <w:rFonts w:ascii="Consolas" w:eastAsia="Times New Roman" w:hAnsi="Consolas" w:cs="Times New Roman"/>
+          <w:color w:val="000000"/>
+          <w:sz w:val="21"/>
+          <w:szCs w:val="21"/>
+          <w:lang w:eastAsia="en-IN"/>
+        </w:rPr>
+        <w:t xml:space="preserve">    </w:t>
+      </w:r>
+      <w:r>
+        <w:rPr>
+          <w:rFonts w:ascii="Consolas" w:eastAsia="Times New Roman" w:hAnsi="Consolas" w:cs="Times New Roman"/>
+          <w:color w:val="0000FF"/>
+          <w:sz w:val="21"/>
+          <w:szCs w:val="21"/>
+          <w:lang w:eastAsia="en-IN"/>
+        </w:rPr>
+        <w:t>for</w:t>
+      </w:r>
+      <w:r>
+        <w:rPr>
+          <w:rFonts w:ascii="Consolas" w:eastAsia="Times New Roman" w:hAnsi="Consolas" w:cs="Times New Roman"/>
+          <w:color w:val="000000"/>
+          <w:sz w:val="21"/>
+          <w:szCs w:val="21"/>
+          <w:lang w:eastAsia="en-IN"/>
+        </w:rPr>
+        <w:t xml:space="preserve"> (</w:t>
+      </w:r>
+      <w:proofErr w:type="spellStart"/>
+      <w:r>
+        <w:rPr>
+          <w:rFonts w:ascii="Consolas" w:eastAsia="Times New Roman" w:hAnsi="Consolas" w:cs="Times New Roman"/>
+          <w:color w:val="0000FF"/>
+          <w:sz w:val="21"/>
+          <w:szCs w:val="21"/>
+          <w:lang w:eastAsia="en-IN"/>
+        </w:rPr>
+        <w:t>int</w:t>
+      </w:r>
+      <w:proofErr w:type="spellEnd"/>
+      <w:r>
+        <w:rPr>
+          <w:rFonts w:ascii="Consolas" w:eastAsia="Times New Roman" w:hAnsi="Consolas" w:cs="Times New Roman"/>
+          <w:color w:val="000000"/>
+          <w:sz w:val="21"/>
+          <w:szCs w:val="21"/>
+          <w:lang w:eastAsia="en-IN"/>
+        </w:rPr>
+        <w:t xml:space="preserve"> </w:t>
+      </w:r>
+      <w:proofErr w:type="spellStart"/>
+      <w:r>
+        <w:rPr>
+          <w:rFonts w:ascii="Consolas" w:eastAsia="Times New Roman" w:hAnsi="Consolas" w:cs="Times New Roman"/>
+          <w:color w:val="000000"/>
+          <w:sz w:val="21"/>
+          <w:szCs w:val="21"/>
+          <w:lang w:eastAsia="en-IN"/>
+        </w:rPr>
+        <w:t>i</w:t>
+      </w:r>
+      <w:proofErr w:type="spellEnd"/>
+      <w:r>
+        <w:rPr>
+          <w:rFonts w:ascii="Consolas" w:eastAsia="Times New Roman" w:hAnsi="Consolas" w:cs="Times New Roman"/>
+          <w:color w:val="000000"/>
+          <w:sz w:val="21"/>
+          <w:szCs w:val="21"/>
+          <w:lang w:eastAsia="en-IN"/>
+        </w:rPr>
+        <w:t>=</w:t>
+      </w:r>
+      <w:proofErr w:type="gramStart"/>
+      <w:r>
+        <w:rPr>
+          <w:rFonts w:ascii="Consolas" w:eastAsia="Times New Roman" w:hAnsi="Consolas" w:cs="Times New Roman"/>
+          <w:color w:val="09885A"/>
+          <w:sz w:val="21"/>
+          <w:szCs w:val="21"/>
+          <w:lang w:eastAsia="en-IN"/>
+        </w:rPr>
+        <w:t>0</w:t>
+      </w:r>
+      <w:r>
+        <w:rPr>
+          <w:rFonts w:ascii="Consolas" w:eastAsia="Times New Roman" w:hAnsi="Consolas" w:cs="Times New Roman"/>
+          <w:color w:val="000000"/>
+          <w:sz w:val="21"/>
+          <w:szCs w:val="21"/>
+          <w:lang w:eastAsia="en-IN"/>
+        </w:rPr>
+        <w:t>;i</w:t>
+      </w:r>
+      <w:proofErr w:type="gramEnd"/>
+      <w:r>
+        <w:rPr>
+          <w:rFonts w:ascii="Consolas" w:eastAsia="Times New Roman" w:hAnsi="Consolas" w:cs="Times New Roman"/>
+          <w:color w:val="000000"/>
+          <w:sz w:val="21"/>
+          <w:szCs w:val="21"/>
+          <w:lang w:eastAsia="en-IN"/>
+        </w:rPr>
+        <w:t>&lt;</w:t>
+      </w:r>
+      <w:r>
+        <w:rPr>
+          <w:rFonts w:ascii="Consolas" w:eastAsia="Times New Roman" w:hAnsi="Consolas" w:cs="Times New Roman"/>
+          <w:color w:val="09885A"/>
+          <w:sz w:val="21"/>
+          <w:szCs w:val="21"/>
+          <w:lang w:eastAsia="en-IN"/>
+        </w:rPr>
+        <w:t>3</w:t>
+      </w:r>
+      <w:r>
+        <w:rPr>
+          <w:rFonts w:ascii="Consolas" w:eastAsia="Times New Roman" w:hAnsi="Consolas" w:cs="Times New Roman"/>
+          <w:color w:val="000000"/>
+          <w:sz w:val="21"/>
+          <w:szCs w:val="21"/>
+          <w:lang w:eastAsia="en-IN"/>
+        </w:rPr>
+        <w:t>;i++){</w:t>
+      </w:r>
+    </w:p>
+    <w:p>
+      <w:pPr>
+        <w:shd w:val="clear" w:color="auto" w:fill="FFFFFE"/>
+        <w:spacing w:after="0" w:line="285" w:lineRule="atLeast"/>
+        <w:rPr>
+          <w:rFonts w:ascii="Consolas" w:eastAsia="Times New Roman" w:hAnsi="Consolas" w:cs="Times New Roman"/>
+          <w:color w:val="000000"/>
+          <w:sz w:val="21"/>
+          <w:szCs w:val="21"/>
+          <w:lang w:eastAsia="en-IN"/>
+        </w:rPr>
+      </w:pPr>
+      <w:r>
+        <w:rPr>
+          <w:rFonts w:ascii="Consolas" w:eastAsia="Times New Roman" w:hAnsi="Consolas" w:cs="Times New Roman"/>
+          <w:color w:val="000000"/>
+          <w:sz w:val="21"/>
+          <w:szCs w:val="21"/>
+          <w:lang w:eastAsia="en-IN"/>
+        </w:rPr>
+        <w:t xml:space="preserve">      </w:t>
+      </w:r>
+      <w:proofErr w:type="gramStart"/>
+      <w:r>
+        <w:rPr>
+          <w:rFonts w:ascii="Consolas" w:eastAsia="Times New Roman" w:hAnsi="Consolas" w:cs="Times New Roman"/>
+          <w:color w:val="0000FF"/>
+          <w:sz w:val="21"/>
+          <w:szCs w:val="21"/>
+          <w:lang w:eastAsia="en-IN"/>
+        </w:rPr>
+        <w:t>for</w:t>
+      </w:r>
+      <w:r>
+        <w:rPr>
+          <w:rFonts w:ascii="Consolas" w:eastAsia="Times New Roman" w:hAnsi="Consolas" w:cs="Times New Roman"/>
+          <w:color w:val="000000"/>
+          <w:sz w:val="21"/>
+          <w:szCs w:val="21"/>
+          <w:lang w:eastAsia="en-IN"/>
+        </w:rPr>
+        <w:t>(</w:t>
+      </w:r>
+      <w:proofErr w:type="spellStart"/>
+      <w:proofErr w:type="gramEnd"/>
+      <w:r>
+        <w:rPr>
+          <w:rFonts w:ascii="Consolas" w:eastAsia="Times New Roman" w:hAnsi="Consolas" w:cs="Times New Roman"/>
+          <w:color w:val="0000FF"/>
+          <w:sz w:val="21"/>
+          <w:szCs w:val="21"/>
+          <w:lang w:eastAsia="en-IN"/>
+        </w:rPr>
+        <w:t>int</w:t>
+      </w:r>
+      <w:proofErr w:type="spellEnd"/>
+      <w:r>
+        <w:rPr>
+          <w:rFonts w:ascii="Consolas" w:eastAsia="Times New Roman" w:hAnsi="Consolas" w:cs="Times New Roman"/>
+          <w:color w:val="000000"/>
+          <w:sz w:val="21"/>
+          <w:szCs w:val="21"/>
+          <w:lang w:eastAsia="en-IN"/>
+        </w:rPr>
+        <w:t xml:space="preserve"> j=</w:t>
+      </w:r>
+      <w:r>
+        <w:rPr>
+          <w:rFonts w:ascii="Consolas" w:eastAsia="Times New Roman" w:hAnsi="Consolas" w:cs="Times New Roman"/>
+          <w:color w:val="09885A"/>
+          <w:sz w:val="21"/>
+          <w:szCs w:val="21"/>
+          <w:lang w:eastAsia="en-IN"/>
+        </w:rPr>
+        <w:t>0</w:t>
+      </w:r>
+      <w:r>
+        <w:rPr>
+          <w:rFonts w:ascii="Consolas" w:eastAsia="Times New Roman" w:hAnsi="Consolas" w:cs="Times New Roman"/>
+          <w:color w:val="000000"/>
+          <w:sz w:val="21"/>
+          <w:szCs w:val="21"/>
+          <w:lang w:eastAsia="en-IN"/>
+        </w:rPr>
+        <w:t>;j&lt;</w:t>
+      </w:r>
+      <w:r>
+        <w:rPr>
+          <w:rFonts w:ascii="Consolas" w:eastAsia="Times New Roman" w:hAnsi="Consolas" w:cs="Times New Roman"/>
+          <w:color w:val="09885A"/>
+          <w:sz w:val="21"/>
+          <w:szCs w:val="21"/>
+          <w:lang w:eastAsia="en-IN"/>
+        </w:rPr>
+        <w:t>3</w:t>
+      </w:r>
+      <w:r>
+        <w:rPr>
+          <w:rFonts w:ascii="Consolas" w:eastAsia="Times New Roman" w:hAnsi="Consolas" w:cs="Times New Roman"/>
+          <w:color w:val="000000"/>
+          <w:sz w:val="21"/>
+          <w:szCs w:val="21"/>
+          <w:lang w:eastAsia="en-IN"/>
+        </w:rPr>
+        <w:t>;j++){</w:t>
+      </w:r>
+    </w:p>
+    <w:p>
+      <w:pPr>
+        <w:shd w:val="clear" w:color="auto" w:fill="FFFFFE"/>
+        <w:spacing w:after="0" w:line="285" w:lineRule="atLeast"/>
+        <w:rPr>
+          <w:rFonts w:ascii="Consolas" w:eastAsia="Times New Roman" w:hAnsi="Consolas" w:cs="Times New Roman"/>
+          <w:color w:val="000000"/>
+          <w:sz w:val="21"/>
+          <w:szCs w:val="21"/>
+          <w:lang w:eastAsia="en-IN"/>
+        </w:rPr>
+      </w:pPr>
+      <w:r>
+        <w:rPr>
+          <w:rFonts w:ascii="Consolas" w:eastAsia="Times New Roman" w:hAnsi="Consolas" w:cs="Times New Roman"/>
+          <w:color w:val="000000"/>
+          <w:sz w:val="21"/>
+          <w:szCs w:val="21"/>
+          <w:lang w:eastAsia="en-IN"/>
+        </w:rPr>
+        <w:t xml:space="preserve">        </w:t>
+      </w:r>
+      <w:proofErr w:type="spellStart"/>
+      <w:r>
+        <w:rPr>
+          <w:rFonts w:ascii="Consolas" w:eastAsia="Times New Roman" w:hAnsi="Consolas" w:cs="Times New Roman"/>
+          <w:color w:val="000000"/>
+          <w:sz w:val="21"/>
+          <w:szCs w:val="21"/>
+          <w:lang w:eastAsia="en-IN"/>
+        </w:rPr>
+        <w:t>cout</w:t>
+      </w:r>
+      <w:proofErr w:type="spellEnd"/>
+      <w:r>
+        <w:rPr>
+          <w:rFonts w:ascii="Consolas" w:eastAsia="Times New Roman" w:hAnsi="Consolas" w:cs="Times New Roman"/>
+          <w:color w:val="000000"/>
+          <w:sz w:val="21"/>
+          <w:szCs w:val="21"/>
+          <w:lang w:eastAsia="en-IN"/>
+        </w:rPr>
+        <w:t>&lt;&lt;</w:t>
+      </w:r>
       <w:r>
         <w:rPr>
           <w:rFonts w:ascii="Consolas" w:eastAsia="Times New Roman" w:hAnsi="Consolas" w:cs="Times New Roman"/>
@@ -2674,9 +3759,239 @@
           <w:szCs w:val="21"/>
           <w:lang w:eastAsia="en-IN"/>
         </w:rPr>
-        <w:t>iostream</w:t>
-      </w:r>
-      <w:proofErr w:type="spellEnd"/>
+        <w:t xml:space="preserve">"Enter </w:t>
+      </w:r>
+      <w:proofErr w:type="spellStart"/>
+      <w:r>
+        <w:rPr>
+          <w:rFonts w:ascii="Consolas" w:eastAsia="Times New Roman" w:hAnsi="Consolas" w:cs="Times New Roman"/>
+          <w:color w:val="A31515"/>
+          <w:sz w:val="21"/>
+          <w:szCs w:val="21"/>
+          <w:lang w:eastAsia="en-IN"/>
+        </w:rPr>
+        <w:t>elment</w:t>
+      </w:r>
+      <w:proofErr w:type="spellEnd"/>
+      <w:r>
+        <w:rPr>
+          <w:rFonts w:ascii="Consolas" w:eastAsia="Times New Roman" w:hAnsi="Consolas" w:cs="Times New Roman"/>
+          <w:color w:val="A31515"/>
+          <w:sz w:val="21"/>
+          <w:szCs w:val="21"/>
+          <w:lang w:eastAsia="en-IN"/>
+        </w:rPr>
+        <w:t xml:space="preserve"> at i:"</w:t>
+      </w:r>
+      <w:r>
+        <w:rPr>
+          <w:rFonts w:ascii="Consolas" w:eastAsia="Times New Roman" w:hAnsi="Consolas" w:cs="Times New Roman"/>
+          <w:color w:val="000000"/>
+          <w:sz w:val="21"/>
+          <w:szCs w:val="21"/>
+          <w:lang w:eastAsia="en-IN"/>
+        </w:rPr>
+        <w:t>&lt;&lt;i&lt;&lt;</w:t>
+      </w:r>
+      <w:r>
+        <w:rPr>
+          <w:rFonts w:ascii="Consolas" w:eastAsia="Times New Roman" w:hAnsi="Consolas" w:cs="Times New Roman"/>
+          <w:color w:val="A31515"/>
+          <w:sz w:val="21"/>
+          <w:szCs w:val="21"/>
+          <w:lang w:eastAsia="en-IN"/>
+        </w:rPr>
+        <w:t>" and j:"</w:t>
+      </w:r>
+      <w:r>
+        <w:rPr>
+          <w:rFonts w:ascii="Consolas" w:eastAsia="Times New Roman" w:hAnsi="Consolas" w:cs="Times New Roman"/>
+          <w:color w:val="000000"/>
+          <w:sz w:val="21"/>
+          <w:szCs w:val="21"/>
+          <w:lang w:eastAsia="en-IN"/>
+        </w:rPr>
+        <w:t>&lt;&lt;j&lt;&lt;</w:t>
+      </w:r>
+      <w:r>
+        <w:rPr>
+          <w:rFonts w:ascii="Consolas" w:eastAsia="Times New Roman" w:hAnsi="Consolas" w:cs="Times New Roman"/>
+          <w:color w:val="A31515"/>
+          <w:sz w:val="21"/>
+          <w:szCs w:val="21"/>
+          <w:lang w:eastAsia="en-IN"/>
+        </w:rPr>
+        <w:t>" =&gt;"</w:t>
+      </w:r>
+      <w:r>
+        <w:rPr>
+          <w:rFonts w:ascii="Consolas" w:eastAsia="Times New Roman" w:hAnsi="Consolas" w:cs="Times New Roman"/>
+          <w:color w:val="000000"/>
+          <w:sz w:val="21"/>
+          <w:szCs w:val="21"/>
+          <w:lang w:eastAsia="en-IN"/>
+        </w:rPr>
+        <w:t>;</w:t>
+      </w:r>
+    </w:p>
+    <w:p>
+      <w:pPr>
+        <w:shd w:val="clear" w:color="auto" w:fill="FFFFFE"/>
+        <w:spacing w:after="0" w:line="285" w:lineRule="atLeast"/>
+        <w:rPr>
+          <w:rFonts w:ascii="Consolas" w:eastAsia="Times New Roman" w:hAnsi="Consolas" w:cs="Times New Roman"/>
+          <w:color w:val="000000"/>
+          <w:sz w:val="21"/>
+          <w:szCs w:val="21"/>
+          <w:lang w:eastAsia="en-IN"/>
+        </w:rPr>
+      </w:pPr>
+      <w:r>
+        <w:rPr>
+          <w:rFonts w:ascii="Consolas" w:eastAsia="Times New Roman" w:hAnsi="Consolas" w:cs="Times New Roman"/>
+          <w:color w:val="000000"/>
+          <w:sz w:val="21"/>
+          <w:szCs w:val="21"/>
+          <w:lang w:eastAsia="en-IN"/>
+        </w:rPr>
+        <w:t xml:space="preserve">        </w:t>
+      </w:r>
+      <w:proofErr w:type="spellStart"/>
+      <w:r>
+        <w:rPr>
+          <w:rFonts w:ascii="Consolas" w:eastAsia="Times New Roman" w:hAnsi="Consolas" w:cs="Times New Roman"/>
+          <w:color w:val="000000"/>
+          <w:sz w:val="21"/>
+          <w:szCs w:val="21"/>
+          <w:lang w:eastAsia="en-IN"/>
+        </w:rPr>
+        <w:t>cin</w:t>
+      </w:r>
+      <w:proofErr w:type="spellEnd"/>
+      <w:r>
+        <w:rPr>
+          <w:rFonts w:ascii="Consolas" w:eastAsia="Times New Roman" w:hAnsi="Consolas" w:cs="Times New Roman"/>
+          <w:color w:val="000000"/>
+          <w:sz w:val="21"/>
+          <w:szCs w:val="21"/>
+          <w:lang w:eastAsia="en-IN"/>
+        </w:rPr>
+        <w:t>&gt;&gt;m[</w:t>
+      </w:r>
+      <w:proofErr w:type="spellStart"/>
+      <w:r>
+        <w:rPr>
+          <w:rFonts w:ascii="Consolas" w:eastAsia="Times New Roman" w:hAnsi="Consolas" w:cs="Times New Roman"/>
+          <w:color w:val="000000"/>
+          <w:sz w:val="21"/>
+          <w:szCs w:val="21"/>
+          <w:lang w:eastAsia="en-IN"/>
+        </w:rPr>
+        <w:t>i</w:t>
+      </w:r>
+      <w:proofErr w:type="spellEnd"/>
+      <w:r>
+        <w:rPr>
+          <w:rFonts w:ascii="Consolas" w:eastAsia="Times New Roman" w:hAnsi="Consolas" w:cs="Times New Roman"/>
+          <w:color w:val="000000"/>
+          <w:sz w:val="21"/>
+          <w:szCs w:val="21"/>
+          <w:lang w:eastAsia="en-IN"/>
+        </w:rPr>
+        <w:t>][j];</w:t>
+      </w:r>
+    </w:p>
+    <w:p>
+      <w:pPr>
+        <w:shd w:val="clear" w:color="auto" w:fill="FFFFFE"/>
+        <w:spacing w:after="0" w:line="285" w:lineRule="atLeast"/>
+        <w:rPr>
+          <w:rFonts w:ascii="Consolas" w:eastAsia="Times New Roman" w:hAnsi="Consolas" w:cs="Times New Roman"/>
+          <w:color w:val="000000"/>
+          <w:sz w:val="21"/>
+          <w:szCs w:val="21"/>
+          <w:lang w:eastAsia="en-IN"/>
+        </w:rPr>
+      </w:pPr>
+      <w:r>
+        <w:rPr>
+          <w:rFonts w:ascii="Consolas" w:eastAsia="Times New Roman" w:hAnsi="Consolas" w:cs="Times New Roman"/>
+          <w:color w:val="000000"/>
+          <w:sz w:val="21"/>
+          <w:szCs w:val="21"/>
+          <w:lang w:eastAsia="en-IN"/>
+        </w:rPr>
+        <w:t xml:space="preserve">      }</w:t>
+      </w:r>
+    </w:p>
+    <w:p>
+      <w:pPr>
+        <w:shd w:val="clear" w:color="auto" w:fill="FFFFFE"/>
+        <w:spacing w:after="0" w:line="285" w:lineRule="atLeast"/>
+        <w:rPr>
+          <w:rFonts w:ascii="Consolas" w:eastAsia="Times New Roman" w:hAnsi="Consolas" w:cs="Times New Roman"/>
+          <w:color w:val="000000"/>
+          <w:sz w:val="21"/>
+          <w:szCs w:val="21"/>
+          <w:lang w:eastAsia="en-IN"/>
+        </w:rPr>
+      </w:pPr>
+      <w:r>
+        <w:rPr>
+          <w:rFonts w:ascii="Consolas" w:eastAsia="Times New Roman" w:hAnsi="Consolas" w:cs="Times New Roman"/>
+          <w:color w:val="000000"/>
+          <w:sz w:val="21"/>
+          <w:szCs w:val="21"/>
+          <w:lang w:eastAsia="en-IN"/>
+        </w:rPr>
+        <w:t xml:space="preserve">    }</w:t>
+      </w:r>
+    </w:p>
+    <w:p>
+      <w:pPr>
+        <w:shd w:val="clear" w:color="auto" w:fill="FFFFFE"/>
+        <w:spacing w:after="0" w:line="285" w:lineRule="atLeast"/>
+        <w:rPr>
+          <w:rFonts w:ascii="Consolas" w:eastAsia="Times New Roman" w:hAnsi="Consolas" w:cs="Times New Roman"/>
+          <w:color w:val="000000"/>
+          <w:sz w:val="21"/>
+          <w:szCs w:val="21"/>
+          <w:lang w:eastAsia="en-IN"/>
+        </w:rPr>
+      </w:pPr>
+      <w:r>
+        <w:rPr>
+          <w:rFonts w:ascii="Consolas" w:eastAsia="Times New Roman" w:hAnsi="Consolas" w:cs="Times New Roman"/>
+          <w:color w:val="000000"/>
+          <w:sz w:val="21"/>
+          <w:szCs w:val="21"/>
+          <w:lang w:eastAsia="en-IN"/>
+        </w:rPr>
+        <w:t xml:space="preserve">  }</w:t>
+      </w:r>
+    </w:p>
+    <w:p>
+      <w:pPr>
+        <w:shd w:val="clear" w:color="auto" w:fill="FFFFFE"/>
+        <w:spacing w:after="0" w:line="285" w:lineRule="atLeast"/>
+        <w:rPr>
+          <w:rFonts w:ascii="Consolas" w:eastAsia="Times New Roman" w:hAnsi="Consolas" w:cs="Times New Roman"/>
+          <w:color w:val="000000"/>
+          <w:sz w:val="21"/>
+          <w:szCs w:val="21"/>
+          <w:lang w:eastAsia="en-IN"/>
+        </w:rPr>
+      </w:pPr>
+      <w:r>
+        <w:rPr>
+          <w:rFonts w:ascii="Consolas" w:eastAsia="Times New Roman" w:hAnsi="Consolas" w:cs="Times New Roman"/>
+          <w:color w:val="000000"/>
+          <w:sz w:val="21"/>
+          <w:szCs w:val="21"/>
+          <w:lang w:eastAsia="en-IN"/>
+        </w:rPr>
+        <w:t xml:space="preserve">  </w:t>
+      </w:r>
       <w:r>
         <w:rPr>
           <w:rFonts w:ascii="Consolas" w:eastAsia="Times New Roman" w:hAnsi="Consolas" w:cs="Times New Roman"/>
@@ -2685,21 +4000,75 @@
           <w:szCs w:val="21"/>
           <w:lang w:eastAsia="en-IN"/>
         </w:rPr>
-        <w:t>&gt;</w:t>
-      </w:r>
-    </w:p>
-    <w:p>
-      <w:pPr>
-        <w:shd w:val="clear" w:color="auto" w:fill="FFFFFE"/>
-        <w:spacing w:after="0" w:line="285" w:lineRule="atLeast"/>
-        <w:rPr>
-          <w:rFonts w:ascii="Consolas" w:eastAsia="Times New Roman" w:hAnsi="Consolas" w:cs="Times New Roman"/>
-          <w:color w:val="000000"/>
-          <w:sz w:val="21"/>
-          <w:szCs w:val="21"/>
-          <w:lang w:eastAsia="en-IN"/>
-        </w:rPr>
-      </w:pPr>
+        <w:t>void</w:t>
+      </w:r>
+      <w:r>
+        <w:rPr>
+          <w:rFonts w:ascii="Consolas" w:eastAsia="Times New Roman" w:hAnsi="Consolas" w:cs="Times New Roman"/>
+          <w:color w:val="000000"/>
+          <w:sz w:val="21"/>
+          <w:szCs w:val="21"/>
+          <w:lang w:eastAsia="en-IN"/>
+        </w:rPr>
+        <w:t xml:space="preserve"> </w:t>
+      </w:r>
+      <w:proofErr w:type="spellStart"/>
+      <w:proofErr w:type="gramStart"/>
+      <w:r>
+        <w:rPr>
+          <w:rFonts w:ascii="Consolas" w:eastAsia="Times New Roman" w:hAnsi="Consolas" w:cs="Times New Roman"/>
+          <w:color w:val="000000"/>
+          <w:sz w:val="21"/>
+          <w:szCs w:val="21"/>
+          <w:lang w:eastAsia="en-IN"/>
+        </w:rPr>
+        <w:t>printMatrix</w:t>
+      </w:r>
+      <w:proofErr w:type="spellEnd"/>
+      <w:r>
+        <w:rPr>
+          <w:rFonts w:ascii="Consolas" w:eastAsia="Times New Roman" w:hAnsi="Consolas" w:cs="Times New Roman"/>
+          <w:color w:val="000000"/>
+          <w:sz w:val="21"/>
+          <w:szCs w:val="21"/>
+          <w:lang w:eastAsia="en-IN"/>
+        </w:rPr>
+        <w:t>(</w:t>
+      </w:r>
+      <w:proofErr w:type="gramEnd"/>
+      <w:r>
+        <w:rPr>
+          <w:rFonts w:ascii="Consolas" w:eastAsia="Times New Roman" w:hAnsi="Consolas" w:cs="Times New Roman"/>
+          <w:color w:val="000000"/>
+          <w:sz w:val="21"/>
+          <w:szCs w:val="21"/>
+          <w:lang w:eastAsia="en-IN"/>
+        </w:rPr>
+        <w:t>){</w:t>
+      </w:r>
+    </w:p>
+    <w:p>
+      <w:pPr>
+        <w:shd w:val="clear" w:color="auto" w:fill="FFFFFE"/>
+        <w:spacing w:after="0" w:line="285" w:lineRule="atLeast"/>
+        <w:rPr>
+          <w:rFonts w:ascii="Consolas" w:eastAsia="Times New Roman" w:hAnsi="Consolas" w:cs="Times New Roman"/>
+          <w:color w:val="000000"/>
+          <w:sz w:val="21"/>
+          <w:szCs w:val="21"/>
+          <w:lang w:eastAsia="en-IN"/>
+        </w:rPr>
+      </w:pPr>
+      <w:r>
+        <w:rPr>
+          <w:rFonts w:ascii="Consolas" w:eastAsia="Times New Roman" w:hAnsi="Consolas" w:cs="Times New Roman"/>
+          <w:color w:val="000000"/>
+          <w:sz w:val="21"/>
+          <w:szCs w:val="21"/>
+          <w:lang w:eastAsia="en-IN"/>
+        </w:rPr>
+        <w:t xml:space="preserve">    </w:t>
+      </w:r>
       <w:r>
         <w:rPr>
           <w:rFonts w:ascii="Consolas" w:eastAsia="Times New Roman" w:hAnsi="Consolas" w:cs="Times New Roman"/>
@@ -2708,8 +4077,30 @@
           <w:szCs w:val="21"/>
           <w:lang w:eastAsia="en-IN"/>
         </w:rPr>
-        <w:t>using</w:t>
-      </w:r>
+        <w:t>for</w:t>
+      </w:r>
+      <w:r>
+        <w:rPr>
+          <w:rFonts w:ascii="Consolas" w:eastAsia="Times New Roman" w:hAnsi="Consolas" w:cs="Times New Roman"/>
+          <w:color w:val="000000"/>
+          <w:sz w:val="21"/>
+          <w:szCs w:val="21"/>
+          <w:lang w:eastAsia="en-IN"/>
+        </w:rPr>
+        <w:t xml:space="preserve"> (</w:t>
+      </w:r>
+      <w:proofErr w:type="spellStart"/>
+      <w:r>
+        <w:rPr>
+          <w:rFonts w:ascii="Consolas" w:eastAsia="Times New Roman" w:hAnsi="Consolas" w:cs="Times New Roman"/>
+          <w:color w:val="0000FF"/>
+          <w:sz w:val="21"/>
+          <w:szCs w:val="21"/>
+          <w:lang w:eastAsia="en-IN"/>
+        </w:rPr>
+        <w:t>int</w:t>
+      </w:r>
+      <w:proofErr w:type="spellEnd"/>
       <w:r>
         <w:rPr>
           <w:rFonts w:ascii="Consolas" w:eastAsia="Times New Roman" w:hAnsi="Consolas" w:cs="Times New Roman"/>
@@ -2720,6 +4111,104 @@
         </w:rPr>
         <w:t xml:space="preserve"> </w:t>
       </w:r>
+      <w:proofErr w:type="spellStart"/>
+      <w:r>
+        <w:rPr>
+          <w:rFonts w:ascii="Consolas" w:eastAsia="Times New Roman" w:hAnsi="Consolas" w:cs="Times New Roman"/>
+          <w:color w:val="000000"/>
+          <w:sz w:val="21"/>
+          <w:szCs w:val="21"/>
+          <w:lang w:eastAsia="en-IN"/>
+        </w:rPr>
+        <w:t>i</w:t>
+      </w:r>
+      <w:proofErr w:type="spellEnd"/>
+      <w:r>
+        <w:rPr>
+          <w:rFonts w:ascii="Consolas" w:eastAsia="Times New Roman" w:hAnsi="Consolas" w:cs="Times New Roman"/>
+          <w:color w:val="000000"/>
+          <w:sz w:val="21"/>
+          <w:szCs w:val="21"/>
+          <w:lang w:eastAsia="en-IN"/>
+        </w:rPr>
+        <w:t>=</w:t>
+      </w:r>
+      <w:proofErr w:type="gramStart"/>
+      <w:r>
+        <w:rPr>
+          <w:rFonts w:ascii="Consolas" w:eastAsia="Times New Roman" w:hAnsi="Consolas" w:cs="Times New Roman"/>
+          <w:color w:val="09885A"/>
+          <w:sz w:val="21"/>
+          <w:szCs w:val="21"/>
+          <w:lang w:eastAsia="en-IN"/>
+        </w:rPr>
+        <w:t>0</w:t>
+      </w:r>
+      <w:r>
+        <w:rPr>
+          <w:rFonts w:ascii="Consolas" w:eastAsia="Times New Roman" w:hAnsi="Consolas" w:cs="Times New Roman"/>
+          <w:color w:val="000000"/>
+          <w:sz w:val="21"/>
+          <w:szCs w:val="21"/>
+          <w:lang w:eastAsia="en-IN"/>
+        </w:rPr>
+        <w:t>;i</w:t>
+      </w:r>
+      <w:proofErr w:type="gramEnd"/>
+      <w:r>
+        <w:rPr>
+          <w:rFonts w:ascii="Consolas" w:eastAsia="Times New Roman" w:hAnsi="Consolas" w:cs="Times New Roman"/>
+          <w:color w:val="000000"/>
+          <w:sz w:val="21"/>
+          <w:szCs w:val="21"/>
+          <w:lang w:eastAsia="en-IN"/>
+        </w:rPr>
+        <w:t>&lt;</w:t>
+      </w:r>
+      <w:r>
+        <w:rPr>
+          <w:rFonts w:ascii="Consolas" w:eastAsia="Times New Roman" w:hAnsi="Consolas" w:cs="Times New Roman"/>
+          <w:color w:val="09885A"/>
+          <w:sz w:val="21"/>
+          <w:szCs w:val="21"/>
+          <w:lang w:eastAsia="en-IN"/>
+        </w:rPr>
+        <w:t>3</w:t>
+      </w:r>
+      <w:r>
+        <w:rPr>
+          <w:rFonts w:ascii="Consolas" w:eastAsia="Times New Roman" w:hAnsi="Consolas" w:cs="Times New Roman"/>
+          <w:color w:val="000000"/>
+          <w:sz w:val="21"/>
+          <w:szCs w:val="21"/>
+          <w:lang w:eastAsia="en-IN"/>
+        </w:rPr>
+        <w:t>;i++){</w:t>
+      </w:r>
+    </w:p>
+    <w:p>
+      <w:pPr>
+        <w:shd w:val="clear" w:color="auto" w:fill="FFFFFE"/>
+        <w:spacing w:after="0" w:line="285" w:lineRule="atLeast"/>
+        <w:rPr>
+          <w:rFonts w:ascii="Consolas" w:eastAsia="Times New Roman" w:hAnsi="Consolas" w:cs="Times New Roman"/>
+          <w:color w:val="000000"/>
+          <w:sz w:val="21"/>
+          <w:szCs w:val="21"/>
+          <w:lang w:eastAsia="en-IN"/>
+        </w:rPr>
+      </w:pPr>
+      <w:r>
+        <w:rPr>
+          <w:rFonts w:ascii="Consolas" w:eastAsia="Times New Roman" w:hAnsi="Consolas" w:cs="Times New Roman"/>
+          <w:color w:val="000000"/>
+          <w:sz w:val="21"/>
+          <w:szCs w:val="21"/>
+          <w:lang w:eastAsia="en-IN"/>
+        </w:rPr>
+        <w:t xml:space="preserve">      </w:t>
+      </w:r>
+      <w:proofErr w:type="gramStart"/>
       <w:r>
         <w:rPr>
           <w:rFonts w:ascii="Consolas" w:eastAsia="Times New Roman" w:hAnsi="Consolas" w:cs="Times New Roman"/>
@@ -2728,8 +4217,489 @@
           <w:szCs w:val="21"/>
           <w:lang w:eastAsia="en-IN"/>
         </w:rPr>
-        <w:t>namespace</w:t>
-      </w:r>
+        <w:t>for</w:t>
+      </w:r>
+      <w:r>
+        <w:rPr>
+          <w:rFonts w:ascii="Consolas" w:eastAsia="Times New Roman" w:hAnsi="Consolas" w:cs="Times New Roman"/>
+          <w:color w:val="000000"/>
+          <w:sz w:val="21"/>
+          <w:szCs w:val="21"/>
+          <w:lang w:eastAsia="en-IN"/>
+        </w:rPr>
+        <w:t>(</w:t>
+      </w:r>
+      <w:proofErr w:type="spellStart"/>
+      <w:proofErr w:type="gramEnd"/>
+      <w:r>
+        <w:rPr>
+          <w:rFonts w:ascii="Consolas" w:eastAsia="Times New Roman" w:hAnsi="Consolas" w:cs="Times New Roman"/>
+          <w:color w:val="0000FF"/>
+          <w:sz w:val="21"/>
+          <w:szCs w:val="21"/>
+          <w:lang w:eastAsia="en-IN"/>
+        </w:rPr>
+        <w:t>int</w:t>
+      </w:r>
+      <w:proofErr w:type="spellEnd"/>
+      <w:r>
+        <w:rPr>
+          <w:rFonts w:ascii="Consolas" w:eastAsia="Times New Roman" w:hAnsi="Consolas" w:cs="Times New Roman"/>
+          <w:color w:val="000000"/>
+          <w:sz w:val="21"/>
+          <w:szCs w:val="21"/>
+          <w:lang w:eastAsia="en-IN"/>
+        </w:rPr>
+        <w:t xml:space="preserve"> j=</w:t>
+      </w:r>
+      <w:r>
+        <w:rPr>
+          <w:rFonts w:ascii="Consolas" w:eastAsia="Times New Roman" w:hAnsi="Consolas" w:cs="Times New Roman"/>
+          <w:color w:val="09885A"/>
+          <w:sz w:val="21"/>
+          <w:szCs w:val="21"/>
+          <w:lang w:eastAsia="en-IN"/>
+        </w:rPr>
+        <w:t>0</w:t>
+      </w:r>
+      <w:r>
+        <w:rPr>
+          <w:rFonts w:ascii="Consolas" w:eastAsia="Times New Roman" w:hAnsi="Consolas" w:cs="Times New Roman"/>
+          <w:color w:val="000000"/>
+          <w:sz w:val="21"/>
+          <w:szCs w:val="21"/>
+          <w:lang w:eastAsia="en-IN"/>
+        </w:rPr>
+        <w:t>;j&lt;</w:t>
+      </w:r>
+      <w:r>
+        <w:rPr>
+          <w:rFonts w:ascii="Consolas" w:eastAsia="Times New Roman" w:hAnsi="Consolas" w:cs="Times New Roman"/>
+          <w:color w:val="09885A"/>
+          <w:sz w:val="21"/>
+          <w:szCs w:val="21"/>
+          <w:lang w:eastAsia="en-IN"/>
+        </w:rPr>
+        <w:t>3</w:t>
+      </w:r>
+      <w:r>
+        <w:rPr>
+          <w:rFonts w:ascii="Consolas" w:eastAsia="Times New Roman" w:hAnsi="Consolas" w:cs="Times New Roman"/>
+          <w:color w:val="000000"/>
+          <w:sz w:val="21"/>
+          <w:szCs w:val="21"/>
+          <w:lang w:eastAsia="en-IN"/>
+        </w:rPr>
+        <w:t>;j++){</w:t>
+      </w:r>
+    </w:p>
+    <w:p>
+      <w:pPr>
+        <w:shd w:val="clear" w:color="auto" w:fill="FFFFFE"/>
+        <w:spacing w:after="0" w:line="285" w:lineRule="atLeast"/>
+        <w:rPr>
+          <w:rFonts w:ascii="Consolas" w:eastAsia="Times New Roman" w:hAnsi="Consolas" w:cs="Times New Roman"/>
+          <w:color w:val="000000"/>
+          <w:sz w:val="21"/>
+          <w:szCs w:val="21"/>
+          <w:lang w:eastAsia="en-IN"/>
+        </w:rPr>
+      </w:pPr>
+      <w:r>
+        <w:rPr>
+          <w:rFonts w:ascii="Consolas" w:eastAsia="Times New Roman" w:hAnsi="Consolas" w:cs="Times New Roman"/>
+          <w:color w:val="000000"/>
+          <w:sz w:val="21"/>
+          <w:szCs w:val="21"/>
+          <w:lang w:eastAsia="en-IN"/>
+        </w:rPr>
+        <w:t xml:space="preserve">        </w:t>
+      </w:r>
+      <w:proofErr w:type="spellStart"/>
+      <w:r>
+        <w:rPr>
+          <w:rFonts w:ascii="Consolas" w:eastAsia="Times New Roman" w:hAnsi="Consolas" w:cs="Times New Roman"/>
+          <w:color w:val="000000"/>
+          <w:sz w:val="21"/>
+          <w:szCs w:val="21"/>
+          <w:lang w:eastAsia="en-IN"/>
+        </w:rPr>
+        <w:t>cout</w:t>
+      </w:r>
+      <w:proofErr w:type="spellEnd"/>
+      <w:r>
+        <w:rPr>
+          <w:rFonts w:ascii="Consolas" w:eastAsia="Times New Roman" w:hAnsi="Consolas" w:cs="Times New Roman"/>
+          <w:color w:val="000000"/>
+          <w:sz w:val="21"/>
+          <w:szCs w:val="21"/>
+          <w:lang w:eastAsia="en-IN"/>
+        </w:rPr>
+        <w:t>&lt;&lt;m[</w:t>
+      </w:r>
+      <w:proofErr w:type="spellStart"/>
+      <w:r>
+        <w:rPr>
+          <w:rFonts w:ascii="Consolas" w:eastAsia="Times New Roman" w:hAnsi="Consolas" w:cs="Times New Roman"/>
+          <w:color w:val="000000"/>
+          <w:sz w:val="21"/>
+          <w:szCs w:val="21"/>
+          <w:lang w:eastAsia="en-IN"/>
+        </w:rPr>
+        <w:t>i</w:t>
+      </w:r>
+      <w:proofErr w:type="spellEnd"/>
+      <w:r>
+        <w:rPr>
+          <w:rFonts w:ascii="Consolas" w:eastAsia="Times New Roman" w:hAnsi="Consolas" w:cs="Times New Roman"/>
+          <w:color w:val="000000"/>
+          <w:sz w:val="21"/>
+          <w:szCs w:val="21"/>
+          <w:lang w:eastAsia="en-IN"/>
+        </w:rPr>
+        <w:t>][</w:t>
+      </w:r>
+      <w:proofErr w:type="gramStart"/>
+      <w:r>
+        <w:rPr>
+          <w:rFonts w:ascii="Consolas" w:eastAsia="Times New Roman" w:hAnsi="Consolas" w:cs="Times New Roman"/>
+          <w:color w:val="000000"/>
+          <w:sz w:val="21"/>
+          <w:szCs w:val="21"/>
+          <w:lang w:eastAsia="en-IN"/>
+        </w:rPr>
+        <w:t>j]&lt;</w:t>
+      </w:r>
+      <w:proofErr w:type="gramEnd"/>
+      <w:r>
+        <w:rPr>
+          <w:rFonts w:ascii="Consolas" w:eastAsia="Times New Roman" w:hAnsi="Consolas" w:cs="Times New Roman"/>
+          <w:color w:val="000000"/>
+          <w:sz w:val="21"/>
+          <w:szCs w:val="21"/>
+          <w:lang w:eastAsia="en-IN"/>
+        </w:rPr>
+        <w:t>&lt;</w:t>
+      </w:r>
+      <w:r>
+        <w:rPr>
+          <w:rFonts w:ascii="Consolas" w:eastAsia="Times New Roman" w:hAnsi="Consolas" w:cs="Times New Roman"/>
+          <w:color w:val="A31515"/>
+          <w:sz w:val="21"/>
+          <w:szCs w:val="21"/>
+          <w:lang w:eastAsia="en-IN"/>
+        </w:rPr>
+        <w:t>","</w:t>
+      </w:r>
+      <w:r>
+        <w:rPr>
+          <w:rFonts w:ascii="Consolas" w:eastAsia="Times New Roman" w:hAnsi="Consolas" w:cs="Times New Roman"/>
+          <w:color w:val="000000"/>
+          <w:sz w:val="21"/>
+          <w:szCs w:val="21"/>
+          <w:lang w:eastAsia="en-IN"/>
+        </w:rPr>
+        <w:t>;</w:t>
+      </w:r>
+    </w:p>
+    <w:p>
+      <w:pPr>
+        <w:shd w:val="clear" w:color="auto" w:fill="FFFFFE"/>
+        <w:spacing w:after="0" w:line="285" w:lineRule="atLeast"/>
+        <w:rPr>
+          <w:rFonts w:ascii="Consolas" w:eastAsia="Times New Roman" w:hAnsi="Consolas" w:cs="Times New Roman"/>
+          <w:color w:val="000000"/>
+          <w:sz w:val="21"/>
+          <w:szCs w:val="21"/>
+          <w:lang w:eastAsia="en-IN"/>
+        </w:rPr>
+      </w:pPr>
+      <w:r>
+        <w:rPr>
+          <w:rFonts w:ascii="Consolas" w:eastAsia="Times New Roman" w:hAnsi="Consolas" w:cs="Times New Roman"/>
+          <w:color w:val="000000"/>
+          <w:sz w:val="21"/>
+          <w:szCs w:val="21"/>
+          <w:lang w:eastAsia="en-IN"/>
+        </w:rPr>
+        <w:t xml:space="preserve">      }</w:t>
+      </w:r>
+    </w:p>
+    <w:p>
+      <w:pPr>
+        <w:shd w:val="clear" w:color="auto" w:fill="FFFFFE"/>
+        <w:spacing w:after="0" w:line="285" w:lineRule="atLeast"/>
+        <w:rPr>
+          <w:rFonts w:ascii="Consolas" w:eastAsia="Times New Roman" w:hAnsi="Consolas" w:cs="Times New Roman"/>
+          <w:color w:val="000000"/>
+          <w:sz w:val="21"/>
+          <w:szCs w:val="21"/>
+          <w:lang w:eastAsia="en-IN"/>
+        </w:rPr>
+      </w:pPr>
+      <w:r>
+        <w:rPr>
+          <w:rFonts w:ascii="Consolas" w:eastAsia="Times New Roman" w:hAnsi="Consolas" w:cs="Times New Roman"/>
+          <w:color w:val="000000"/>
+          <w:sz w:val="21"/>
+          <w:szCs w:val="21"/>
+          <w:lang w:eastAsia="en-IN"/>
+        </w:rPr>
+        <w:t xml:space="preserve">    </w:t>
+      </w:r>
+      <w:proofErr w:type="spellStart"/>
+      <w:r>
+        <w:rPr>
+          <w:rFonts w:ascii="Consolas" w:eastAsia="Times New Roman" w:hAnsi="Consolas" w:cs="Times New Roman"/>
+          <w:color w:val="000000"/>
+          <w:sz w:val="21"/>
+          <w:szCs w:val="21"/>
+          <w:lang w:eastAsia="en-IN"/>
+        </w:rPr>
+        <w:t>cout</w:t>
+      </w:r>
+      <w:proofErr w:type="spellEnd"/>
+      <w:r>
+        <w:rPr>
+          <w:rFonts w:ascii="Consolas" w:eastAsia="Times New Roman" w:hAnsi="Consolas" w:cs="Times New Roman"/>
+          <w:color w:val="000000"/>
+          <w:sz w:val="21"/>
+          <w:szCs w:val="21"/>
+          <w:lang w:eastAsia="en-IN"/>
+        </w:rPr>
+        <w:t>&lt;&lt;</w:t>
+      </w:r>
+      <w:r>
+        <w:rPr>
+          <w:rFonts w:ascii="Consolas" w:eastAsia="Times New Roman" w:hAnsi="Consolas" w:cs="Times New Roman"/>
+          <w:color w:val="A31515"/>
+          <w:sz w:val="21"/>
+          <w:szCs w:val="21"/>
+          <w:lang w:eastAsia="en-IN"/>
+        </w:rPr>
+        <w:t>"</w:t>
+      </w:r>
+      <w:r>
+        <w:rPr>
+          <w:rFonts w:ascii="Consolas" w:eastAsia="Times New Roman" w:hAnsi="Consolas" w:cs="Times New Roman"/>
+          <w:color w:val="FF69B4"/>
+          <w:sz w:val="21"/>
+          <w:szCs w:val="21"/>
+          <w:lang w:eastAsia="en-IN"/>
+        </w:rPr>
+        <w:t>\n</w:t>
+      </w:r>
+      <w:r>
+        <w:rPr>
+          <w:rFonts w:ascii="Consolas" w:eastAsia="Times New Roman" w:hAnsi="Consolas" w:cs="Times New Roman"/>
+          <w:color w:val="A31515"/>
+          <w:sz w:val="21"/>
+          <w:szCs w:val="21"/>
+          <w:lang w:eastAsia="en-IN"/>
+        </w:rPr>
+        <w:t>"</w:t>
+      </w:r>
+      <w:r>
+        <w:rPr>
+          <w:rFonts w:ascii="Consolas" w:eastAsia="Times New Roman" w:hAnsi="Consolas" w:cs="Times New Roman"/>
+          <w:color w:val="000000"/>
+          <w:sz w:val="21"/>
+          <w:szCs w:val="21"/>
+          <w:lang w:eastAsia="en-IN"/>
+        </w:rPr>
+        <w:t>;</w:t>
+      </w:r>
+    </w:p>
+    <w:p>
+      <w:pPr>
+        <w:shd w:val="clear" w:color="auto" w:fill="FFFFFE"/>
+        <w:spacing w:after="0" w:line="285" w:lineRule="atLeast"/>
+        <w:rPr>
+          <w:rFonts w:ascii="Consolas" w:eastAsia="Times New Roman" w:hAnsi="Consolas" w:cs="Times New Roman"/>
+          <w:color w:val="000000"/>
+          <w:sz w:val="21"/>
+          <w:szCs w:val="21"/>
+          <w:lang w:eastAsia="en-IN"/>
+        </w:rPr>
+      </w:pPr>
+      <w:r>
+        <w:rPr>
+          <w:rFonts w:ascii="Consolas" w:eastAsia="Times New Roman" w:hAnsi="Consolas" w:cs="Times New Roman"/>
+          <w:color w:val="000000"/>
+          <w:sz w:val="21"/>
+          <w:szCs w:val="21"/>
+          <w:lang w:eastAsia="en-IN"/>
+        </w:rPr>
+        <w:t xml:space="preserve">    }</w:t>
+      </w:r>
+    </w:p>
+    <w:p>
+      <w:pPr>
+        <w:shd w:val="clear" w:color="auto" w:fill="FFFFFE"/>
+        <w:spacing w:after="0" w:line="285" w:lineRule="atLeast"/>
+        <w:rPr>
+          <w:rFonts w:ascii="Consolas" w:eastAsia="Times New Roman" w:hAnsi="Consolas" w:cs="Times New Roman"/>
+          <w:color w:val="000000"/>
+          <w:sz w:val="21"/>
+          <w:szCs w:val="21"/>
+          <w:lang w:eastAsia="en-IN"/>
+        </w:rPr>
+      </w:pPr>
+      <w:r>
+        <w:rPr>
+          <w:rFonts w:ascii="Consolas" w:eastAsia="Times New Roman" w:hAnsi="Consolas" w:cs="Times New Roman"/>
+          <w:color w:val="000000"/>
+          <w:sz w:val="21"/>
+          <w:szCs w:val="21"/>
+          <w:lang w:eastAsia="en-IN"/>
+        </w:rPr>
+        <w:t xml:space="preserve">  }</w:t>
+      </w:r>
+    </w:p>
+    <w:p>
+      <w:pPr>
+        <w:shd w:val="clear" w:color="auto" w:fill="FFFFFE"/>
+        <w:spacing w:after="0" w:line="285" w:lineRule="atLeast"/>
+        <w:rPr>
+          <w:rFonts w:ascii="Consolas" w:eastAsia="Times New Roman" w:hAnsi="Consolas" w:cs="Times New Roman"/>
+          <w:color w:val="000000"/>
+          <w:sz w:val="21"/>
+          <w:szCs w:val="21"/>
+          <w:lang w:eastAsia="en-IN"/>
+        </w:rPr>
+      </w:pPr>
+      <w:r>
+        <w:rPr>
+          <w:rFonts w:ascii="Consolas" w:eastAsia="Times New Roman" w:hAnsi="Consolas" w:cs="Times New Roman"/>
+          <w:color w:val="000000"/>
+          <w:sz w:val="21"/>
+          <w:szCs w:val="21"/>
+          <w:lang w:eastAsia="en-IN"/>
+        </w:rPr>
+        <w:t xml:space="preserve">  matrix </w:t>
+      </w:r>
+      <w:r>
+        <w:rPr>
+          <w:rFonts w:ascii="Consolas" w:eastAsia="Times New Roman" w:hAnsi="Consolas" w:cs="Times New Roman"/>
+          <w:color w:val="0000FF"/>
+          <w:sz w:val="21"/>
+          <w:szCs w:val="21"/>
+          <w:lang w:eastAsia="en-IN"/>
+        </w:rPr>
+        <w:t>operator</w:t>
+      </w:r>
+      <w:r>
+        <w:rPr>
+          <w:rFonts w:ascii="Consolas" w:eastAsia="Times New Roman" w:hAnsi="Consolas" w:cs="Times New Roman"/>
+          <w:color w:val="000000"/>
+          <w:sz w:val="21"/>
+          <w:szCs w:val="21"/>
+          <w:lang w:eastAsia="en-IN"/>
+        </w:rPr>
+        <w:t xml:space="preserve"> *(matrix </w:t>
+      </w:r>
+      <w:proofErr w:type="spellStart"/>
+      <w:proofErr w:type="gramStart"/>
+      <w:r>
+        <w:rPr>
+          <w:rFonts w:ascii="Consolas" w:eastAsia="Times New Roman" w:hAnsi="Consolas" w:cs="Times New Roman"/>
+          <w:color w:val="000000"/>
+          <w:sz w:val="21"/>
+          <w:szCs w:val="21"/>
+          <w:lang w:eastAsia="en-IN"/>
+        </w:rPr>
+        <w:t>obj</w:t>
+      </w:r>
+      <w:proofErr w:type="spellEnd"/>
+      <w:r>
+        <w:rPr>
+          <w:rFonts w:ascii="Consolas" w:eastAsia="Times New Roman" w:hAnsi="Consolas" w:cs="Times New Roman"/>
+          <w:color w:val="000000"/>
+          <w:sz w:val="21"/>
+          <w:szCs w:val="21"/>
+          <w:lang w:eastAsia="en-IN"/>
+        </w:rPr>
+        <w:t>){</w:t>
+      </w:r>
+      <w:proofErr w:type="gramEnd"/>
+    </w:p>
+    <w:p>
+      <w:pPr>
+        <w:shd w:val="clear" w:color="auto" w:fill="FFFFFE"/>
+        <w:spacing w:after="0" w:line="285" w:lineRule="atLeast"/>
+        <w:rPr>
+          <w:rFonts w:ascii="Consolas" w:eastAsia="Times New Roman" w:hAnsi="Consolas" w:cs="Times New Roman"/>
+          <w:color w:val="000000"/>
+          <w:sz w:val="21"/>
+          <w:szCs w:val="21"/>
+          <w:lang w:eastAsia="en-IN"/>
+        </w:rPr>
+      </w:pPr>
+      <w:r>
+        <w:rPr>
+          <w:rFonts w:ascii="Consolas" w:eastAsia="Times New Roman" w:hAnsi="Consolas" w:cs="Times New Roman"/>
+          <w:color w:val="000000"/>
+          <w:sz w:val="21"/>
+          <w:szCs w:val="21"/>
+          <w:lang w:eastAsia="en-IN"/>
+        </w:rPr>
+        <w:t xml:space="preserve">    matrix temp;</w:t>
+      </w:r>
+    </w:p>
+    <w:p>
+      <w:pPr>
+        <w:shd w:val="clear" w:color="auto" w:fill="FFFFFE"/>
+        <w:spacing w:after="0" w:line="285" w:lineRule="atLeast"/>
+        <w:rPr>
+          <w:rFonts w:ascii="Consolas" w:eastAsia="Times New Roman" w:hAnsi="Consolas" w:cs="Times New Roman"/>
+          <w:color w:val="000000"/>
+          <w:sz w:val="21"/>
+          <w:szCs w:val="21"/>
+          <w:lang w:eastAsia="en-IN"/>
+        </w:rPr>
+      </w:pPr>
+      <w:r>
+        <w:rPr>
+          <w:rFonts w:ascii="Consolas" w:eastAsia="Times New Roman" w:hAnsi="Consolas" w:cs="Times New Roman"/>
+          <w:color w:val="000000"/>
+          <w:sz w:val="21"/>
+          <w:szCs w:val="21"/>
+          <w:lang w:eastAsia="en-IN"/>
+        </w:rPr>
+        <w:t xml:space="preserve">    </w:t>
+      </w:r>
+      <w:r>
+        <w:rPr>
+          <w:rFonts w:ascii="Consolas" w:eastAsia="Times New Roman" w:hAnsi="Consolas" w:cs="Times New Roman"/>
+          <w:color w:val="0000FF"/>
+          <w:sz w:val="21"/>
+          <w:szCs w:val="21"/>
+          <w:lang w:eastAsia="en-IN"/>
+        </w:rPr>
+        <w:t>for</w:t>
+      </w:r>
+      <w:r>
+        <w:rPr>
+          <w:rFonts w:ascii="Consolas" w:eastAsia="Times New Roman" w:hAnsi="Consolas" w:cs="Times New Roman"/>
+          <w:color w:val="000000"/>
+          <w:sz w:val="21"/>
+          <w:szCs w:val="21"/>
+          <w:lang w:eastAsia="en-IN"/>
+        </w:rPr>
+        <w:t xml:space="preserve"> (</w:t>
+      </w:r>
+      <w:proofErr w:type="spellStart"/>
+      <w:r>
+        <w:rPr>
+          <w:rFonts w:ascii="Consolas" w:eastAsia="Times New Roman" w:hAnsi="Consolas" w:cs="Times New Roman"/>
+          <w:color w:val="0000FF"/>
+          <w:sz w:val="21"/>
+          <w:szCs w:val="21"/>
+          <w:lang w:eastAsia="en-IN"/>
+        </w:rPr>
+        <w:t>int</w:t>
+      </w:r>
+      <w:proofErr w:type="spellEnd"/>
       <w:r>
         <w:rPr>
           <w:rFonts w:ascii="Consolas" w:eastAsia="Times New Roman" w:hAnsi="Consolas" w:cs="Times New Roman"/>
@@ -2749,9 +4719,267 @@
           <w:szCs w:val="21"/>
           <w:lang w:eastAsia="en-IN"/>
         </w:rPr>
-        <w:t>std</w:t>
-      </w:r>
-      <w:proofErr w:type="spellEnd"/>
+        <w:t>i</w:t>
+      </w:r>
+      <w:proofErr w:type="spellEnd"/>
+      <w:r>
+        <w:rPr>
+          <w:rFonts w:ascii="Consolas" w:eastAsia="Times New Roman" w:hAnsi="Consolas" w:cs="Times New Roman"/>
+          <w:color w:val="000000"/>
+          <w:sz w:val="21"/>
+          <w:szCs w:val="21"/>
+          <w:lang w:eastAsia="en-IN"/>
+        </w:rPr>
+        <w:t>=</w:t>
+      </w:r>
+      <w:proofErr w:type="gramStart"/>
+      <w:r>
+        <w:rPr>
+          <w:rFonts w:ascii="Consolas" w:eastAsia="Times New Roman" w:hAnsi="Consolas" w:cs="Times New Roman"/>
+          <w:color w:val="09885A"/>
+          <w:sz w:val="21"/>
+          <w:szCs w:val="21"/>
+          <w:lang w:eastAsia="en-IN"/>
+        </w:rPr>
+        <w:t>0</w:t>
+      </w:r>
+      <w:r>
+        <w:rPr>
+          <w:rFonts w:ascii="Consolas" w:eastAsia="Times New Roman" w:hAnsi="Consolas" w:cs="Times New Roman"/>
+          <w:color w:val="000000"/>
+          <w:sz w:val="21"/>
+          <w:szCs w:val="21"/>
+          <w:lang w:eastAsia="en-IN"/>
+        </w:rPr>
+        <w:t>;i</w:t>
+      </w:r>
+      <w:proofErr w:type="gramEnd"/>
+      <w:r>
+        <w:rPr>
+          <w:rFonts w:ascii="Consolas" w:eastAsia="Times New Roman" w:hAnsi="Consolas" w:cs="Times New Roman"/>
+          <w:color w:val="000000"/>
+          <w:sz w:val="21"/>
+          <w:szCs w:val="21"/>
+          <w:lang w:eastAsia="en-IN"/>
+        </w:rPr>
+        <w:t>&lt;</w:t>
+      </w:r>
+      <w:r>
+        <w:rPr>
+          <w:rFonts w:ascii="Consolas" w:eastAsia="Times New Roman" w:hAnsi="Consolas" w:cs="Times New Roman"/>
+          <w:color w:val="09885A"/>
+          <w:sz w:val="21"/>
+          <w:szCs w:val="21"/>
+          <w:lang w:eastAsia="en-IN"/>
+        </w:rPr>
+        <w:t>3</w:t>
+      </w:r>
+      <w:r>
+        <w:rPr>
+          <w:rFonts w:ascii="Consolas" w:eastAsia="Times New Roman" w:hAnsi="Consolas" w:cs="Times New Roman"/>
+          <w:color w:val="000000"/>
+          <w:sz w:val="21"/>
+          <w:szCs w:val="21"/>
+          <w:lang w:eastAsia="en-IN"/>
+        </w:rPr>
+        <w:t>;i++){</w:t>
+      </w:r>
+    </w:p>
+    <w:p>
+      <w:pPr>
+        <w:shd w:val="clear" w:color="auto" w:fill="FFFFFE"/>
+        <w:spacing w:after="0" w:line="285" w:lineRule="atLeast"/>
+        <w:rPr>
+          <w:rFonts w:ascii="Consolas" w:eastAsia="Times New Roman" w:hAnsi="Consolas" w:cs="Times New Roman"/>
+          <w:color w:val="000000"/>
+          <w:sz w:val="21"/>
+          <w:szCs w:val="21"/>
+          <w:lang w:eastAsia="en-IN"/>
+        </w:rPr>
+      </w:pPr>
+      <w:r>
+        <w:rPr>
+          <w:rFonts w:ascii="Consolas" w:eastAsia="Times New Roman" w:hAnsi="Consolas" w:cs="Times New Roman"/>
+          <w:color w:val="000000"/>
+          <w:sz w:val="21"/>
+          <w:szCs w:val="21"/>
+          <w:lang w:eastAsia="en-IN"/>
+        </w:rPr>
+        <w:t xml:space="preserve">      </w:t>
+      </w:r>
+      <w:proofErr w:type="gramStart"/>
+      <w:r>
+        <w:rPr>
+          <w:rFonts w:ascii="Consolas" w:eastAsia="Times New Roman" w:hAnsi="Consolas" w:cs="Times New Roman"/>
+          <w:color w:val="0000FF"/>
+          <w:sz w:val="21"/>
+          <w:szCs w:val="21"/>
+          <w:lang w:eastAsia="en-IN"/>
+        </w:rPr>
+        <w:t>for</w:t>
+      </w:r>
+      <w:r>
+        <w:rPr>
+          <w:rFonts w:ascii="Consolas" w:eastAsia="Times New Roman" w:hAnsi="Consolas" w:cs="Times New Roman"/>
+          <w:color w:val="000000"/>
+          <w:sz w:val="21"/>
+          <w:szCs w:val="21"/>
+          <w:lang w:eastAsia="en-IN"/>
+        </w:rPr>
+        <w:t>(</w:t>
+      </w:r>
+      <w:proofErr w:type="spellStart"/>
+      <w:proofErr w:type="gramEnd"/>
+      <w:r>
+        <w:rPr>
+          <w:rFonts w:ascii="Consolas" w:eastAsia="Times New Roman" w:hAnsi="Consolas" w:cs="Times New Roman"/>
+          <w:color w:val="0000FF"/>
+          <w:sz w:val="21"/>
+          <w:szCs w:val="21"/>
+          <w:lang w:eastAsia="en-IN"/>
+        </w:rPr>
+        <w:t>int</w:t>
+      </w:r>
+      <w:proofErr w:type="spellEnd"/>
+      <w:r>
+        <w:rPr>
+          <w:rFonts w:ascii="Consolas" w:eastAsia="Times New Roman" w:hAnsi="Consolas" w:cs="Times New Roman"/>
+          <w:color w:val="000000"/>
+          <w:sz w:val="21"/>
+          <w:szCs w:val="21"/>
+          <w:lang w:eastAsia="en-IN"/>
+        </w:rPr>
+        <w:t xml:space="preserve"> j=</w:t>
+      </w:r>
+      <w:r>
+        <w:rPr>
+          <w:rFonts w:ascii="Consolas" w:eastAsia="Times New Roman" w:hAnsi="Consolas" w:cs="Times New Roman"/>
+          <w:color w:val="09885A"/>
+          <w:sz w:val="21"/>
+          <w:szCs w:val="21"/>
+          <w:lang w:eastAsia="en-IN"/>
+        </w:rPr>
+        <w:t>0</w:t>
+      </w:r>
+      <w:r>
+        <w:rPr>
+          <w:rFonts w:ascii="Consolas" w:eastAsia="Times New Roman" w:hAnsi="Consolas" w:cs="Times New Roman"/>
+          <w:color w:val="000000"/>
+          <w:sz w:val="21"/>
+          <w:szCs w:val="21"/>
+          <w:lang w:eastAsia="en-IN"/>
+        </w:rPr>
+        <w:t>;j&lt;</w:t>
+      </w:r>
+      <w:r>
+        <w:rPr>
+          <w:rFonts w:ascii="Consolas" w:eastAsia="Times New Roman" w:hAnsi="Consolas" w:cs="Times New Roman"/>
+          <w:color w:val="09885A"/>
+          <w:sz w:val="21"/>
+          <w:szCs w:val="21"/>
+          <w:lang w:eastAsia="en-IN"/>
+        </w:rPr>
+        <w:t>3</w:t>
+      </w:r>
+      <w:r>
+        <w:rPr>
+          <w:rFonts w:ascii="Consolas" w:eastAsia="Times New Roman" w:hAnsi="Consolas" w:cs="Times New Roman"/>
+          <w:color w:val="000000"/>
+          <w:sz w:val="21"/>
+          <w:szCs w:val="21"/>
+          <w:lang w:eastAsia="en-IN"/>
+        </w:rPr>
+        <w:t>;j++){</w:t>
+      </w:r>
+    </w:p>
+    <w:p>
+      <w:pPr>
+        <w:shd w:val="clear" w:color="auto" w:fill="FFFFFE"/>
+        <w:spacing w:after="0" w:line="285" w:lineRule="atLeast"/>
+        <w:rPr>
+          <w:rFonts w:ascii="Consolas" w:eastAsia="Times New Roman" w:hAnsi="Consolas" w:cs="Times New Roman"/>
+          <w:color w:val="000000"/>
+          <w:sz w:val="21"/>
+          <w:szCs w:val="21"/>
+          <w:lang w:eastAsia="en-IN"/>
+        </w:rPr>
+      </w:pPr>
+      <w:r>
+        <w:rPr>
+          <w:rFonts w:ascii="Consolas" w:eastAsia="Times New Roman" w:hAnsi="Consolas" w:cs="Times New Roman"/>
+          <w:color w:val="000000"/>
+          <w:sz w:val="21"/>
+          <w:szCs w:val="21"/>
+          <w:lang w:eastAsia="en-IN"/>
+        </w:rPr>
+        <w:t xml:space="preserve">  </w:t>
+      </w:r>
+      <w:proofErr w:type="spellStart"/>
+      <w:r>
+        <w:rPr>
+          <w:rFonts w:ascii="Consolas" w:eastAsia="Times New Roman" w:hAnsi="Consolas" w:cs="Times New Roman"/>
+          <w:color w:val="000000"/>
+          <w:sz w:val="21"/>
+          <w:szCs w:val="21"/>
+          <w:lang w:eastAsia="en-IN"/>
+        </w:rPr>
+        <w:t>temp.m</w:t>
+      </w:r>
+      <w:proofErr w:type="spellEnd"/>
+      <w:r>
+        <w:rPr>
+          <w:rFonts w:ascii="Consolas" w:eastAsia="Times New Roman" w:hAnsi="Consolas" w:cs="Times New Roman"/>
+          <w:color w:val="000000"/>
+          <w:sz w:val="21"/>
+          <w:szCs w:val="21"/>
+          <w:lang w:eastAsia="en-IN"/>
+        </w:rPr>
+        <w:t>[</w:t>
+      </w:r>
+      <w:proofErr w:type="spellStart"/>
+      <w:r>
+        <w:rPr>
+          <w:rFonts w:ascii="Consolas" w:eastAsia="Times New Roman" w:hAnsi="Consolas" w:cs="Times New Roman"/>
+          <w:color w:val="000000"/>
+          <w:sz w:val="21"/>
+          <w:szCs w:val="21"/>
+          <w:lang w:eastAsia="en-IN"/>
+        </w:rPr>
+        <w:t>i</w:t>
+      </w:r>
+      <w:proofErr w:type="spellEnd"/>
+      <w:r>
+        <w:rPr>
+          <w:rFonts w:ascii="Consolas" w:eastAsia="Times New Roman" w:hAnsi="Consolas" w:cs="Times New Roman"/>
+          <w:color w:val="000000"/>
+          <w:sz w:val="21"/>
+          <w:szCs w:val="21"/>
+          <w:lang w:eastAsia="en-IN"/>
+        </w:rPr>
+        <w:t>][</w:t>
+      </w:r>
+      <w:proofErr w:type="gramStart"/>
+      <w:r>
+        <w:rPr>
+          <w:rFonts w:ascii="Consolas" w:eastAsia="Times New Roman" w:hAnsi="Consolas" w:cs="Times New Roman"/>
+          <w:color w:val="000000"/>
+          <w:sz w:val="21"/>
+          <w:szCs w:val="21"/>
+          <w:lang w:eastAsia="en-IN"/>
+        </w:rPr>
+        <w:t>j]=</w:t>
+      </w:r>
+      <w:proofErr w:type="gramEnd"/>
+      <w:r>
+        <w:rPr>
+          <w:rFonts w:ascii="Consolas" w:eastAsia="Times New Roman" w:hAnsi="Consolas" w:cs="Times New Roman"/>
+          <w:color w:val="09885A"/>
+          <w:sz w:val="21"/>
+          <w:szCs w:val="21"/>
+          <w:lang w:eastAsia="en-IN"/>
+        </w:rPr>
+        <w:t>0</w:t>
+      </w:r>
       <w:r>
         <w:rPr>
           <w:rFonts w:ascii="Consolas" w:eastAsia="Times New Roman" w:hAnsi="Consolas" w:cs="Times New Roman"/>
@@ -2775,19 +5003,17 @@
           <w:lang w:eastAsia="en-IN"/>
         </w:rPr>
       </w:pPr>
-    </w:p>
-    <w:p>
-      <w:pPr>
-        <w:shd w:val="clear" w:color="auto" w:fill="FFFFFE"/>
-        <w:spacing w:after="0" w:line="285" w:lineRule="atLeast"/>
-        <w:rPr>
-          <w:rFonts w:ascii="Consolas" w:eastAsia="Times New Roman" w:hAnsi="Consolas" w:cs="Times New Roman"/>
-          <w:color w:val="000000"/>
-          <w:sz w:val="21"/>
-          <w:szCs w:val="21"/>
-          <w:lang w:eastAsia="en-IN"/>
-        </w:rPr>
-      </w:pPr>
+      <w:r>
+        <w:rPr>
+          <w:rFonts w:ascii="Consolas" w:eastAsia="Times New Roman" w:hAnsi="Consolas" w:cs="Times New Roman"/>
+          <w:color w:val="000000"/>
+          <w:sz w:val="21"/>
+          <w:szCs w:val="21"/>
+          <w:lang w:eastAsia="en-IN"/>
+        </w:rPr>
+        <w:t xml:space="preserve">  </w:t>
+      </w:r>
+      <w:proofErr w:type="gramStart"/>
       <w:r>
         <w:rPr>
           <w:rFonts w:ascii="Consolas" w:eastAsia="Times New Roman" w:hAnsi="Consolas" w:cs="Times New Roman"/>
@@ -2796,7 +5022,407 @@
           <w:szCs w:val="21"/>
           <w:lang w:eastAsia="en-IN"/>
         </w:rPr>
-        <w:t>class</w:t>
+        <w:t>for</w:t>
+      </w:r>
+      <w:r>
+        <w:rPr>
+          <w:rFonts w:ascii="Consolas" w:eastAsia="Times New Roman" w:hAnsi="Consolas" w:cs="Times New Roman"/>
+          <w:color w:val="000000"/>
+          <w:sz w:val="21"/>
+          <w:szCs w:val="21"/>
+          <w:lang w:eastAsia="en-IN"/>
+        </w:rPr>
+        <w:t>(</w:t>
+      </w:r>
+      <w:proofErr w:type="spellStart"/>
+      <w:proofErr w:type="gramEnd"/>
+      <w:r>
+        <w:rPr>
+          <w:rFonts w:ascii="Consolas" w:eastAsia="Times New Roman" w:hAnsi="Consolas" w:cs="Times New Roman"/>
+          <w:color w:val="0000FF"/>
+          <w:sz w:val="21"/>
+          <w:szCs w:val="21"/>
+          <w:lang w:eastAsia="en-IN"/>
+        </w:rPr>
+        <w:t>int</w:t>
+      </w:r>
+      <w:proofErr w:type="spellEnd"/>
+      <w:r>
+        <w:rPr>
+          <w:rFonts w:ascii="Consolas" w:eastAsia="Times New Roman" w:hAnsi="Consolas" w:cs="Times New Roman"/>
+          <w:color w:val="000000"/>
+          <w:sz w:val="21"/>
+          <w:szCs w:val="21"/>
+          <w:lang w:eastAsia="en-IN"/>
+        </w:rPr>
+        <w:t xml:space="preserve"> k=</w:t>
+      </w:r>
+      <w:r>
+        <w:rPr>
+          <w:rFonts w:ascii="Consolas" w:eastAsia="Times New Roman" w:hAnsi="Consolas" w:cs="Times New Roman"/>
+          <w:color w:val="09885A"/>
+          <w:sz w:val="21"/>
+          <w:szCs w:val="21"/>
+          <w:lang w:eastAsia="en-IN"/>
+        </w:rPr>
+        <w:t>0</w:t>
+      </w:r>
+      <w:r>
+        <w:rPr>
+          <w:rFonts w:ascii="Consolas" w:eastAsia="Times New Roman" w:hAnsi="Consolas" w:cs="Times New Roman"/>
+          <w:color w:val="000000"/>
+          <w:sz w:val="21"/>
+          <w:szCs w:val="21"/>
+          <w:lang w:eastAsia="en-IN"/>
+        </w:rPr>
+        <w:t>;k&lt;</w:t>
+      </w:r>
+      <w:r>
+        <w:rPr>
+          <w:rFonts w:ascii="Consolas" w:eastAsia="Times New Roman" w:hAnsi="Consolas" w:cs="Times New Roman"/>
+          <w:color w:val="09885A"/>
+          <w:sz w:val="21"/>
+          <w:szCs w:val="21"/>
+          <w:lang w:eastAsia="en-IN"/>
+        </w:rPr>
+        <w:t>3</w:t>
+      </w:r>
+      <w:r>
+        <w:rPr>
+          <w:rFonts w:ascii="Consolas" w:eastAsia="Times New Roman" w:hAnsi="Consolas" w:cs="Times New Roman"/>
+          <w:color w:val="000000"/>
+          <w:sz w:val="21"/>
+          <w:szCs w:val="21"/>
+          <w:lang w:eastAsia="en-IN"/>
+        </w:rPr>
+        <w:t>;k++){</w:t>
+      </w:r>
+    </w:p>
+    <w:p>
+      <w:pPr>
+        <w:shd w:val="clear" w:color="auto" w:fill="FFFFFE"/>
+        <w:spacing w:after="0" w:line="285" w:lineRule="atLeast"/>
+        <w:rPr>
+          <w:rFonts w:ascii="Consolas" w:eastAsia="Times New Roman" w:hAnsi="Consolas" w:cs="Times New Roman"/>
+          <w:color w:val="000000"/>
+          <w:sz w:val="21"/>
+          <w:szCs w:val="21"/>
+          <w:lang w:eastAsia="en-IN"/>
+        </w:rPr>
+      </w:pPr>
+      <w:r>
+        <w:rPr>
+          <w:rFonts w:ascii="Consolas" w:eastAsia="Times New Roman" w:hAnsi="Consolas" w:cs="Times New Roman"/>
+          <w:color w:val="000000"/>
+          <w:sz w:val="21"/>
+          <w:szCs w:val="21"/>
+          <w:lang w:eastAsia="en-IN"/>
+        </w:rPr>
+        <w:t xml:space="preserve">        </w:t>
+      </w:r>
+      <w:proofErr w:type="spellStart"/>
+      <w:r>
+        <w:rPr>
+          <w:rFonts w:ascii="Consolas" w:eastAsia="Times New Roman" w:hAnsi="Consolas" w:cs="Times New Roman"/>
+          <w:color w:val="000000"/>
+          <w:sz w:val="21"/>
+          <w:szCs w:val="21"/>
+          <w:lang w:eastAsia="en-IN"/>
+        </w:rPr>
+        <w:t>temp.m</w:t>
+      </w:r>
+      <w:proofErr w:type="spellEnd"/>
+      <w:r>
+        <w:rPr>
+          <w:rFonts w:ascii="Consolas" w:eastAsia="Times New Roman" w:hAnsi="Consolas" w:cs="Times New Roman"/>
+          <w:color w:val="000000"/>
+          <w:sz w:val="21"/>
+          <w:szCs w:val="21"/>
+          <w:lang w:eastAsia="en-IN"/>
+        </w:rPr>
+        <w:t>[</w:t>
+      </w:r>
+      <w:proofErr w:type="spellStart"/>
+      <w:r>
+        <w:rPr>
+          <w:rFonts w:ascii="Consolas" w:eastAsia="Times New Roman" w:hAnsi="Consolas" w:cs="Times New Roman"/>
+          <w:color w:val="000000"/>
+          <w:sz w:val="21"/>
+          <w:szCs w:val="21"/>
+          <w:lang w:eastAsia="en-IN"/>
+        </w:rPr>
+        <w:t>i</w:t>
+      </w:r>
+      <w:proofErr w:type="spellEnd"/>
+      <w:r>
+        <w:rPr>
+          <w:rFonts w:ascii="Consolas" w:eastAsia="Times New Roman" w:hAnsi="Consolas" w:cs="Times New Roman"/>
+          <w:color w:val="000000"/>
+          <w:sz w:val="21"/>
+          <w:szCs w:val="21"/>
+          <w:lang w:eastAsia="en-IN"/>
+        </w:rPr>
+        <w:t>][</w:t>
+      </w:r>
+      <w:proofErr w:type="gramStart"/>
+      <w:r>
+        <w:rPr>
+          <w:rFonts w:ascii="Consolas" w:eastAsia="Times New Roman" w:hAnsi="Consolas" w:cs="Times New Roman"/>
+          <w:color w:val="000000"/>
+          <w:sz w:val="21"/>
+          <w:szCs w:val="21"/>
+          <w:lang w:eastAsia="en-IN"/>
+        </w:rPr>
+        <w:t>j]=</w:t>
+      </w:r>
+      <w:proofErr w:type="spellStart"/>
+      <w:proofErr w:type="gramEnd"/>
+      <w:r>
+        <w:rPr>
+          <w:rFonts w:ascii="Consolas" w:eastAsia="Times New Roman" w:hAnsi="Consolas" w:cs="Times New Roman"/>
+          <w:color w:val="000000"/>
+          <w:sz w:val="21"/>
+          <w:szCs w:val="21"/>
+          <w:lang w:eastAsia="en-IN"/>
+        </w:rPr>
+        <w:t>temp.m</w:t>
+      </w:r>
+      <w:proofErr w:type="spellEnd"/>
+      <w:r>
+        <w:rPr>
+          <w:rFonts w:ascii="Consolas" w:eastAsia="Times New Roman" w:hAnsi="Consolas" w:cs="Times New Roman"/>
+          <w:color w:val="000000"/>
+          <w:sz w:val="21"/>
+          <w:szCs w:val="21"/>
+          <w:lang w:eastAsia="en-IN"/>
+        </w:rPr>
+        <w:t>[</w:t>
+      </w:r>
+      <w:proofErr w:type="spellStart"/>
+      <w:r>
+        <w:rPr>
+          <w:rFonts w:ascii="Consolas" w:eastAsia="Times New Roman" w:hAnsi="Consolas" w:cs="Times New Roman"/>
+          <w:color w:val="000000"/>
+          <w:sz w:val="21"/>
+          <w:szCs w:val="21"/>
+          <w:lang w:eastAsia="en-IN"/>
+        </w:rPr>
+        <w:t>i</w:t>
+      </w:r>
+      <w:proofErr w:type="spellEnd"/>
+      <w:r>
+        <w:rPr>
+          <w:rFonts w:ascii="Consolas" w:eastAsia="Times New Roman" w:hAnsi="Consolas" w:cs="Times New Roman"/>
+          <w:color w:val="000000"/>
+          <w:sz w:val="21"/>
+          <w:szCs w:val="21"/>
+          <w:lang w:eastAsia="en-IN"/>
+        </w:rPr>
+        <w:t xml:space="preserve">][j]+m[j][k]* </w:t>
+      </w:r>
+      <w:proofErr w:type="spellStart"/>
+      <w:r>
+        <w:rPr>
+          <w:rFonts w:ascii="Consolas" w:eastAsia="Times New Roman" w:hAnsi="Consolas" w:cs="Times New Roman"/>
+          <w:color w:val="000000"/>
+          <w:sz w:val="21"/>
+          <w:szCs w:val="21"/>
+          <w:lang w:eastAsia="en-IN"/>
+        </w:rPr>
+        <w:t>obj.m</w:t>
+      </w:r>
+      <w:proofErr w:type="spellEnd"/>
+      <w:r>
+        <w:rPr>
+          <w:rFonts w:ascii="Consolas" w:eastAsia="Times New Roman" w:hAnsi="Consolas" w:cs="Times New Roman"/>
+          <w:color w:val="000000"/>
+          <w:sz w:val="21"/>
+          <w:szCs w:val="21"/>
+          <w:lang w:eastAsia="en-IN"/>
+        </w:rPr>
+        <w:t>[k][j];</w:t>
+      </w:r>
+    </w:p>
+    <w:p>
+      <w:pPr>
+        <w:shd w:val="clear" w:color="auto" w:fill="FFFFFE"/>
+        <w:spacing w:after="0" w:line="285" w:lineRule="atLeast"/>
+        <w:rPr>
+          <w:rFonts w:ascii="Consolas" w:eastAsia="Times New Roman" w:hAnsi="Consolas" w:cs="Times New Roman"/>
+          <w:color w:val="000000"/>
+          <w:sz w:val="21"/>
+          <w:szCs w:val="21"/>
+          <w:lang w:eastAsia="en-IN"/>
+        </w:rPr>
+      </w:pPr>
+      <w:r>
+        <w:rPr>
+          <w:rFonts w:ascii="Consolas" w:eastAsia="Times New Roman" w:hAnsi="Consolas" w:cs="Times New Roman"/>
+          <w:color w:val="000000"/>
+          <w:sz w:val="21"/>
+          <w:szCs w:val="21"/>
+          <w:lang w:eastAsia="en-IN"/>
+        </w:rPr>
+        <w:t xml:space="preserve">  }</w:t>
+      </w:r>
+    </w:p>
+    <w:p>
+      <w:pPr>
+        <w:shd w:val="clear" w:color="auto" w:fill="FFFFFE"/>
+        <w:spacing w:after="0" w:line="285" w:lineRule="atLeast"/>
+        <w:rPr>
+          <w:rFonts w:ascii="Consolas" w:eastAsia="Times New Roman" w:hAnsi="Consolas" w:cs="Times New Roman"/>
+          <w:color w:val="000000"/>
+          <w:sz w:val="21"/>
+          <w:szCs w:val="21"/>
+          <w:lang w:eastAsia="en-IN"/>
+        </w:rPr>
+      </w:pPr>
+      <w:r>
+        <w:rPr>
+          <w:rFonts w:ascii="Consolas" w:eastAsia="Times New Roman" w:hAnsi="Consolas" w:cs="Times New Roman"/>
+          <w:color w:val="000000"/>
+          <w:sz w:val="21"/>
+          <w:szCs w:val="21"/>
+          <w:lang w:eastAsia="en-IN"/>
+        </w:rPr>
+        <w:t xml:space="preserve">      }</w:t>
+      </w:r>
+    </w:p>
+    <w:p>
+      <w:pPr>
+        <w:shd w:val="clear" w:color="auto" w:fill="FFFFFE"/>
+        <w:spacing w:after="0" w:line="285" w:lineRule="atLeast"/>
+        <w:rPr>
+          <w:rFonts w:ascii="Consolas" w:eastAsia="Times New Roman" w:hAnsi="Consolas" w:cs="Times New Roman"/>
+          <w:color w:val="000000"/>
+          <w:sz w:val="21"/>
+          <w:szCs w:val="21"/>
+          <w:lang w:eastAsia="en-IN"/>
+        </w:rPr>
+      </w:pPr>
+    </w:p>
+    <w:p>
+      <w:pPr>
+        <w:shd w:val="clear" w:color="auto" w:fill="FFFFFE"/>
+        <w:spacing w:after="0" w:line="285" w:lineRule="atLeast"/>
+        <w:rPr>
+          <w:rFonts w:ascii="Consolas" w:eastAsia="Times New Roman" w:hAnsi="Consolas" w:cs="Times New Roman"/>
+          <w:color w:val="000000"/>
+          <w:sz w:val="21"/>
+          <w:szCs w:val="21"/>
+          <w:lang w:eastAsia="en-IN"/>
+        </w:rPr>
+      </w:pPr>
+      <w:r>
+        <w:rPr>
+          <w:rFonts w:ascii="Consolas" w:eastAsia="Times New Roman" w:hAnsi="Consolas" w:cs="Times New Roman"/>
+          <w:color w:val="000000"/>
+          <w:sz w:val="21"/>
+          <w:szCs w:val="21"/>
+          <w:lang w:eastAsia="en-IN"/>
+        </w:rPr>
+        <w:lastRenderedPageBreak/>
+        <w:t xml:space="preserve">  }</w:t>
+      </w:r>
+    </w:p>
+    <w:p>
+      <w:pPr>
+        <w:shd w:val="clear" w:color="auto" w:fill="FFFFFE"/>
+        <w:spacing w:after="0" w:line="285" w:lineRule="atLeast"/>
+        <w:rPr>
+          <w:rFonts w:ascii="Consolas" w:eastAsia="Times New Roman" w:hAnsi="Consolas" w:cs="Times New Roman"/>
+          <w:color w:val="000000"/>
+          <w:sz w:val="21"/>
+          <w:szCs w:val="21"/>
+          <w:lang w:eastAsia="en-IN"/>
+        </w:rPr>
+      </w:pPr>
+      <w:r>
+        <w:rPr>
+          <w:rFonts w:ascii="Consolas" w:eastAsia="Times New Roman" w:hAnsi="Consolas" w:cs="Times New Roman"/>
+          <w:color w:val="000000"/>
+          <w:sz w:val="21"/>
+          <w:szCs w:val="21"/>
+          <w:lang w:eastAsia="en-IN"/>
+        </w:rPr>
+        <w:t xml:space="preserve">  </w:t>
+      </w:r>
+      <w:r>
+        <w:rPr>
+          <w:rFonts w:ascii="Consolas" w:eastAsia="Times New Roman" w:hAnsi="Consolas" w:cs="Times New Roman"/>
+          <w:color w:val="0000FF"/>
+          <w:sz w:val="21"/>
+          <w:szCs w:val="21"/>
+          <w:lang w:eastAsia="en-IN"/>
+        </w:rPr>
+        <w:t>return</w:t>
+      </w:r>
+      <w:r>
+        <w:rPr>
+          <w:rFonts w:ascii="Consolas" w:eastAsia="Times New Roman" w:hAnsi="Consolas" w:cs="Times New Roman"/>
+          <w:color w:val="000000"/>
+          <w:sz w:val="21"/>
+          <w:szCs w:val="21"/>
+          <w:lang w:eastAsia="en-IN"/>
+        </w:rPr>
+        <w:t xml:space="preserve"> temp;</w:t>
+      </w:r>
+    </w:p>
+    <w:p>
+      <w:pPr>
+        <w:shd w:val="clear" w:color="auto" w:fill="FFFFFE"/>
+        <w:spacing w:after="0" w:line="285" w:lineRule="atLeast"/>
+        <w:rPr>
+          <w:rFonts w:ascii="Consolas" w:eastAsia="Times New Roman" w:hAnsi="Consolas" w:cs="Times New Roman"/>
+          <w:color w:val="000000"/>
+          <w:sz w:val="21"/>
+          <w:szCs w:val="21"/>
+          <w:lang w:eastAsia="en-IN"/>
+        </w:rPr>
+      </w:pPr>
+      <w:r>
+        <w:rPr>
+          <w:rFonts w:ascii="Consolas" w:eastAsia="Times New Roman" w:hAnsi="Consolas" w:cs="Times New Roman"/>
+          <w:color w:val="000000"/>
+          <w:sz w:val="21"/>
+          <w:szCs w:val="21"/>
+          <w:lang w:eastAsia="en-IN"/>
+        </w:rPr>
+        <w:t>}</w:t>
+      </w:r>
+    </w:p>
+    <w:p>
+      <w:pPr>
+        <w:shd w:val="clear" w:color="auto" w:fill="FFFFFE"/>
+        <w:spacing w:after="0" w:line="285" w:lineRule="atLeast"/>
+        <w:rPr>
+          <w:rFonts w:ascii="Consolas" w:eastAsia="Times New Roman" w:hAnsi="Consolas" w:cs="Times New Roman"/>
+          <w:color w:val="000000"/>
+          <w:sz w:val="21"/>
+          <w:szCs w:val="21"/>
+          <w:lang w:eastAsia="en-IN"/>
+        </w:rPr>
+      </w:pPr>
+      <w:r>
+        <w:rPr>
+          <w:rFonts w:ascii="Consolas" w:eastAsia="Times New Roman" w:hAnsi="Consolas" w:cs="Times New Roman"/>
+          <w:color w:val="000000"/>
+          <w:sz w:val="21"/>
+          <w:szCs w:val="21"/>
+          <w:lang w:eastAsia="en-IN"/>
+        </w:rPr>
+        <w:t xml:space="preserve">matrix </w:t>
+      </w:r>
+      <w:r>
+        <w:rPr>
+          <w:rFonts w:ascii="Consolas" w:eastAsia="Times New Roman" w:hAnsi="Consolas" w:cs="Times New Roman"/>
+          <w:color w:val="0000FF"/>
+          <w:sz w:val="21"/>
+          <w:szCs w:val="21"/>
+          <w:lang w:eastAsia="en-IN"/>
+        </w:rPr>
+        <w:t>operator</w:t>
       </w:r>
       <w:r>
         <w:rPr>
@@ -2817,9 +5443,310 @@
           <w:szCs w:val="21"/>
           <w:lang w:eastAsia="en-IN"/>
         </w:rPr>
-        <w:t>matrix{</w:t>
+        <w:t>-(</w:t>
       </w:r>
       <w:proofErr w:type="gramEnd"/>
+      <w:r>
+        <w:rPr>
+          <w:rFonts w:ascii="Consolas" w:eastAsia="Times New Roman" w:hAnsi="Consolas" w:cs="Times New Roman"/>
+          <w:color w:val="000000"/>
+          <w:sz w:val="21"/>
+          <w:szCs w:val="21"/>
+          <w:lang w:eastAsia="en-IN"/>
+        </w:rPr>
+        <w:t xml:space="preserve">matrix </w:t>
+      </w:r>
+      <w:proofErr w:type="spellStart"/>
+      <w:r>
+        <w:rPr>
+          <w:rFonts w:ascii="Consolas" w:eastAsia="Times New Roman" w:hAnsi="Consolas" w:cs="Times New Roman"/>
+          <w:color w:val="000000"/>
+          <w:sz w:val="21"/>
+          <w:szCs w:val="21"/>
+          <w:lang w:eastAsia="en-IN"/>
+        </w:rPr>
+        <w:t>obj</w:t>
+      </w:r>
+      <w:proofErr w:type="spellEnd"/>
+      <w:r>
+        <w:rPr>
+          <w:rFonts w:ascii="Consolas" w:eastAsia="Times New Roman" w:hAnsi="Consolas" w:cs="Times New Roman"/>
+          <w:color w:val="000000"/>
+          <w:sz w:val="21"/>
+          <w:szCs w:val="21"/>
+          <w:lang w:eastAsia="en-IN"/>
+        </w:rPr>
+        <w:t>){</w:t>
+      </w:r>
+    </w:p>
+    <w:p>
+      <w:pPr>
+        <w:shd w:val="clear" w:color="auto" w:fill="FFFFFE"/>
+        <w:spacing w:after="0" w:line="285" w:lineRule="atLeast"/>
+        <w:rPr>
+          <w:rFonts w:ascii="Consolas" w:eastAsia="Times New Roman" w:hAnsi="Consolas" w:cs="Times New Roman"/>
+          <w:color w:val="000000"/>
+          <w:sz w:val="21"/>
+          <w:szCs w:val="21"/>
+          <w:lang w:eastAsia="en-IN"/>
+        </w:rPr>
+      </w:pPr>
+      <w:r>
+        <w:rPr>
+          <w:rFonts w:ascii="Consolas" w:eastAsia="Times New Roman" w:hAnsi="Consolas" w:cs="Times New Roman"/>
+          <w:color w:val="000000"/>
+          <w:sz w:val="21"/>
+          <w:szCs w:val="21"/>
+          <w:lang w:eastAsia="en-IN"/>
+        </w:rPr>
+        <w:t xml:space="preserve">    matrix temp;</w:t>
+      </w:r>
+    </w:p>
+    <w:p>
+      <w:pPr>
+        <w:shd w:val="clear" w:color="auto" w:fill="FFFFFE"/>
+        <w:spacing w:after="0" w:line="285" w:lineRule="atLeast"/>
+        <w:rPr>
+          <w:rFonts w:ascii="Consolas" w:eastAsia="Times New Roman" w:hAnsi="Consolas" w:cs="Times New Roman"/>
+          <w:color w:val="000000"/>
+          <w:sz w:val="21"/>
+          <w:szCs w:val="21"/>
+          <w:lang w:eastAsia="en-IN"/>
+        </w:rPr>
+      </w:pPr>
+      <w:r>
+        <w:rPr>
+          <w:rFonts w:ascii="Consolas" w:eastAsia="Times New Roman" w:hAnsi="Consolas" w:cs="Times New Roman"/>
+          <w:color w:val="000000"/>
+          <w:sz w:val="21"/>
+          <w:szCs w:val="21"/>
+          <w:lang w:eastAsia="en-IN"/>
+        </w:rPr>
+        <w:t xml:space="preserve">    </w:t>
+      </w:r>
+      <w:r>
+        <w:rPr>
+          <w:rFonts w:ascii="Consolas" w:eastAsia="Times New Roman" w:hAnsi="Consolas" w:cs="Times New Roman"/>
+          <w:color w:val="0000FF"/>
+          <w:sz w:val="21"/>
+          <w:szCs w:val="21"/>
+          <w:lang w:eastAsia="en-IN"/>
+        </w:rPr>
+        <w:t>for</w:t>
+      </w:r>
+      <w:r>
+        <w:rPr>
+          <w:rFonts w:ascii="Consolas" w:eastAsia="Times New Roman" w:hAnsi="Consolas" w:cs="Times New Roman"/>
+          <w:color w:val="000000"/>
+          <w:sz w:val="21"/>
+          <w:szCs w:val="21"/>
+          <w:lang w:eastAsia="en-IN"/>
+        </w:rPr>
+        <w:t xml:space="preserve"> (</w:t>
+      </w:r>
+      <w:proofErr w:type="spellStart"/>
+      <w:r>
+        <w:rPr>
+          <w:rFonts w:ascii="Consolas" w:eastAsia="Times New Roman" w:hAnsi="Consolas" w:cs="Times New Roman"/>
+          <w:color w:val="0000FF"/>
+          <w:sz w:val="21"/>
+          <w:szCs w:val="21"/>
+          <w:lang w:eastAsia="en-IN"/>
+        </w:rPr>
+        <w:t>int</w:t>
+      </w:r>
+      <w:proofErr w:type="spellEnd"/>
+      <w:r>
+        <w:rPr>
+          <w:rFonts w:ascii="Consolas" w:eastAsia="Times New Roman" w:hAnsi="Consolas" w:cs="Times New Roman"/>
+          <w:color w:val="000000"/>
+          <w:sz w:val="21"/>
+          <w:szCs w:val="21"/>
+          <w:lang w:eastAsia="en-IN"/>
+        </w:rPr>
+        <w:t xml:space="preserve"> </w:t>
+      </w:r>
+      <w:proofErr w:type="spellStart"/>
+      <w:r>
+        <w:rPr>
+          <w:rFonts w:ascii="Consolas" w:eastAsia="Times New Roman" w:hAnsi="Consolas" w:cs="Times New Roman"/>
+          <w:color w:val="000000"/>
+          <w:sz w:val="21"/>
+          <w:szCs w:val="21"/>
+          <w:lang w:eastAsia="en-IN"/>
+        </w:rPr>
+        <w:t>i</w:t>
+      </w:r>
+      <w:proofErr w:type="spellEnd"/>
+      <w:r>
+        <w:rPr>
+          <w:rFonts w:ascii="Consolas" w:eastAsia="Times New Roman" w:hAnsi="Consolas" w:cs="Times New Roman"/>
+          <w:color w:val="000000"/>
+          <w:sz w:val="21"/>
+          <w:szCs w:val="21"/>
+          <w:lang w:eastAsia="en-IN"/>
+        </w:rPr>
+        <w:t>=</w:t>
+      </w:r>
+      <w:proofErr w:type="gramStart"/>
+      <w:r>
+        <w:rPr>
+          <w:rFonts w:ascii="Consolas" w:eastAsia="Times New Roman" w:hAnsi="Consolas" w:cs="Times New Roman"/>
+          <w:color w:val="09885A"/>
+          <w:sz w:val="21"/>
+          <w:szCs w:val="21"/>
+          <w:lang w:eastAsia="en-IN"/>
+        </w:rPr>
+        <w:t>0</w:t>
+      </w:r>
+      <w:r>
+        <w:rPr>
+          <w:rFonts w:ascii="Consolas" w:eastAsia="Times New Roman" w:hAnsi="Consolas" w:cs="Times New Roman"/>
+          <w:color w:val="000000"/>
+          <w:sz w:val="21"/>
+          <w:szCs w:val="21"/>
+          <w:lang w:eastAsia="en-IN"/>
+        </w:rPr>
+        <w:t>;i</w:t>
+      </w:r>
+      <w:proofErr w:type="gramEnd"/>
+      <w:r>
+        <w:rPr>
+          <w:rFonts w:ascii="Consolas" w:eastAsia="Times New Roman" w:hAnsi="Consolas" w:cs="Times New Roman"/>
+          <w:color w:val="000000"/>
+          <w:sz w:val="21"/>
+          <w:szCs w:val="21"/>
+          <w:lang w:eastAsia="en-IN"/>
+        </w:rPr>
+        <w:t>&lt;</w:t>
+      </w:r>
+      <w:r>
+        <w:rPr>
+          <w:rFonts w:ascii="Consolas" w:eastAsia="Times New Roman" w:hAnsi="Consolas" w:cs="Times New Roman"/>
+          <w:color w:val="09885A"/>
+          <w:sz w:val="21"/>
+          <w:szCs w:val="21"/>
+          <w:lang w:eastAsia="en-IN"/>
+        </w:rPr>
+        <w:t>3</w:t>
+      </w:r>
+      <w:r>
+        <w:rPr>
+          <w:rFonts w:ascii="Consolas" w:eastAsia="Times New Roman" w:hAnsi="Consolas" w:cs="Times New Roman"/>
+          <w:color w:val="000000"/>
+          <w:sz w:val="21"/>
+          <w:szCs w:val="21"/>
+          <w:lang w:eastAsia="en-IN"/>
+        </w:rPr>
+        <w:t>;i++){</w:t>
+      </w:r>
+    </w:p>
+    <w:p>
+      <w:pPr>
+        <w:shd w:val="clear" w:color="auto" w:fill="FFFFFE"/>
+        <w:spacing w:after="0" w:line="285" w:lineRule="atLeast"/>
+        <w:rPr>
+          <w:rFonts w:ascii="Consolas" w:eastAsia="Times New Roman" w:hAnsi="Consolas" w:cs="Times New Roman"/>
+          <w:color w:val="000000"/>
+          <w:sz w:val="21"/>
+          <w:szCs w:val="21"/>
+          <w:lang w:eastAsia="en-IN"/>
+        </w:rPr>
+      </w:pPr>
+      <w:r>
+        <w:rPr>
+          <w:rFonts w:ascii="Consolas" w:eastAsia="Times New Roman" w:hAnsi="Consolas" w:cs="Times New Roman"/>
+          <w:color w:val="000000"/>
+          <w:sz w:val="21"/>
+          <w:szCs w:val="21"/>
+          <w:lang w:eastAsia="en-IN"/>
+        </w:rPr>
+        <w:t xml:space="preserve">      </w:t>
+      </w:r>
+      <w:proofErr w:type="gramStart"/>
+      <w:r>
+        <w:rPr>
+          <w:rFonts w:ascii="Consolas" w:eastAsia="Times New Roman" w:hAnsi="Consolas" w:cs="Times New Roman"/>
+          <w:color w:val="0000FF"/>
+          <w:sz w:val="21"/>
+          <w:szCs w:val="21"/>
+          <w:lang w:eastAsia="en-IN"/>
+        </w:rPr>
+        <w:t>for</w:t>
+      </w:r>
+      <w:r>
+        <w:rPr>
+          <w:rFonts w:ascii="Consolas" w:eastAsia="Times New Roman" w:hAnsi="Consolas" w:cs="Times New Roman"/>
+          <w:color w:val="000000"/>
+          <w:sz w:val="21"/>
+          <w:szCs w:val="21"/>
+          <w:lang w:eastAsia="en-IN"/>
+        </w:rPr>
+        <w:t>(</w:t>
+      </w:r>
+      <w:proofErr w:type="spellStart"/>
+      <w:proofErr w:type="gramEnd"/>
+      <w:r>
+        <w:rPr>
+          <w:rFonts w:ascii="Consolas" w:eastAsia="Times New Roman" w:hAnsi="Consolas" w:cs="Times New Roman"/>
+          <w:color w:val="0000FF"/>
+          <w:sz w:val="21"/>
+          <w:szCs w:val="21"/>
+          <w:lang w:eastAsia="en-IN"/>
+        </w:rPr>
+        <w:t>int</w:t>
+      </w:r>
+      <w:proofErr w:type="spellEnd"/>
+      <w:r>
+        <w:rPr>
+          <w:rFonts w:ascii="Consolas" w:eastAsia="Times New Roman" w:hAnsi="Consolas" w:cs="Times New Roman"/>
+          <w:color w:val="000000"/>
+          <w:sz w:val="21"/>
+          <w:szCs w:val="21"/>
+          <w:lang w:eastAsia="en-IN"/>
+        </w:rPr>
+        <w:t xml:space="preserve"> j=</w:t>
+      </w:r>
+      <w:r>
+        <w:rPr>
+          <w:rFonts w:ascii="Consolas" w:eastAsia="Times New Roman" w:hAnsi="Consolas" w:cs="Times New Roman"/>
+          <w:color w:val="09885A"/>
+          <w:sz w:val="21"/>
+          <w:szCs w:val="21"/>
+          <w:lang w:eastAsia="en-IN"/>
+        </w:rPr>
+        <w:t>0</w:t>
+      </w:r>
+      <w:r>
+        <w:rPr>
+          <w:rFonts w:ascii="Consolas" w:eastAsia="Times New Roman" w:hAnsi="Consolas" w:cs="Times New Roman"/>
+          <w:color w:val="000000"/>
+          <w:sz w:val="21"/>
+          <w:szCs w:val="21"/>
+          <w:lang w:eastAsia="en-IN"/>
+        </w:rPr>
+        <w:t>;j&lt;</w:t>
+      </w:r>
+      <w:r>
+        <w:rPr>
+          <w:rFonts w:ascii="Consolas" w:eastAsia="Times New Roman" w:hAnsi="Consolas" w:cs="Times New Roman"/>
+          <w:color w:val="09885A"/>
+          <w:sz w:val="21"/>
+          <w:szCs w:val="21"/>
+          <w:lang w:eastAsia="en-IN"/>
+        </w:rPr>
+        <w:t>3</w:t>
+      </w:r>
+      <w:r>
+        <w:rPr>
+          <w:rFonts w:ascii="Consolas" w:eastAsia="Times New Roman" w:hAnsi="Consolas" w:cs="Times New Roman"/>
+          <w:color w:val="000000"/>
+          <w:sz w:val="21"/>
+          <w:szCs w:val="21"/>
+          <w:lang w:eastAsia="en-IN"/>
+        </w:rPr>
+        <w:t>;j++){</w:t>
+      </w:r>
     </w:p>
     <w:p>
       <w:pPr>
@@ -2843,6 +5770,220 @@
         </w:rPr>
         <w:t xml:space="preserve">  </w:t>
       </w:r>
+      <w:proofErr w:type="spellStart"/>
+      <w:r>
+        <w:rPr>
+          <w:rFonts w:ascii="Consolas" w:eastAsia="Times New Roman" w:hAnsi="Consolas" w:cs="Times New Roman"/>
+          <w:color w:val="000000"/>
+          <w:sz w:val="21"/>
+          <w:szCs w:val="21"/>
+          <w:lang w:eastAsia="en-IN"/>
+        </w:rPr>
+        <w:t>temp.m</w:t>
+      </w:r>
+      <w:proofErr w:type="spellEnd"/>
+      <w:r>
+        <w:rPr>
+          <w:rFonts w:ascii="Consolas" w:eastAsia="Times New Roman" w:hAnsi="Consolas" w:cs="Times New Roman"/>
+          <w:color w:val="000000"/>
+          <w:sz w:val="21"/>
+          <w:szCs w:val="21"/>
+          <w:lang w:eastAsia="en-IN"/>
+        </w:rPr>
+        <w:t>[</w:t>
+      </w:r>
+      <w:proofErr w:type="spellStart"/>
+      <w:r>
+        <w:rPr>
+          <w:rFonts w:ascii="Consolas" w:eastAsia="Times New Roman" w:hAnsi="Consolas" w:cs="Times New Roman"/>
+          <w:color w:val="000000"/>
+          <w:sz w:val="21"/>
+          <w:szCs w:val="21"/>
+          <w:lang w:eastAsia="en-IN"/>
+        </w:rPr>
+        <w:t>i</w:t>
+      </w:r>
+      <w:proofErr w:type="spellEnd"/>
+      <w:r>
+        <w:rPr>
+          <w:rFonts w:ascii="Consolas" w:eastAsia="Times New Roman" w:hAnsi="Consolas" w:cs="Times New Roman"/>
+          <w:color w:val="000000"/>
+          <w:sz w:val="21"/>
+          <w:szCs w:val="21"/>
+          <w:lang w:eastAsia="en-IN"/>
+        </w:rPr>
+        <w:t>][</w:t>
+      </w:r>
+      <w:proofErr w:type="gramStart"/>
+      <w:r>
+        <w:rPr>
+          <w:rFonts w:ascii="Consolas" w:eastAsia="Times New Roman" w:hAnsi="Consolas" w:cs="Times New Roman"/>
+          <w:color w:val="000000"/>
+          <w:sz w:val="21"/>
+          <w:szCs w:val="21"/>
+          <w:lang w:eastAsia="en-IN"/>
+        </w:rPr>
+        <w:t>j]=</w:t>
+      </w:r>
+      <w:proofErr w:type="gramEnd"/>
+      <w:r>
+        <w:rPr>
+          <w:rFonts w:ascii="Consolas" w:eastAsia="Times New Roman" w:hAnsi="Consolas" w:cs="Times New Roman"/>
+          <w:color w:val="000000"/>
+          <w:sz w:val="21"/>
+          <w:szCs w:val="21"/>
+          <w:lang w:eastAsia="en-IN"/>
+        </w:rPr>
+        <w:t>m[</w:t>
+      </w:r>
+      <w:proofErr w:type="spellStart"/>
+      <w:r>
+        <w:rPr>
+          <w:rFonts w:ascii="Consolas" w:eastAsia="Times New Roman" w:hAnsi="Consolas" w:cs="Times New Roman"/>
+          <w:color w:val="000000"/>
+          <w:sz w:val="21"/>
+          <w:szCs w:val="21"/>
+          <w:lang w:eastAsia="en-IN"/>
+        </w:rPr>
+        <w:t>i</w:t>
+      </w:r>
+      <w:proofErr w:type="spellEnd"/>
+      <w:r>
+        <w:rPr>
+          <w:rFonts w:ascii="Consolas" w:eastAsia="Times New Roman" w:hAnsi="Consolas" w:cs="Times New Roman"/>
+          <w:color w:val="000000"/>
+          <w:sz w:val="21"/>
+          <w:szCs w:val="21"/>
+          <w:lang w:eastAsia="en-IN"/>
+        </w:rPr>
+        <w:t>][j] -</w:t>
+      </w:r>
+      <w:proofErr w:type="spellStart"/>
+      <w:r>
+        <w:rPr>
+          <w:rFonts w:ascii="Consolas" w:eastAsia="Times New Roman" w:hAnsi="Consolas" w:cs="Times New Roman"/>
+          <w:color w:val="000000"/>
+          <w:sz w:val="21"/>
+          <w:szCs w:val="21"/>
+          <w:lang w:eastAsia="en-IN"/>
+        </w:rPr>
+        <w:t>obj.m</w:t>
+      </w:r>
+      <w:proofErr w:type="spellEnd"/>
+      <w:r>
+        <w:rPr>
+          <w:rFonts w:ascii="Consolas" w:eastAsia="Times New Roman" w:hAnsi="Consolas" w:cs="Times New Roman"/>
+          <w:color w:val="000000"/>
+          <w:sz w:val="21"/>
+          <w:szCs w:val="21"/>
+          <w:lang w:eastAsia="en-IN"/>
+        </w:rPr>
+        <w:t>[</w:t>
+      </w:r>
+      <w:proofErr w:type="spellStart"/>
+      <w:r>
+        <w:rPr>
+          <w:rFonts w:ascii="Consolas" w:eastAsia="Times New Roman" w:hAnsi="Consolas" w:cs="Times New Roman"/>
+          <w:color w:val="000000"/>
+          <w:sz w:val="21"/>
+          <w:szCs w:val="21"/>
+          <w:lang w:eastAsia="en-IN"/>
+        </w:rPr>
+        <w:t>i</w:t>
+      </w:r>
+      <w:proofErr w:type="spellEnd"/>
+      <w:r>
+        <w:rPr>
+          <w:rFonts w:ascii="Consolas" w:eastAsia="Times New Roman" w:hAnsi="Consolas" w:cs="Times New Roman"/>
+          <w:color w:val="000000"/>
+          <w:sz w:val="21"/>
+          <w:szCs w:val="21"/>
+          <w:lang w:eastAsia="en-IN"/>
+        </w:rPr>
+        <w:t>][j];</w:t>
+      </w:r>
+    </w:p>
+    <w:p>
+      <w:pPr>
+        <w:shd w:val="clear" w:color="auto" w:fill="FFFFFE"/>
+        <w:spacing w:after="0" w:line="285" w:lineRule="atLeast"/>
+        <w:rPr>
+          <w:rFonts w:ascii="Consolas" w:eastAsia="Times New Roman" w:hAnsi="Consolas" w:cs="Times New Roman"/>
+          <w:color w:val="000000"/>
+          <w:sz w:val="21"/>
+          <w:szCs w:val="21"/>
+          <w:lang w:eastAsia="en-IN"/>
+        </w:rPr>
+      </w:pPr>
+      <w:r>
+        <w:rPr>
+          <w:rFonts w:ascii="Consolas" w:eastAsia="Times New Roman" w:hAnsi="Consolas" w:cs="Times New Roman"/>
+          <w:color w:val="000000"/>
+          <w:sz w:val="21"/>
+          <w:szCs w:val="21"/>
+          <w:lang w:eastAsia="en-IN"/>
+        </w:rPr>
+        <w:t xml:space="preserve">      }</w:t>
+      </w:r>
+    </w:p>
+    <w:p>
+      <w:pPr>
+        <w:shd w:val="clear" w:color="auto" w:fill="FFFFFE"/>
+        <w:spacing w:after="0" w:line="285" w:lineRule="atLeast"/>
+        <w:rPr>
+          <w:rFonts w:ascii="Consolas" w:eastAsia="Times New Roman" w:hAnsi="Consolas" w:cs="Times New Roman"/>
+          <w:color w:val="000000"/>
+          <w:sz w:val="21"/>
+          <w:szCs w:val="21"/>
+          <w:lang w:eastAsia="en-IN"/>
+        </w:rPr>
+      </w:pPr>
+    </w:p>
+    <w:p>
+      <w:pPr>
+        <w:shd w:val="clear" w:color="auto" w:fill="FFFFFE"/>
+        <w:spacing w:after="0" w:line="285" w:lineRule="atLeast"/>
+        <w:rPr>
+          <w:rFonts w:ascii="Consolas" w:eastAsia="Times New Roman" w:hAnsi="Consolas" w:cs="Times New Roman"/>
+          <w:color w:val="000000"/>
+          <w:sz w:val="21"/>
+          <w:szCs w:val="21"/>
+          <w:lang w:eastAsia="en-IN"/>
+        </w:rPr>
+      </w:pPr>
+      <w:r>
+        <w:rPr>
+          <w:rFonts w:ascii="Consolas" w:eastAsia="Times New Roman" w:hAnsi="Consolas" w:cs="Times New Roman"/>
+          <w:color w:val="000000"/>
+          <w:sz w:val="21"/>
+          <w:szCs w:val="21"/>
+          <w:lang w:eastAsia="en-IN"/>
+        </w:rPr>
+        <w:t xml:space="preserve">  }</w:t>
+      </w:r>
+    </w:p>
+    <w:p>
+      <w:pPr>
+        <w:shd w:val="clear" w:color="auto" w:fill="FFFFFE"/>
+        <w:spacing w:after="0" w:line="285" w:lineRule="atLeast"/>
+        <w:rPr>
+          <w:rFonts w:ascii="Consolas" w:eastAsia="Times New Roman" w:hAnsi="Consolas" w:cs="Times New Roman"/>
+          <w:color w:val="000000"/>
+          <w:sz w:val="21"/>
+          <w:szCs w:val="21"/>
+          <w:lang w:eastAsia="en-IN"/>
+        </w:rPr>
+      </w:pPr>
+      <w:r>
+        <w:rPr>
+          <w:rFonts w:ascii="Consolas" w:eastAsia="Times New Roman" w:hAnsi="Consolas" w:cs="Times New Roman"/>
+          <w:color w:val="000000"/>
+          <w:sz w:val="21"/>
+          <w:szCs w:val="21"/>
+          <w:lang w:eastAsia="en-IN"/>
+        </w:rPr>
+        <w:t xml:space="preserve">  </w:t>
+      </w:r>
       <w:r>
         <w:rPr>
           <w:rFonts w:ascii="Consolas" w:eastAsia="Times New Roman" w:hAnsi="Consolas" w:cs="Times New Roman"/>
@@ -2851,17 +5992,213 @@
           <w:szCs w:val="21"/>
           <w:lang w:eastAsia="en-IN"/>
         </w:rPr>
-        <w:t>public</w:t>
-      </w:r>
-      <w:r>
-        <w:rPr>
-          <w:rFonts w:ascii="Consolas" w:eastAsia="Times New Roman" w:hAnsi="Consolas" w:cs="Times New Roman"/>
-          <w:color w:val="000000"/>
-          <w:sz w:val="21"/>
-          <w:szCs w:val="21"/>
-          <w:lang w:eastAsia="en-IN"/>
-        </w:rPr>
-        <w:t>:</w:t>
+        <w:t>return</w:t>
+      </w:r>
+      <w:r>
+        <w:rPr>
+          <w:rFonts w:ascii="Consolas" w:eastAsia="Times New Roman" w:hAnsi="Consolas" w:cs="Times New Roman"/>
+          <w:color w:val="000000"/>
+          <w:sz w:val="21"/>
+          <w:szCs w:val="21"/>
+          <w:lang w:eastAsia="en-IN"/>
+        </w:rPr>
+        <w:t xml:space="preserve"> temp;</w:t>
+      </w:r>
+    </w:p>
+    <w:p>
+      <w:pPr>
+        <w:shd w:val="clear" w:color="auto" w:fill="FFFFFE"/>
+        <w:spacing w:after="0" w:line="285" w:lineRule="atLeast"/>
+        <w:rPr>
+          <w:rFonts w:ascii="Consolas" w:eastAsia="Times New Roman" w:hAnsi="Consolas" w:cs="Times New Roman"/>
+          <w:color w:val="000000"/>
+          <w:sz w:val="21"/>
+          <w:szCs w:val="21"/>
+          <w:lang w:eastAsia="en-IN"/>
+        </w:rPr>
+      </w:pPr>
+      <w:r>
+        <w:rPr>
+          <w:rFonts w:ascii="Consolas" w:eastAsia="Times New Roman" w:hAnsi="Consolas" w:cs="Times New Roman"/>
+          <w:color w:val="000000"/>
+          <w:sz w:val="21"/>
+          <w:szCs w:val="21"/>
+          <w:lang w:eastAsia="en-IN"/>
+        </w:rPr>
+        <w:t>}</w:t>
+      </w:r>
+    </w:p>
+    <w:p>
+      <w:pPr>
+        <w:shd w:val="clear" w:color="auto" w:fill="FFFFFE"/>
+        <w:spacing w:after="0" w:line="285" w:lineRule="atLeast"/>
+        <w:rPr>
+          <w:rFonts w:ascii="Consolas" w:eastAsia="Times New Roman" w:hAnsi="Consolas" w:cs="Times New Roman"/>
+          <w:color w:val="000000"/>
+          <w:sz w:val="21"/>
+          <w:szCs w:val="21"/>
+          <w:lang w:eastAsia="en-IN"/>
+        </w:rPr>
+      </w:pPr>
+      <w:r>
+        <w:rPr>
+          <w:rFonts w:ascii="Consolas" w:eastAsia="Times New Roman" w:hAnsi="Consolas" w:cs="Times New Roman"/>
+          <w:color w:val="000000"/>
+          <w:sz w:val="21"/>
+          <w:szCs w:val="21"/>
+          <w:lang w:eastAsia="en-IN"/>
+        </w:rPr>
+        <w:t>};</w:t>
+      </w:r>
+    </w:p>
+    <w:p>
+      <w:pPr>
+        <w:shd w:val="clear" w:color="auto" w:fill="FFFFFE"/>
+        <w:spacing w:after="0" w:line="285" w:lineRule="atLeast"/>
+        <w:rPr>
+          <w:rFonts w:ascii="Consolas" w:eastAsia="Times New Roman" w:hAnsi="Consolas" w:cs="Times New Roman"/>
+          <w:color w:val="000000"/>
+          <w:sz w:val="21"/>
+          <w:szCs w:val="21"/>
+          <w:lang w:eastAsia="en-IN"/>
+        </w:rPr>
+      </w:pPr>
+    </w:p>
+    <w:p>
+      <w:pPr>
+        <w:shd w:val="clear" w:color="auto" w:fill="FFFFFE"/>
+        <w:spacing w:after="0" w:line="285" w:lineRule="atLeast"/>
+        <w:rPr>
+          <w:rFonts w:ascii="Consolas" w:eastAsia="Times New Roman" w:hAnsi="Consolas" w:cs="Times New Roman"/>
+          <w:color w:val="000000"/>
+          <w:sz w:val="21"/>
+          <w:szCs w:val="21"/>
+          <w:lang w:eastAsia="en-IN"/>
+        </w:rPr>
+      </w:pPr>
+      <w:proofErr w:type="spellStart"/>
+      <w:r>
+        <w:rPr>
+          <w:rFonts w:ascii="Consolas" w:eastAsia="Times New Roman" w:hAnsi="Consolas" w:cs="Times New Roman"/>
+          <w:color w:val="0000FF"/>
+          <w:sz w:val="21"/>
+          <w:szCs w:val="21"/>
+          <w:lang w:eastAsia="en-IN"/>
+        </w:rPr>
+        <w:t>int</w:t>
+      </w:r>
+      <w:proofErr w:type="spellEnd"/>
+      <w:r>
+        <w:rPr>
+          <w:rFonts w:ascii="Consolas" w:eastAsia="Times New Roman" w:hAnsi="Consolas" w:cs="Times New Roman"/>
+          <w:color w:val="000000"/>
+          <w:sz w:val="21"/>
+          <w:szCs w:val="21"/>
+          <w:lang w:eastAsia="en-IN"/>
+        </w:rPr>
+        <w:t xml:space="preserve"> </w:t>
+      </w:r>
+      <w:proofErr w:type="gramStart"/>
+      <w:r>
+        <w:rPr>
+          <w:rFonts w:ascii="Consolas" w:eastAsia="Times New Roman" w:hAnsi="Consolas" w:cs="Times New Roman"/>
+          <w:color w:val="000000"/>
+          <w:sz w:val="21"/>
+          <w:szCs w:val="21"/>
+          <w:lang w:eastAsia="en-IN"/>
+        </w:rPr>
+        <w:t>main(</w:t>
+      </w:r>
+      <w:proofErr w:type="gramEnd"/>
+      <w:r>
+        <w:rPr>
+          <w:rFonts w:ascii="Consolas" w:eastAsia="Times New Roman" w:hAnsi="Consolas" w:cs="Times New Roman"/>
+          <w:color w:val="000000"/>
+          <w:sz w:val="21"/>
+          <w:szCs w:val="21"/>
+          <w:lang w:eastAsia="en-IN"/>
+        </w:rPr>
+        <w:t>)</w:t>
+      </w:r>
+    </w:p>
+    <w:p>
+      <w:pPr>
+        <w:shd w:val="clear" w:color="auto" w:fill="FFFFFE"/>
+        <w:spacing w:after="0" w:line="285" w:lineRule="atLeast"/>
+        <w:rPr>
+          <w:rFonts w:ascii="Consolas" w:eastAsia="Times New Roman" w:hAnsi="Consolas" w:cs="Times New Roman"/>
+          <w:color w:val="000000"/>
+          <w:sz w:val="21"/>
+          <w:szCs w:val="21"/>
+          <w:lang w:eastAsia="en-IN"/>
+        </w:rPr>
+      </w:pPr>
+      <w:r>
+        <w:rPr>
+          <w:rFonts w:ascii="Consolas" w:eastAsia="Times New Roman" w:hAnsi="Consolas" w:cs="Times New Roman"/>
+          <w:color w:val="000000"/>
+          <w:sz w:val="21"/>
+          <w:szCs w:val="21"/>
+          <w:lang w:eastAsia="en-IN"/>
+        </w:rPr>
+        <w:t>{</w:t>
+      </w:r>
+    </w:p>
+    <w:p>
+      <w:pPr>
+        <w:shd w:val="clear" w:color="auto" w:fill="FFFFFE"/>
+        <w:spacing w:after="0" w:line="285" w:lineRule="atLeast"/>
+        <w:rPr>
+          <w:rFonts w:ascii="Consolas" w:eastAsia="Times New Roman" w:hAnsi="Consolas" w:cs="Times New Roman"/>
+          <w:color w:val="000000"/>
+          <w:sz w:val="21"/>
+          <w:szCs w:val="21"/>
+          <w:lang w:eastAsia="en-IN"/>
+        </w:rPr>
+      </w:pPr>
+      <w:r>
+        <w:rPr>
+          <w:rFonts w:ascii="Consolas" w:eastAsia="Times New Roman" w:hAnsi="Consolas" w:cs="Times New Roman"/>
+          <w:color w:val="000000"/>
+          <w:sz w:val="21"/>
+          <w:szCs w:val="21"/>
+          <w:lang w:eastAsia="en-IN"/>
+        </w:rPr>
+        <w:t xml:space="preserve">  matrix </w:t>
+      </w:r>
+      <w:proofErr w:type="spellStart"/>
+      <w:proofErr w:type="gramStart"/>
+      <w:r>
+        <w:rPr>
+          <w:rFonts w:ascii="Consolas" w:eastAsia="Times New Roman" w:hAnsi="Consolas" w:cs="Times New Roman"/>
+          <w:color w:val="000000"/>
+          <w:sz w:val="21"/>
+          <w:szCs w:val="21"/>
+          <w:lang w:eastAsia="en-IN"/>
+        </w:rPr>
+        <w:t>a,b</w:t>
+      </w:r>
+      <w:proofErr w:type="gramEnd"/>
+      <w:r>
+        <w:rPr>
+          <w:rFonts w:ascii="Consolas" w:eastAsia="Times New Roman" w:hAnsi="Consolas" w:cs="Times New Roman"/>
+          <w:color w:val="000000"/>
+          <w:sz w:val="21"/>
+          <w:szCs w:val="21"/>
+          <w:lang w:eastAsia="en-IN"/>
+        </w:rPr>
+        <w:t>,c,d</w:t>
+      </w:r>
+      <w:proofErr w:type="spellEnd"/>
+      <w:r>
+        <w:rPr>
+          <w:rFonts w:ascii="Consolas" w:eastAsia="Times New Roman" w:hAnsi="Consolas" w:cs="Times New Roman"/>
+          <w:color w:val="000000"/>
+          <w:sz w:val="21"/>
+          <w:szCs w:val="21"/>
+          <w:lang w:eastAsia="en-IN"/>
+        </w:rPr>
+        <w:t>;</w:t>
       </w:r>
     </w:p>
     <w:p>
@@ -2887,27 +6224,6 @@
         <w:t xml:space="preserve">  </w:t>
       </w:r>
       <w:proofErr w:type="spellStart"/>
-      <w:r>
-        <w:rPr>
-          <w:rFonts w:ascii="Consolas" w:eastAsia="Times New Roman" w:hAnsi="Consolas" w:cs="Times New Roman"/>
-          <w:color w:val="0000FF"/>
-          <w:sz w:val="21"/>
-          <w:szCs w:val="21"/>
-          <w:lang w:eastAsia="en-IN"/>
-        </w:rPr>
-        <w:t>int</w:t>
-      </w:r>
-      <w:proofErr w:type="spellEnd"/>
-      <w:r>
-        <w:rPr>
-          <w:rFonts w:ascii="Consolas" w:eastAsia="Times New Roman" w:hAnsi="Consolas" w:cs="Times New Roman"/>
-          <w:color w:val="000000"/>
-          <w:sz w:val="21"/>
-          <w:szCs w:val="21"/>
-          <w:lang w:eastAsia="en-IN"/>
-        </w:rPr>
-        <w:t xml:space="preserve"> </w:t>
-      </w:r>
       <w:proofErr w:type="gramStart"/>
       <w:r>
         <w:rPr>
@@ -2917,48 +6233,19 @@
           <w:szCs w:val="21"/>
           <w:lang w:eastAsia="en-IN"/>
         </w:rPr>
-        <w:t>m[</w:t>
-      </w:r>
+        <w:t>a.setMatrix</w:t>
+      </w:r>
+      <w:proofErr w:type="spellEnd"/>
       <w:proofErr w:type="gramEnd"/>
       <w:r>
         <w:rPr>
           <w:rFonts w:ascii="Consolas" w:eastAsia="Times New Roman" w:hAnsi="Consolas" w:cs="Times New Roman"/>
-          <w:color w:val="09885A"/>
-          <w:sz w:val="21"/>
-          <w:szCs w:val="21"/>
-          <w:lang w:eastAsia="en-IN"/>
-        </w:rPr>
-        <w:t>3</w:t>
-      </w:r>
-      <w:r>
-        <w:rPr>
-          <w:rFonts w:ascii="Consolas" w:eastAsia="Times New Roman" w:hAnsi="Consolas" w:cs="Times New Roman"/>
-          <w:color w:val="000000"/>
-          <w:sz w:val="21"/>
-          <w:szCs w:val="21"/>
-          <w:lang w:eastAsia="en-IN"/>
-        </w:rPr>
-        <w:t>][</w:t>
-      </w:r>
-      <w:r>
-        <w:rPr>
-          <w:rFonts w:ascii="Consolas" w:eastAsia="Times New Roman" w:hAnsi="Consolas" w:cs="Times New Roman"/>
-          <w:color w:val="09885A"/>
-          <w:sz w:val="21"/>
-          <w:szCs w:val="21"/>
-          <w:lang w:eastAsia="en-IN"/>
-        </w:rPr>
-        <w:t>3</w:t>
-      </w:r>
-      <w:r>
-        <w:rPr>
-          <w:rFonts w:ascii="Consolas" w:eastAsia="Times New Roman" w:hAnsi="Consolas" w:cs="Times New Roman"/>
-          <w:color w:val="000000"/>
-          <w:sz w:val="21"/>
-          <w:szCs w:val="21"/>
-          <w:lang w:eastAsia="en-IN"/>
-        </w:rPr>
-        <w:t>];</w:t>
+          <w:color w:val="000000"/>
+          <w:sz w:val="21"/>
+          <w:szCs w:val="21"/>
+          <w:lang w:eastAsia="en-IN"/>
+        </w:rPr>
+        <w:t>();</w:t>
       </w:r>
     </w:p>
     <w:p>
@@ -2983,6 +6270,7 @@
         </w:rPr>
         <w:t xml:space="preserve">  </w:t>
       </w:r>
+      <w:proofErr w:type="spellStart"/>
       <w:proofErr w:type="gramStart"/>
       <w:r>
         <w:rPr>
@@ -2992,8 +6280,9 @@
           <w:szCs w:val="21"/>
           <w:lang w:eastAsia="en-IN"/>
         </w:rPr>
-        <w:t>matrix(</w:t>
-      </w:r>
+        <w:t>b.setMatrix</w:t>
+      </w:r>
+      <w:proofErr w:type="spellEnd"/>
       <w:proofErr w:type="gramEnd"/>
       <w:r>
         <w:rPr>
@@ -3003,116 +6292,152 @@
           <w:szCs w:val="21"/>
           <w:lang w:eastAsia="en-IN"/>
         </w:rPr>
-        <w:t>){</w:t>
-      </w:r>
-    </w:p>
-    <w:p>
-      <w:pPr>
-        <w:shd w:val="clear" w:color="auto" w:fill="FFFFFE"/>
-        <w:spacing w:after="0" w:line="285" w:lineRule="atLeast"/>
-        <w:rPr>
-          <w:rFonts w:ascii="Consolas" w:eastAsia="Times New Roman" w:hAnsi="Consolas" w:cs="Times New Roman"/>
-          <w:color w:val="000000"/>
-          <w:sz w:val="21"/>
-          <w:szCs w:val="21"/>
-          <w:lang w:eastAsia="en-IN"/>
-        </w:rPr>
-      </w:pPr>
-      <w:r>
-        <w:rPr>
-          <w:rFonts w:ascii="Consolas" w:eastAsia="Times New Roman" w:hAnsi="Consolas" w:cs="Times New Roman"/>
-          <w:color w:val="000000"/>
-          <w:sz w:val="21"/>
-          <w:szCs w:val="21"/>
-          <w:lang w:eastAsia="en-IN"/>
-        </w:rPr>
-        <w:t xml:space="preserve">    </w:t>
-      </w:r>
-      <w:r>
-        <w:rPr>
-          <w:rFonts w:ascii="Consolas" w:eastAsia="Times New Roman" w:hAnsi="Consolas" w:cs="Times New Roman"/>
-          <w:color w:val="0000FF"/>
-          <w:sz w:val="21"/>
-          <w:szCs w:val="21"/>
-          <w:lang w:eastAsia="en-IN"/>
-        </w:rPr>
-        <w:t>for</w:t>
-      </w:r>
-      <w:r>
-        <w:rPr>
-          <w:rFonts w:ascii="Consolas" w:eastAsia="Times New Roman" w:hAnsi="Consolas" w:cs="Times New Roman"/>
-          <w:color w:val="000000"/>
-          <w:sz w:val="21"/>
-          <w:szCs w:val="21"/>
-          <w:lang w:eastAsia="en-IN"/>
-        </w:rPr>
-        <w:t xml:space="preserve"> (</w:t>
-      </w:r>
-      <w:proofErr w:type="spellStart"/>
-      <w:r>
-        <w:rPr>
-          <w:rFonts w:ascii="Consolas" w:eastAsia="Times New Roman" w:hAnsi="Consolas" w:cs="Times New Roman"/>
-          <w:color w:val="0000FF"/>
-          <w:sz w:val="21"/>
-          <w:szCs w:val="21"/>
-          <w:lang w:eastAsia="en-IN"/>
-        </w:rPr>
-        <w:t>int</w:t>
-      </w:r>
-      <w:proofErr w:type="spellEnd"/>
-      <w:r>
-        <w:rPr>
-          <w:rFonts w:ascii="Consolas" w:eastAsia="Times New Roman" w:hAnsi="Consolas" w:cs="Times New Roman"/>
-          <w:color w:val="000000"/>
-          <w:sz w:val="21"/>
-          <w:szCs w:val="21"/>
-          <w:lang w:eastAsia="en-IN"/>
-        </w:rPr>
-        <w:t xml:space="preserve"> </w:t>
-      </w:r>
-      <w:proofErr w:type="spellStart"/>
-      <w:r>
-        <w:rPr>
-          <w:rFonts w:ascii="Consolas" w:eastAsia="Times New Roman" w:hAnsi="Consolas" w:cs="Times New Roman"/>
-          <w:color w:val="000000"/>
-          <w:sz w:val="21"/>
-          <w:szCs w:val="21"/>
-          <w:lang w:eastAsia="en-IN"/>
-        </w:rPr>
-        <w:t>i</w:t>
-      </w:r>
-      <w:proofErr w:type="spellEnd"/>
-      <w:r>
-        <w:rPr>
-          <w:rFonts w:ascii="Consolas" w:eastAsia="Times New Roman" w:hAnsi="Consolas" w:cs="Times New Roman"/>
-          <w:color w:val="000000"/>
-          <w:sz w:val="21"/>
-          <w:szCs w:val="21"/>
-          <w:lang w:eastAsia="en-IN"/>
-        </w:rPr>
-        <w:t>=</w:t>
-      </w:r>
+        <w:t>();</w:t>
+      </w:r>
+    </w:p>
+    <w:p>
+      <w:pPr>
+        <w:shd w:val="clear" w:color="auto" w:fill="FFFFFE"/>
+        <w:spacing w:after="0" w:line="285" w:lineRule="atLeast"/>
+        <w:rPr>
+          <w:rFonts w:ascii="Consolas" w:eastAsia="Times New Roman" w:hAnsi="Consolas" w:cs="Times New Roman"/>
+          <w:color w:val="000000"/>
+          <w:sz w:val="21"/>
+          <w:szCs w:val="21"/>
+          <w:lang w:eastAsia="en-IN"/>
+        </w:rPr>
+      </w:pPr>
+      <w:r>
+        <w:rPr>
+          <w:rFonts w:ascii="Consolas" w:eastAsia="Times New Roman" w:hAnsi="Consolas" w:cs="Times New Roman"/>
+          <w:color w:val="000000"/>
+          <w:sz w:val="21"/>
+          <w:szCs w:val="21"/>
+          <w:lang w:eastAsia="en-IN"/>
+        </w:rPr>
+        <w:t xml:space="preserve">  c=a*b;</w:t>
+      </w:r>
+    </w:p>
+    <w:p>
+      <w:pPr>
+        <w:shd w:val="clear" w:color="auto" w:fill="FFFFFE"/>
+        <w:spacing w:after="0" w:line="285" w:lineRule="atLeast"/>
+        <w:rPr>
+          <w:rFonts w:ascii="Consolas" w:eastAsia="Times New Roman" w:hAnsi="Consolas" w:cs="Times New Roman"/>
+          <w:color w:val="000000"/>
+          <w:sz w:val="21"/>
+          <w:szCs w:val="21"/>
+          <w:lang w:eastAsia="en-IN"/>
+        </w:rPr>
+      </w:pPr>
+      <w:r>
+        <w:rPr>
+          <w:rFonts w:ascii="Consolas" w:eastAsia="Times New Roman" w:hAnsi="Consolas" w:cs="Times New Roman"/>
+          <w:color w:val="000000"/>
+          <w:sz w:val="21"/>
+          <w:szCs w:val="21"/>
+          <w:lang w:eastAsia="en-IN"/>
+        </w:rPr>
+        <w:t xml:space="preserve">  </w:t>
+      </w:r>
+      <w:proofErr w:type="spellStart"/>
+      <w:r>
+        <w:rPr>
+          <w:rFonts w:ascii="Consolas" w:eastAsia="Times New Roman" w:hAnsi="Consolas" w:cs="Times New Roman"/>
+          <w:color w:val="000000"/>
+          <w:sz w:val="21"/>
+          <w:szCs w:val="21"/>
+          <w:lang w:eastAsia="en-IN"/>
+        </w:rPr>
+        <w:t>cout</w:t>
+      </w:r>
+      <w:proofErr w:type="spellEnd"/>
+      <w:r>
+        <w:rPr>
+          <w:rFonts w:ascii="Consolas" w:eastAsia="Times New Roman" w:hAnsi="Consolas" w:cs="Times New Roman"/>
+          <w:color w:val="000000"/>
+          <w:sz w:val="21"/>
+          <w:szCs w:val="21"/>
+          <w:lang w:eastAsia="en-IN"/>
+        </w:rPr>
+        <w:t>&lt;&lt;</w:t>
+      </w:r>
+      <w:r>
+        <w:rPr>
+          <w:rFonts w:ascii="Consolas" w:eastAsia="Times New Roman" w:hAnsi="Consolas" w:cs="Times New Roman"/>
+          <w:color w:val="A31515"/>
+          <w:sz w:val="21"/>
+          <w:szCs w:val="21"/>
+          <w:lang w:eastAsia="en-IN"/>
+        </w:rPr>
+        <w:t xml:space="preserve">"MATRIX A: </w:t>
+      </w:r>
+      <w:r>
+        <w:rPr>
+          <w:rFonts w:ascii="Consolas" w:eastAsia="Times New Roman" w:hAnsi="Consolas" w:cs="Times New Roman"/>
+          <w:color w:val="FF69B4"/>
+          <w:sz w:val="21"/>
+          <w:szCs w:val="21"/>
+          <w:lang w:eastAsia="en-IN"/>
+        </w:rPr>
+        <w:t>\n</w:t>
+      </w:r>
+      <w:r>
+        <w:rPr>
+          <w:rFonts w:ascii="Consolas" w:eastAsia="Times New Roman" w:hAnsi="Consolas" w:cs="Times New Roman"/>
+          <w:color w:val="A31515"/>
+          <w:sz w:val="21"/>
+          <w:szCs w:val="21"/>
+          <w:lang w:eastAsia="en-IN"/>
+        </w:rPr>
+        <w:t>"</w:t>
+      </w:r>
+      <w:r>
+        <w:rPr>
+          <w:rFonts w:ascii="Consolas" w:eastAsia="Times New Roman" w:hAnsi="Consolas" w:cs="Times New Roman"/>
+          <w:color w:val="000000"/>
+          <w:sz w:val="21"/>
+          <w:szCs w:val="21"/>
+          <w:lang w:eastAsia="en-IN"/>
+        </w:rPr>
+        <w:t>;</w:t>
+      </w:r>
+    </w:p>
+    <w:p>
+      <w:pPr>
+        <w:shd w:val="clear" w:color="auto" w:fill="FFFFFE"/>
+        <w:spacing w:after="0" w:line="285" w:lineRule="atLeast"/>
+        <w:rPr>
+          <w:rFonts w:ascii="Consolas" w:eastAsia="Times New Roman" w:hAnsi="Consolas" w:cs="Times New Roman"/>
+          <w:color w:val="000000"/>
+          <w:sz w:val="21"/>
+          <w:szCs w:val="21"/>
+          <w:lang w:eastAsia="en-IN"/>
+        </w:rPr>
+      </w:pPr>
+      <w:r>
+        <w:rPr>
+          <w:rFonts w:ascii="Consolas" w:eastAsia="Times New Roman" w:hAnsi="Consolas" w:cs="Times New Roman"/>
+          <w:color w:val="000000"/>
+          <w:sz w:val="21"/>
+          <w:szCs w:val="21"/>
+          <w:lang w:eastAsia="en-IN"/>
+        </w:rPr>
+        <w:t xml:space="preserve">  </w:t>
+      </w:r>
+      <w:proofErr w:type="spellStart"/>
       <w:proofErr w:type="gramStart"/>
       <w:r>
         <w:rPr>
           <w:rFonts w:ascii="Consolas" w:eastAsia="Times New Roman" w:hAnsi="Consolas" w:cs="Times New Roman"/>
-          <w:color w:val="09885A"/>
-          <w:sz w:val="21"/>
-          <w:szCs w:val="21"/>
-          <w:lang w:eastAsia="en-IN"/>
-        </w:rPr>
-        <w:t>0</w:t>
-      </w:r>
-      <w:r>
-        <w:rPr>
-          <w:rFonts w:ascii="Consolas" w:eastAsia="Times New Roman" w:hAnsi="Consolas" w:cs="Times New Roman"/>
-          <w:color w:val="000000"/>
-          <w:sz w:val="21"/>
-          <w:szCs w:val="21"/>
-          <w:lang w:eastAsia="en-IN"/>
-        </w:rPr>
-        <w:t>;i</w:t>
-      </w:r>
+          <w:color w:val="000000"/>
+          <w:sz w:val="21"/>
+          <w:szCs w:val="21"/>
+          <w:lang w:eastAsia="en-IN"/>
+        </w:rPr>
+        <w:t>a.printMatrix</w:t>
+      </w:r>
+      <w:proofErr w:type="spellEnd"/>
       <w:proofErr w:type="gramEnd"/>
       <w:r>
         <w:rPr>
@@ -3122,62 +6447,355 @@
           <w:szCs w:val="21"/>
           <w:lang w:eastAsia="en-IN"/>
         </w:rPr>
-        <w:t>&lt;</w:t>
-      </w:r>
-      <w:r>
-        <w:rPr>
-          <w:rFonts w:ascii="Consolas" w:eastAsia="Times New Roman" w:hAnsi="Consolas" w:cs="Times New Roman"/>
-          <w:color w:val="09885A"/>
-          <w:sz w:val="21"/>
-          <w:szCs w:val="21"/>
-          <w:lang w:eastAsia="en-IN"/>
-        </w:rPr>
-        <w:t>3</w:t>
-      </w:r>
-      <w:r>
-        <w:rPr>
-          <w:rFonts w:ascii="Consolas" w:eastAsia="Times New Roman" w:hAnsi="Consolas" w:cs="Times New Roman"/>
-          <w:color w:val="000000"/>
-          <w:sz w:val="21"/>
-          <w:szCs w:val="21"/>
-          <w:lang w:eastAsia="en-IN"/>
-        </w:rPr>
-        <w:t>;i++){</w:t>
-      </w:r>
-    </w:p>
-    <w:p>
-      <w:pPr>
-        <w:shd w:val="clear" w:color="auto" w:fill="FFFFFE"/>
-        <w:spacing w:after="0" w:line="285" w:lineRule="atLeast"/>
-        <w:rPr>
-          <w:rFonts w:ascii="Consolas" w:eastAsia="Times New Roman" w:hAnsi="Consolas" w:cs="Times New Roman"/>
-          <w:color w:val="000000"/>
-          <w:sz w:val="21"/>
-          <w:szCs w:val="21"/>
-          <w:lang w:eastAsia="en-IN"/>
-        </w:rPr>
-      </w:pPr>
-      <w:r>
-        <w:rPr>
-          <w:rFonts w:ascii="Consolas" w:eastAsia="Times New Roman" w:hAnsi="Consolas" w:cs="Times New Roman"/>
-          <w:color w:val="000000"/>
-          <w:sz w:val="21"/>
-          <w:szCs w:val="21"/>
-          <w:lang w:eastAsia="en-IN"/>
-        </w:rPr>
-        <w:t xml:space="preserve">      </w:t>
-      </w:r>
+        <w:t>();</w:t>
+      </w:r>
+    </w:p>
+    <w:p>
+      <w:pPr>
+        <w:shd w:val="clear" w:color="auto" w:fill="FFFFFE"/>
+        <w:spacing w:after="0" w:line="285" w:lineRule="atLeast"/>
+        <w:rPr>
+          <w:rFonts w:ascii="Consolas" w:eastAsia="Times New Roman" w:hAnsi="Consolas" w:cs="Times New Roman"/>
+          <w:color w:val="000000"/>
+          <w:sz w:val="21"/>
+          <w:szCs w:val="21"/>
+          <w:lang w:eastAsia="en-IN"/>
+        </w:rPr>
+      </w:pPr>
+      <w:r>
+        <w:rPr>
+          <w:rFonts w:ascii="Consolas" w:eastAsia="Times New Roman" w:hAnsi="Consolas" w:cs="Times New Roman"/>
+          <w:color w:val="000000"/>
+          <w:sz w:val="21"/>
+          <w:szCs w:val="21"/>
+          <w:lang w:eastAsia="en-IN"/>
+        </w:rPr>
+        <w:t xml:space="preserve">  </w:t>
+      </w:r>
+      <w:proofErr w:type="spellStart"/>
+      <w:r>
+        <w:rPr>
+          <w:rFonts w:ascii="Consolas" w:eastAsia="Times New Roman" w:hAnsi="Consolas" w:cs="Times New Roman"/>
+          <w:color w:val="000000"/>
+          <w:sz w:val="21"/>
+          <w:szCs w:val="21"/>
+          <w:lang w:eastAsia="en-IN"/>
+        </w:rPr>
+        <w:t>cout</w:t>
+      </w:r>
+      <w:proofErr w:type="spellEnd"/>
+      <w:r>
+        <w:rPr>
+          <w:rFonts w:ascii="Consolas" w:eastAsia="Times New Roman" w:hAnsi="Consolas" w:cs="Times New Roman"/>
+          <w:color w:val="000000"/>
+          <w:sz w:val="21"/>
+          <w:szCs w:val="21"/>
+          <w:lang w:eastAsia="en-IN"/>
+        </w:rPr>
+        <w:t>&lt;&lt;</w:t>
+      </w:r>
+      <w:r>
+        <w:rPr>
+          <w:rFonts w:ascii="Consolas" w:eastAsia="Times New Roman" w:hAnsi="Consolas" w:cs="Times New Roman"/>
+          <w:color w:val="A31515"/>
+          <w:sz w:val="21"/>
+          <w:szCs w:val="21"/>
+          <w:lang w:eastAsia="en-IN"/>
+        </w:rPr>
+        <w:t>"</w:t>
+      </w:r>
+      <w:r>
+        <w:rPr>
+          <w:rFonts w:ascii="Consolas" w:eastAsia="Times New Roman" w:hAnsi="Consolas" w:cs="Times New Roman"/>
+          <w:color w:val="FF69B4"/>
+          <w:sz w:val="21"/>
+          <w:szCs w:val="21"/>
+          <w:lang w:eastAsia="en-IN"/>
+        </w:rPr>
+        <w:t>\</w:t>
+      </w:r>
+      <w:proofErr w:type="spellStart"/>
+      <w:r>
+        <w:rPr>
+          <w:rFonts w:ascii="Consolas" w:eastAsia="Times New Roman" w:hAnsi="Consolas" w:cs="Times New Roman"/>
+          <w:color w:val="FF69B4"/>
+          <w:sz w:val="21"/>
+          <w:szCs w:val="21"/>
+          <w:lang w:eastAsia="en-IN"/>
+        </w:rPr>
+        <w:t>n</w:t>
+      </w:r>
+      <w:r>
+        <w:rPr>
+          <w:rFonts w:ascii="Consolas" w:eastAsia="Times New Roman" w:hAnsi="Consolas" w:cs="Times New Roman"/>
+          <w:color w:val="A31515"/>
+          <w:sz w:val="21"/>
+          <w:szCs w:val="21"/>
+          <w:lang w:eastAsia="en-IN"/>
+        </w:rPr>
+        <w:t>MATRIX</w:t>
+      </w:r>
+      <w:proofErr w:type="spellEnd"/>
+      <w:r>
+        <w:rPr>
+          <w:rFonts w:ascii="Consolas" w:eastAsia="Times New Roman" w:hAnsi="Consolas" w:cs="Times New Roman"/>
+          <w:color w:val="A31515"/>
+          <w:sz w:val="21"/>
+          <w:szCs w:val="21"/>
+          <w:lang w:eastAsia="en-IN"/>
+        </w:rPr>
+        <w:t xml:space="preserve"> B: </w:t>
+      </w:r>
+      <w:r>
+        <w:rPr>
+          <w:rFonts w:ascii="Consolas" w:eastAsia="Times New Roman" w:hAnsi="Consolas" w:cs="Times New Roman"/>
+          <w:color w:val="FF69B4"/>
+          <w:sz w:val="21"/>
+          <w:szCs w:val="21"/>
+          <w:lang w:eastAsia="en-IN"/>
+        </w:rPr>
+        <w:t>\n</w:t>
+      </w:r>
+      <w:r>
+        <w:rPr>
+          <w:rFonts w:ascii="Consolas" w:eastAsia="Times New Roman" w:hAnsi="Consolas" w:cs="Times New Roman"/>
+          <w:color w:val="A31515"/>
+          <w:sz w:val="21"/>
+          <w:szCs w:val="21"/>
+          <w:lang w:eastAsia="en-IN"/>
+        </w:rPr>
+        <w:t>"</w:t>
+      </w:r>
+      <w:r>
+        <w:rPr>
+          <w:rFonts w:ascii="Consolas" w:eastAsia="Times New Roman" w:hAnsi="Consolas" w:cs="Times New Roman"/>
+          <w:color w:val="000000"/>
+          <w:sz w:val="21"/>
+          <w:szCs w:val="21"/>
+          <w:lang w:eastAsia="en-IN"/>
+        </w:rPr>
+        <w:t>;</w:t>
+      </w:r>
+    </w:p>
+    <w:p>
+      <w:pPr>
+        <w:shd w:val="clear" w:color="auto" w:fill="FFFFFE"/>
+        <w:spacing w:after="0" w:line="285" w:lineRule="atLeast"/>
+        <w:rPr>
+          <w:rFonts w:ascii="Consolas" w:eastAsia="Times New Roman" w:hAnsi="Consolas" w:cs="Times New Roman"/>
+          <w:color w:val="000000"/>
+          <w:sz w:val="21"/>
+          <w:szCs w:val="21"/>
+          <w:lang w:eastAsia="en-IN"/>
+        </w:rPr>
+      </w:pPr>
+      <w:r>
+        <w:rPr>
+          <w:rFonts w:ascii="Consolas" w:eastAsia="Times New Roman" w:hAnsi="Consolas" w:cs="Times New Roman"/>
+          <w:color w:val="000000"/>
+          <w:sz w:val="21"/>
+          <w:szCs w:val="21"/>
+          <w:lang w:eastAsia="en-IN"/>
+        </w:rPr>
+        <w:t xml:space="preserve">  </w:t>
+      </w:r>
+      <w:proofErr w:type="spellStart"/>
       <w:proofErr w:type="gramStart"/>
       <w:r>
         <w:rPr>
           <w:rFonts w:ascii="Consolas" w:eastAsia="Times New Roman" w:hAnsi="Consolas" w:cs="Times New Roman"/>
-          <w:color w:val="0000FF"/>
-          <w:sz w:val="21"/>
-          <w:szCs w:val="21"/>
-          <w:lang w:eastAsia="en-IN"/>
-        </w:rPr>
-        <w:t>for</w:t>
-      </w:r>
+          <w:color w:val="000000"/>
+          <w:sz w:val="21"/>
+          <w:szCs w:val="21"/>
+          <w:lang w:eastAsia="en-IN"/>
+        </w:rPr>
+        <w:t>b.printMatrix</w:t>
+      </w:r>
+      <w:proofErr w:type="spellEnd"/>
+      <w:proofErr w:type="gramEnd"/>
+      <w:r>
+        <w:rPr>
+          <w:rFonts w:ascii="Consolas" w:eastAsia="Times New Roman" w:hAnsi="Consolas" w:cs="Times New Roman"/>
+          <w:color w:val="000000"/>
+          <w:sz w:val="21"/>
+          <w:szCs w:val="21"/>
+          <w:lang w:eastAsia="en-IN"/>
+        </w:rPr>
+        <w:t>();</w:t>
+      </w:r>
+    </w:p>
+    <w:p>
+      <w:pPr>
+        <w:shd w:val="clear" w:color="auto" w:fill="FFFFFE"/>
+        <w:spacing w:after="0" w:line="285" w:lineRule="atLeast"/>
+        <w:rPr>
+          <w:rFonts w:ascii="Consolas" w:eastAsia="Times New Roman" w:hAnsi="Consolas" w:cs="Times New Roman"/>
+          <w:color w:val="000000"/>
+          <w:sz w:val="21"/>
+          <w:szCs w:val="21"/>
+          <w:lang w:eastAsia="en-IN"/>
+        </w:rPr>
+      </w:pPr>
+      <w:r>
+        <w:rPr>
+          <w:rFonts w:ascii="Consolas" w:eastAsia="Times New Roman" w:hAnsi="Consolas" w:cs="Times New Roman"/>
+          <w:color w:val="000000"/>
+          <w:sz w:val="21"/>
+          <w:szCs w:val="21"/>
+          <w:lang w:eastAsia="en-IN"/>
+        </w:rPr>
+        <w:t xml:space="preserve">  </w:t>
+      </w:r>
+      <w:proofErr w:type="spellStart"/>
+      <w:r>
+        <w:rPr>
+          <w:rFonts w:ascii="Consolas" w:eastAsia="Times New Roman" w:hAnsi="Consolas" w:cs="Times New Roman"/>
+          <w:color w:val="000000"/>
+          <w:sz w:val="21"/>
+          <w:szCs w:val="21"/>
+          <w:lang w:eastAsia="en-IN"/>
+        </w:rPr>
+        <w:t>cout</w:t>
+      </w:r>
+      <w:proofErr w:type="spellEnd"/>
+      <w:r>
+        <w:rPr>
+          <w:rFonts w:ascii="Consolas" w:eastAsia="Times New Roman" w:hAnsi="Consolas" w:cs="Times New Roman"/>
+          <w:color w:val="000000"/>
+          <w:sz w:val="21"/>
+          <w:szCs w:val="21"/>
+          <w:lang w:eastAsia="en-IN"/>
+        </w:rPr>
+        <w:t>&lt;&lt;</w:t>
+      </w:r>
+      <w:r>
+        <w:rPr>
+          <w:rFonts w:ascii="Consolas" w:eastAsia="Times New Roman" w:hAnsi="Consolas" w:cs="Times New Roman"/>
+          <w:color w:val="A31515"/>
+          <w:sz w:val="21"/>
+          <w:szCs w:val="21"/>
+          <w:lang w:eastAsia="en-IN"/>
+        </w:rPr>
+        <w:t>"</w:t>
+      </w:r>
+      <w:r>
+        <w:rPr>
+          <w:rFonts w:ascii="Consolas" w:eastAsia="Times New Roman" w:hAnsi="Consolas" w:cs="Times New Roman"/>
+          <w:color w:val="FF69B4"/>
+          <w:sz w:val="21"/>
+          <w:szCs w:val="21"/>
+          <w:lang w:eastAsia="en-IN"/>
+        </w:rPr>
+        <w:t>\</w:t>
+      </w:r>
+      <w:proofErr w:type="spellStart"/>
+      <w:r>
+        <w:rPr>
+          <w:rFonts w:ascii="Consolas" w:eastAsia="Times New Roman" w:hAnsi="Consolas" w:cs="Times New Roman"/>
+          <w:color w:val="FF69B4"/>
+          <w:sz w:val="21"/>
+          <w:szCs w:val="21"/>
+          <w:lang w:eastAsia="en-IN"/>
+        </w:rPr>
+        <w:t>n</w:t>
+      </w:r>
+      <w:r>
+        <w:rPr>
+          <w:rFonts w:ascii="Consolas" w:eastAsia="Times New Roman" w:hAnsi="Consolas" w:cs="Times New Roman"/>
+          <w:color w:val="A31515"/>
+          <w:sz w:val="21"/>
+          <w:szCs w:val="21"/>
+          <w:lang w:eastAsia="en-IN"/>
+        </w:rPr>
+        <w:t>RESULT</w:t>
+      </w:r>
+      <w:proofErr w:type="spellEnd"/>
+      <w:r>
+        <w:rPr>
+          <w:rFonts w:ascii="Consolas" w:eastAsia="Times New Roman" w:hAnsi="Consolas" w:cs="Times New Roman"/>
+          <w:color w:val="A31515"/>
+          <w:sz w:val="21"/>
+          <w:szCs w:val="21"/>
+          <w:lang w:eastAsia="en-IN"/>
+        </w:rPr>
+        <w:t xml:space="preserve"> MULTIPLICATION MATRIX C: </w:t>
+      </w:r>
+      <w:r>
+        <w:rPr>
+          <w:rFonts w:ascii="Consolas" w:eastAsia="Times New Roman" w:hAnsi="Consolas" w:cs="Times New Roman"/>
+          <w:color w:val="FF69B4"/>
+          <w:sz w:val="21"/>
+          <w:szCs w:val="21"/>
+          <w:lang w:eastAsia="en-IN"/>
+        </w:rPr>
+        <w:t>\n</w:t>
+      </w:r>
+      <w:r>
+        <w:rPr>
+          <w:rFonts w:ascii="Consolas" w:eastAsia="Times New Roman" w:hAnsi="Consolas" w:cs="Times New Roman"/>
+          <w:color w:val="A31515"/>
+          <w:sz w:val="21"/>
+          <w:szCs w:val="21"/>
+          <w:lang w:eastAsia="en-IN"/>
+        </w:rPr>
+        <w:t>"</w:t>
+      </w:r>
+      <w:r>
+        <w:rPr>
+          <w:rFonts w:ascii="Consolas" w:eastAsia="Times New Roman" w:hAnsi="Consolas" w:cs="Times New Roman"/>
+          <w:color w:val="000000"/>
+          <w:sz w:val="21"/>
+          <w:szCs w:val="21"/>
+          <w:lang w:eastAsia="en-IN"/>
+        </w:rPr>
+        <w:t>;</w:t>
+      </w:r>
+    </w:p>
+    <w:p>
+      <w:pPr>
+        <w:shd w:val="clear" w:color="auto" w:fill="FFFFFE"/>
+        <w:spacing w:after="0" w:line="285" w:lineRule="atLeast"/>
+        <w:rPr>
+          <w:rFonts w:ascii="Consolas" w:eastAsia="Times New Roman" w:hAnsi="Consolas" w:cs="Times New Roman"/>
+          <w:color w:val="000000"/>
+          <w:sz w:val="21"/>
+          <w:szCs w:val="21"/>
+          <w:lang w:eastAsia="en-IN"/>
+        </w:rPr>
+      </w:pPr>
+      <w:r>
+        <w:rPr>
+          <w:rFonts w:ascii="Consolas" w:eastAsia="Times New Roman" w:hAnsi="Consolas" w:cs="Times New Roman"/>
+          <w:color w:val="000000"/>
+          <w:sz w:val="21"/>
+          <w:szCs w:val="21"/>
+          <w:lang w:eastAsia="en-IN"/>
+        </w:rPr>
+        <w:t xml:space="preserve">  </w:t>
+      </w:r>
+      <w:proofErr w:type="spellStart"/>
+      <w:r>
+        <w:rPr>
+          <w:rFonts w:ascii="Consolas" w:eastAsia="Times New Roman" w:hAnsi="Consolas" w:cs="Times New Roman"/>
+          <w:color w:val="000000"/>
+          <w:sz w:val="21"/>
+          <w:szCs w:val="21"/>
+          <w:lang w:eastAsia="en-IN"/>
+        </w:rPr>
+        <w:t>c.</w:t>
+      </w:r>
+      <w:proofErr w:type="gramStart"/>
+      <w:r>
+        <w:rPr>
+          <w:rFonts w:ascii="Consolas" w:eastAsia="Times New Roman" w:hAnsi="Consolas" w:cs="Times New Roman"/>
+          <w:color w:val="000000"/>
+          <w:sz w:val="21"/>
+          <w:szCs w:val="21"/>
+          <w:lang w:eastAsia="en-IN"/>
+        </w:rPr>
+        <w:t>printMatrix</w:t>
+      </w:r>
+      <w:proofErr w:type="spellEnd"/>
       <w:r>
         <w:rPr>
           <w:rFonts w:ascii="Consolas" w:eastAsia="Times New Roman" w:hAnsi="Consolas" w:cs="Times New Roman"/>
@@ -3188,113 +6806,200 @@
         </w:rPr>
         <w:t>(</w:t>
       </w:r>
-      <w:proofErr w:type="spellStart"/>
       <w:proofErr w:type="gramEnd"/>
       <w:r>
         <w:rPr>
           <w:rFonts w:ascii="Consolas" w:eastAsia="Times New Roman" w:hAnsi="Consolas" w:cs="Times New Roman"/>
-          <w:color w:val="0000FF"/>
-          <w:sz w:val="21"/>
-          <w:szCs w:val="21"/>
-          <w:lang w:eastAsia="en-IN"/>
-        </w:rPr>
-        <w:t>int</w:t>
-      </w:r>
-      <w:proofErr w:type="spellEnd"/>
-      <w:r>
-        <w:rPr>
-          <w:rFonts w:ascii="Consolas" w:eastAsia="Times New Roman" w:hAnsi="Consolas" w:cs="Times New Roman"/>
-          <w:color w:val="000000"/>
-          <w:sz w:val="21"/>
-          <w:szCs w:val="21"/>
-          <w:lang w:eastAsia="en-IN"/>
-        </w:rPr>
-        <w:t xml:space="preserve"> j=</w:t>
-      </w:r>
-      <w:r>
-        <w:rPr>
-          <w:rFonts w:ascii="Consolas" w:eastAsia="Times New Roman" w:hAnsi="Consolas" w:cs="Times New Roman"/>
-          <w:color w:val="09885A"/>
-          <w:sz w:val="21"/>
-          <w:szCs w:val="21"/>
-          <w:lang w:eastAsia="en-IN"/>
-        </w:rPr>
-        <w:t>0</w:t>
-      </w:r>
-      <w:r>
-        <w:rPr>
-          <w:rFonts w:ascii="Consolas" w:eastAsia="Times New Roman" w:hAnsi="Consolas" w:cs="Times New Roman"/>
-          <w:color w:val="000000"/>
-          <w:sz w:val="21"/>
-          <w:szCs w:val="21"/>
-          <w:lang w:eastAsia="en-IN"/>
-        </w:rPr>
-        <w:t>;j&lt;</w:t>
-      </w:r>
-      <w:r>
-        <w:rPr>
-          <w:rFonts w:ascii="Consolas" w:eastAsia="Times New Roman" w:hAnsi="Consolas" w:cs="Times New Roman"/>
-          <w:color w:val="09885A"/>
-          <w:sz w:val="21"/>
-          <w:szCs w:val="21"/>
-          <w:lang w:eastAsia="en-IN"/>
-        </w:rPr>
-        <w:t>3</w:t>
-      </w:r>
-      <w:r>
-        <w:rPr>
-          <w:rFonts w:ascii="Consolas" w:eastAsia="Times New Roman" w:hAnsi="Consolas" w:cs="Times New Roman"/>
-          <w:color w:val="000000"/>
-          <w:sz w:val="21"/>
-          <w:szCs w:val="21"/>
-          <w:lang w:eastAsia="en-IN"/>
-        </w:rPr>
-        <w:t>;j++){</w:t>
-      </w:r>
-    </w:p>
-    <w:p>
-      <w:pPr>
-        <w:shd w:val="clear" w:color="auto" w:fill="FFFFFE"/>
-        <w:spacing w:after="0" w:line="285" w:lineRule="atLeast"/>
-        <w:rPr>
-          <w:rFonts w:ascii="Consolas" w:eastAsia="Times New Roman" w:hAnsi="Consolas" w:cs="Times New Roman"/>
-          <w:color w:val="000000"/>
-          <w:sz w:val="21"/>
-          <w:szCs w:val="21"/>
-          <w:lang w:eastAsia="en-IN"/>
-        </w:rPr>
-      </w:pPr>
-      <w:r>
-        <w:rPr>
-          <w:rFonts w:ascii="Consolas" w:eastAsia="Times New Roman" w:hAnsi="Consolas" w:cs="Times New Roman"/>
-          <w:color w:val="000000"/>
-          <w:sz w:val="21"/>
-          <w:szCs w:val="21"/>
-          <w:lang w:eastAsia="en-IN"/>
-        </w:rPr>
-        <w:t xml:space="preserve">        m[</w:t>
-      </w:r>
-      <w:proofErr w:type="spellStart"/>
-      <w:r>
-        <w:rPr>
-          <w:rFonts w:ascii="Consolas" w:eastAsia="Times New Roman" w:hAnsi="Consolas" w:cs="Times New Roman"/>
-          <w:color w:val="000000"/>
-          <w:sz w:val="21"/>
-          <w:szCs w:val="21"/>
-          <w:lang w:eastAsia="en-IN"/>
-        </w:rPr>
-        <w:t>i</w:t>
-      </w:r>
-      <w:proofErr w:type="spellEnd"/>
-      <w:r>
-        <w:rPr>
-          <w:rFonts w:ascii="Consolas" w:eastAsia="Times New Roman" w:hAnsi="Consolas" w:cs="Times New Roman"/>
-          <w:color w:val="000000"/>
-          <w:sz w:val="21"/>
-          <w:szCs w:val="21"/>
-          <w:lang w:eastAsia="en-IN"/>
-        </w:rPr>
-        <w:t>][</w:t>
+          <w:color w:val="000000"/>
+          <w:sz w:val="21"/>
+          <w:szCs w:val="21"/>
+          <w:lang w:eastAsia="en-IN"/>
+        </w:rPr>
+        <w:t>);</w:t>
+      </w:r>
+    </w:p>
+    <w:p>
+      <w:pPr>
+        <w:shd w:val="clear" w:color="auto" w:fill="FFFFFE"/>
+        <w:spacing w:after="0" w:line="285" w:lineRule="atLeast"/>
+        <w:rPr>
+          <w:rFonts w:ascii="Consolas" w:eastAsia="Times New Roman" w:hAnsi="Consolas" w:cs="Times New Roman"/>
+          <w:color w:val="000000"/>
+          <w:sz w:val="21"/>
+          <w:szCs w:val="21"/>
+          <w:lang w:eastAsia="en-IN"/>
+        </w:rPr>
+      </w:pPr>
+      <w:r>
+        <w:rPr>
+          <w:rFonts w:ascii="Consolas" w:eastAsia="Times New Roman" w:hAnsi="Consolas" w:cs="Times New Roman"/>
+          <w:color w:val="000000"/>
+          <w:sz w:val="21"/>
+          <w:szCs w:val="21"/>
+          <w:lang w:eastAsia="en-IN"/>
+        </w:rPr>
+        <w:t xml:space="preserve">  d=a-b;</w:t>
+      </w:r>
+    </w:p>
+    <w:p>
+      <w:pPr>
+        <w:shd w:val="clear" w:color="auto" w:fill="FFFFFE"/>
+        <w:spacing w:after="0" w:line="285" w:lineRule="atLeast"/>
+        <w:rPr>
+          <w:rFonts w:ascii="Consolas" w:eastAsia="Times New Roman" w:hAnsi="Consolas" w:cs="Times New Roman"/>
+          <w:color w:val="000000"/>
+          <w:sz w:val="21"/>
+          <w:szCs w:val="21"/>
+          <w:lang w:eastAsia="en-IN"/>
+        </w:rPr>
+      </w:pPr>
+      <w:r>
+        <w:rPr>
+          <w:rFonts w:ascii="Consolas" w:eastAsia="Times New Roman" w:hAnsi="Consolas" w:cs="Times New Roman"/>
+          <w:color w:val="000000"/>
+          <w:sz w:val="21"/>
+          <w:szCs w:val="21"/>
+          <w:lang w:eastAsia="en-IN"/>
+        </w:rPr>
+        <w:t xml:space="preserve">  </w:t>
+      </w:r>
+      <w:proofErr w:type="spellStart"/>
+      <w:r>
+        <w:rPr>
+          <w:rFonts w:ascii="Consolas" w:eastAsia="Times New Roman" w:hAnsi="Consolas" w:cs="Times New Roman"/>
+          <w:color w:val="000000"/>
+          <w:sz w:val="21"/>
+          <w:szCs w:val="21"/>
+          <w:lang w:eastAsia="en-IN"/>
+        </w:rPr>
+        <w:t>cout</w:t>
+      </w:r>
+      <w:proofErr w:type="spellEnd"/>
+      <w:r>
+        <w:rPr>
+          <w:rFonts w:ascii="Consolas" w:eastAsia="Times New Roman" w:hAnsi="Consolas" w:cs="Times New Roman"/>
+          <w:color w:val="000000"/>
+          <w:sz w:val="21"/>
+          <w:szCs w:val="21"/>
+          <w:lang w:eastAsia="en-IN"/>
+        </w:rPr>
+        <w:t>&lt;&lt;</w:t>
+      </w:r>
+      <w:r>
+        <w:rPr>
+          <w:rFonts w:ascii="Consolas" w:eastAsia="Times New Roman" w:hAnsi="Consolas" w:cs="Times New Roman"/>
+          <w:color w:val="A31515"/>
+          <w:sz w:val="21"/>
+          <w:szCs w:val="21"/>
+          <w:lang w:eastAsia="en-IN"/>
+        </w:rPr>
+        <w:t>"</w:t>
+      </w:r>
+      <w:r>
+        <w:rPr>
+          <w:rFonts w:ascii="Consolas" w:eastAsia="Times New Roman" w:hAnsi="Consolas" w:cs="Times New Roman"/>
+          <w:color w:val="FF69B4"/>
+          <w:sz w:val="21"/>
+          <w:szCs w:val="21"/>
+          <w:lang w:eastAsia="en-IN"/>
+        </w:rPr>
+        <w:t>\</w:t>
+      </w:r>
+      <w:proofErr w:type="spellStart"/>
+      <w:r>
+        <w:rPr>
+          <w:rFonts w:ascii="Consolas" w:eastAsia="Times New Roman" w:hAnsi="Consolas" w:cs="Times New Roman"/>
+          <w:color w:val="FF69B4"/>
+          <w:sz w:val="21"/>
+          <w:szCs w:val="21"/>
+          <w:lang w:eastAsia="en-IN"/>
+        </w:rPr>
+        <w:t>n</w:t>
+      </w:r>
+      <w:r>
+        <w:rPr>
+          <w:rFonts w:ascii="Consolas" w:eastAsia="Times New Roman" w:hAnsi="Consolas" w:cs="Times New Roman"/>
+          <w:color w:val="A31515"/>
+          <w:sz w:val="21"/>
+          <w:szCs w:val="21"/>
+          <w:lang w:eastAsia="en-IN"/>
+        </w:rPr>
+        <w:t>RESULT</w:t>
+      </w:r>
+      <w:proofErr w:type="spellEnd"/>
+      <w:r>
+        <w:rPr>
+          <w:rFonts w:ascii="Consolas" w:eastAsia="Times New Roman" w:hAnsi="Consolas" w:cs="Times New Roman"/>
+          <w:color w:val="A31515"/>
+          <w:sz w:val="21"/>
+          <w:szCs w:val="21"/>
+          <w:lang w:eastAsia="en-IN"/>
+        </w:rPr>
+        <w:t xml:space="preserve"> SUBSTRACTION MATRIX C: </w:t>
+      </w:r>
+      <w:r>
+        <w:rPr>
+          <w:rFonts w:ascii="Consolas" w:eastAsia="Times New Roman" w:hAnsi="Consolas" w:cs="Times New Roman"/>
+          <w:color w:val="FF69B4"/>
+          <w:sz w:val="21"/>
+          <w:szCs w:val="21"/>
+          <w:lang w:eastAsia="en-IN"/>
+        </w:rPr>
+        <w:t>\n</w:t>
+      </w:r>
+      <w:r>
+        <w:rPr>
+          <w:rFonts w:ascii="Consolas" w:eastAsia="Times New Roman" w:hAnsi="Consolas" w:cs="Times New Roman"/>
+          <w:color w:val="A31515"/>
+          <w:sz w:val="21"/>
+          <w:szCs w:val="21"/>
+          <w:lang w:eastAsia="en-IN"/>
+        </w:rPr>
+        <w:t>"</w:t>
+      </w:r>
+      <w:r>
+        <w:rPr>
+          <w:rFonts w:ascii="Consolas" w:eastAsia="Times New Roman" w:hAnsi="Consolas" w:cs="Times New Roman"/>
+          <w:color w:val="000000"/>
+          <w:sz w:val="21"/>
+          <w:szCs w:val="21"/>
+          <w:lang w:eastAsia="en-IN"/>
+        </w:rPr>
+        <w:t>;</w:t>
+      </w:r>
+    </w:p>
+    <w:p>
+      <w:pPr>
+        <w:shd w:val="clear" w:color="auto" w:fill="FFFFFE"/>
+        <w:spacing w:after="0" w:line="285" w:lineRule="atLeast"/>
+        <w:rPr>
+          <w:rFonts w:ascii="Consolas" w:eastAsia="Times New Roman" w:hAnsi="Consolas" w:cs="Times New Roman"/>
+          <w:color w:val="000000"/>
+          <w:sz w:val="21"/>
+          <w:szCs w:val="21"/>
+          <w:lang w:eastAsia="en-IN"/>
+        </w:rPr>
+      </w:pPr>
+      <w:r>
+        <w:rPr>
+          <w:rFonts w:ascii="Consolas" w:eastAsia="Times New Roman" w:hAnsi="Consolas" w:cs="Times New Roman"/>
+          <w:color w:val="000000"/>
+          <w:sz w:val="21"/>
+          <w:szCs w:val="21"/>
+          <w:lang w:eastAsia="en-IN"/>
+        </w:rPr>
+        <w:t xml:space="preserve">  </w:t>
+      </w:r>
+      <w:proofErr w:type="spellStart"/>
+      <w:r>
+        <w:rPr>
+          <w:rFonts w:ascii="Consolas" w:eastAsia="Times New Roman" w:hAnsi="Consolas" w:cs="Times New Roman"/>
+          <w:color w:val="000000"/>
+          <w:sz w:val="21"/>
+          <w:szCs w:val="21"/>
+          <w:lang w:eastAsia="en-IN"/>
+        </w:rPr>
+        <w:t>d.</w:t>
       </w:r>
       <w:proofErr w:type="gramStart"/>
       <w:r>
@@ -3305,2081 +7010,29 @@
           <w:szCs w:val="21"/>
           <w:lang w:eastAsia="en-IN"/>
         </w:rPr>
-        <w:t>j]=</w:t>
+        <w:t>printMatrix</w:t>
+      </w:r>
+      <w:proofErr w:type="spellEnd"/>
+      <w:r>
+        <w:rPr>
+          <w:rFonts w:ascii="Consolas" w:eastAsia="Times New Roman" w:hAnsi="Consolas" w:cs="Times New Roman"/>
+          <w:color w:val="000000"/>
+          <w:sz w:val="21"/>
+          <w:szCs w:val="21"/>
+          <w:lang w:eastAsia="en-IN"/>
+        </w:rPr>
+        <w:t>(</w:t>
       </w:r>
       <w:proofErr w:type="gramEnd"/>
       <w:r>
         <w:rPr>
           <w:rFonts w:ascii="Consolas" w:eastAsia="Times New Roman" w:hAnsi="Consolas" w:cs="Times New Roman"/>
-          <w:color w:val="09885A"/>
-          <w:sz w:val="21"/>
-          <w:szCs w:val="21"/>
-          <w:lang w:eastAsia="en-IN"/>
-        </w:rPr>
-        <w:t>0</w:t>
-      </w:r>
-      <w:r>
-        <w:rPr>
-          <w:rFonts w:ascii="Consolas" w:eastAsia="Times New Roman" w:hAnsi="Consolas" w:cs="Times New Roman"/>
-          <w:color w:val="000000"/>
-          <w:sz w:val="21"/>
-          <w:szCs w:val="21"/>
-          <w:lang w:eastAsia="en-IN"/>
-        </w:rPr>
-        <w:t>;</w:t>
-      </w:r>
-    </w:p>
-    <w:p>
-      <w:pPr>
-        <w:shd w:val="clear" w:color="auto" w:fill="FFFFFE"/>
-        <w:spacing w:after="0" w:line="285" w:lineRule="atLeast"/>
-        <w:rPr>
-          <w:rFonts w:ascii="Consolas" w:eastAsia="Times New Roman" w:hAnsi="Consolas" w:cs="Times New Roman"/>
-          <w:color w:val="000000"/>
-          <w:sz w:val="21"/>
-          <w:szCs w:val="21"/>
-          <w:lang w:eastAsia="en-IN"/>
-        </w:rPr>
-      </w:pPr>
-      <w:r>
-        <w:rPr>
-          <w:rFonts w:ascii="Consolas" w:eastAsia="Times New Roman" w:hAnsi="Consolas" w:cs="Times New Roman"/>
-          <w:color w:val="000000"/>
-          <w:sz w:val="21"/>
-          <w:szCs w:val="21"/>
-          <w:lang w:eastAsia="en-IN"/>
-        </w:rPr>
-        <w:t xml:space="preserve">      }</w:t>
-      </w:r>
-    </w:p>
-    <w:p>
-      <w:pPr>
-        <w:shd w:val="clear" w:color="auto" w:fill="FFFFFE"/>
-        <w:spacing w:after="0" w:line="285" w:lineRule="atLeast"/>
-        <w:rPr>
-          <w:rFonts w:ascii="Consolas" w:eastAsia="Times New Roman" w:hAnsi="Consolas" w:cs="Times New Roman"/>
-          <w:color w:val="000000"/>
-          <w:sz w:val="21"/>
-          <w:szCs w:val="21"/>
-          <w:lang w:eastAsia="en-IN"/>
-        </w:rPr>
-      </w:pPr>
-      <w:r>
-        <w:rPr>
-          <w:rFonts w:ascii="Consolas" w:eastAsia="Times New Roman" w:hAnsi="Consolas" w:cs="Times New Roman"/>
-          <w:color w:val="000000"/>
-          <w:sz w:val="21"/>
-          <w:szCs w:val="21"/>
-          <w:lang w:eastAsia="en-IN"/>
-        </w:rPr>
-        <w:t xml:space="preserve">    }</w:t>
-      </w:r>
-    </w:p>
-    <w:p>
-      <w:pPr>
-        <w:shd w:val="clear" w:color="auto" w:fill="FFFFFE"/>
-        <w:spacing w:after="0" w:line="285" w:lineRule="atLeast"/>
-        <w:rPr>
-          <w:rFonts w:ascii="Consolas" w:eastAsia="Times New Roman" w:hAnsi="Consolas" w:cs="Times New Roman"/>
-          <w:color w:val="000000"/>
-          <w:sz w:val="21"/>
-          <w:szCs w:val="21"/>
-          <w:lang w:eastAsia="en-IN"/>
-        </w:rPr>
-      </w:pPr>
-      <w:r>
-        <w:rPr>
-          <w:rFonts w:ascii="Consolas" w:eastAsia="Times New Roman" w:hAnsi="Consolas" w:cs="Times New Roman"/>
-          <w:color w:val="000000"/>
-          <w:sz w:val="21"/>
-          <w:szCs w:val="21"/>
-          <w:lang w:eastAsia="en-IN"/>
-        </w:rPr>
-        <w:t xml:space="preserve">  }</w:t>
-      </w:r>
-    </w:p>
-    <w:p>
-      <w:pPr>
-        <w:shd w:val="clear" w:color="auto" w:fill="FFFFFE"/>
-        <w:spacing w:after="0" w:line="285" w:lineRule="atLeast"/>
-        <w:rPr>
-          <w:rFonts w:ascii="Consolas" w:eastAsia="Times New Roman" w:hAnsi="Consolas" w:cs="Times New Roman"/>
-          <w:color w:val="000000"/>
-          <w:sz w:val="21"/>
-          <w:szCs w:val="21"/>
-          <w:lang w:eastAsia="en-IN"/>
-        </w:rPr>
-      </w:pPr>
-      <w:r>
-        <w:rPr>
-          <w:rFonts w:ascii="Consolas" w:eastAsia="Times New Roman" w:hAnsi="Consolas" w:cs="Times New Roman"/>
-          <w:color w:val="000000"/>
-          <w:sz w:val="21"/>
-          <w:szCs w:val="21"/>
-          <w:lang w:eastAsia="en-IN"/>
-        </w:rPr>
-        <w:t xml:space="preserve">  </w:t>
-      </w:r>
-      <w:r>
-        <w:rPr>
-          <w:rFonts w:ascii="Consolas" w:eastAsia="Times New Roman" w:hAnsi="Consolas" w:cs="Times New Roman"/>
-          <w:color w:val="0000FF"/>
-          <w:sz w:val="21"/>
-          <w:szCs w:val="21"/>
-          <w:lang w:eastAsia="en-IN"/>
-        </w:rPr>
-        <w:t>void</w:t>
-      </w:r>
-      <w:r>
-        <w:rPr>
-          <w:rFonts w:ascii="Consolas" w:eastAsia="Times New Roman" w:hAnsi="Consolas" w:cs="Times New Roman"/>
-          <w:color w:val="000000"/>
-          <w:sz w:val="21"/>
-          <w:szCs w:val="21"/>
-          <w:lang w:eastAsia="en-IN"/>
-        </w:rPr>
-        <w:t xml:space="preserve"> </w:t>
-      </w:r>
-      <w:proofErr w:type="spellStart"/>
-      <w:proofErr w:type="gramStart"/>
-      <w:r>
-        <w:rPr>
-          <w:rFonts w:ascii="Consolas" w:eastAsia="Times New Roman" w:hAnsi="Consolas" w:cs="Times New Roman"/>
-          <w:color w:val="000000"/>
-          <w:sz w:val="21"/>
-          <w:szCs w:val="21"/>
-          <w:lang w:eastAsia="en-IN"/>
-        </w:rPr>
-        <w:t>setMatrix</w:t>
-      </w:r>
-      <w:proofErr w:type="spellEnd"/>
-      <w:r>
-        <w:rPr>
-          <w:rFonts w:ascii="Consolas" w:eastAsia="Times New Roman" w:hAnsi="Consolas" w:cs="Times New Roman"/>
-          <w:color w:val="000000"/>
-          <w:sz w:val="21"/>
-          <w:szCs w:val="21"/>
-          <w:lang w:eastAsia="en-IN"/>
-        </w:rPr>
-        <w:t>(</w:t>
-      </w:r>
-      <w:proofErr w:type="gramEnd"/>
-      <w:r>
-        <w:rPr>
-          <w:rFonts w:ascii="Consolas" w:eastAsia="Times New Roman" w:hAnsi="Consolas" w:cs="Times New Roman"/>
-          <w:color w:val="000000"/>
-          <w:sz w:val="21"/>
-          <w:szCs w:val="21"/>
-          <w:lang w:eastAsia="en-IN"/>
-        </w:rPr>
-        <w:t>){</w:t>
-      </w:r>
-    </w:p>
-    <w:p>
-      <w:pPr>
-        <w:shd w:val="clear" w:color="auto" w:fill="FFFFFE"/>
-        <w:spacing w:after="0" w:line="285" w:lineRule="atLeast"/>
-        <w:rPr>
-          <w:rFonts w:ascii="Consolas" w:eastAsia="Times New Roman" w:hAnsi="Consolas" w:cs="Times New Roman"/>
-          <w:color w:val="000000"/>
-          <w:sz w:val="21"/>
-          <w:szCs w:val="21"/>
-          <w:lang w:eastAsia="en-IN"/>
-        </w:rPr>
-      </w:pPr>
-      <w:r>
-        <w:rPr>
-          <w:rFonts w:ascii="Consolas" w:eastAsia="Times New Roman" w:hAnsi="Consolas" w:cs="Times New Roman"/>
-          <w:color w:val="000000"/>
-          <w:sz w:val="21"/>
-          <w:szCs w:val="21"/>
-          <w:lang w:eastAsia="en-IN"/>
-        </w:rPr>
-        <w:t xml:space="preserve">    </w:t>
-      </w:r>
-      <w:r>
-        <w:rPr>
-          <w:rFonts w:ascii="Consolas" w:eastAsia="Times New Roman" w:hAnsi="Consolas" w:cs="Times New Roman"/>
-          <w:color w:val="0000FF"/>
-          <w:sz w:val="21"/>
-          <w:szCs w:val="21"/>
-          <w:lang w:eastAsia="en-IN"/>
-        </w:rPr>
-        <w:t>for</w:t>
-      </w:r>
-      <w:r>
-        <w:rPr>
-          <w:rFonts w:ascii="Consolas" w:eastAsia="Times New Roman" w:hAnsi="Consolas" w:cs="Times New Roman"/>
-          <w:color w:val="000000"/>
-          <w:sz w:val="21"/>
-          <w:szCs w:val="21"/>
-          <w:lang w:eastAsia="en-IN"/>
-        </w:rPr>
-        <w:t xml:space="preserve"> (</w:t>
-      </w:r>
-      <w:proofErr w:type="spellStart"/>
-      <w:r>
-        <w:rPr>
-          <w:rFonts w:ascii="Consolas" w:eastAsia="Times New Roman" w:hAnsi="Consolas" w:cs="Times New Roman"/>
-          <w:color w:val="0000FF"/>
-          <w:sz w:val="21"/>
-          <w:szCs w:val="21"/>
-          <w:lang w:eastAsia="en-IN"/>
-        </w:rPr>
-        <w:t>int</w:t>
-      </w:r>
-      <w:proofErr w:type="spellEnd"/>
-      <w:r>
-        <w:rPr>
-          <w:rFonts w:ascii="Consolas" w:eastAsia="Times New Roman" w:hAnsi="Consolas" w:cs="Times New Roman"/>
-          <w:color w:val="000000"/>
-          <w:sz w:val="21"/>
-          <w:szCs w:val="21"/>
-          <w:lang w:eastAsia="en-IN"/>
-        </w:rPr>
-        <w:t xml:space="preserve"> </w:t>
-      </w:r>
-      <w:proofErr w:type="spellStart"/>
-      <w:r>
-        <w:rPr>
-          <w:rFonts w:ascii="Consolas" w:eastAsia="Times New Roman" w:hAnsi="Consolas" w:cs="Times New Roman"/>
-          <w:color w:val="000000"/>
-          <w:sz w:val="21"/>
-          <w:szCs w:val="21"/>
-          <w:lang w:eastAsia="en-IN"/>
-        </w:rPr>
-        <w:t>i</w:t>
-      </w:r>
-      <w:proofErr w:type="spellEnd"/>
-      <w:r>
-        <w:rPr>
-          <w:rFonts w:ascii="Consolas" w:eastAsia="Times New Roman" w:hAnsi="Consolas" w:cs="Times New Roman"/>
-          <w:color w:val="000000"/>
-          <w:sz w:val="21"/>
-          <w:szCs w:val="21"/>
-          <w:lang w:eastAsia="en-IN"/>
-        </w:rPr>
-        <w:t>=</w:t>
-      </w:r>
-      <w:proofErr w:type="gramStart"/>
-      <w:r>
-        <w:rPr>
-          <w:rFonts w:ascii="Consolas" w:eastAsia="Times New Roman" w:hAnsi="Consolas" w:cs="Times New Roman"/>
-          <w:color w:val="09885A"/>
-          <w:sz w:val="21"/>
-          <w:szCs w:val="21"/>
-          <w:lang w:eastAsia="en-IN"/>
-        </w:rPr>
-        <w:t>0</w:t>
-      </w:r>
-      <w:r>
-        <w:rPr>
-          <w:rFonts w:ascii="Consolas" w:eastAsia="Times New Roman" w:hAnsi="Consolas" w:cs="Times New Roman"/>
-          <w:color w:val="000000"/>
-          <w:sz w:val="21"/>
-          <w:szCs w:val="21"/>
-          <w:lang w:eastAsia="en-IN"/>
-        </w:rPr>
-        <w:t>;i</w:t>
-      </w:r>
-      <w:proofErr w:type="gramEnd"/>
-      <w:r>
-        <w:rPr>
-          <w:rFonts w:ascii="Consolas" w:eastAsia="Times New Roman" w:hAnsi="Consolas" w:cs="Times New Roman"/>
-          <w:color w:val="000000"/>
-          <w:sz w:val="21"/>
-          <w:szCs w:val="21"/>
-          <w:lang w:eastAsia="en-IN"/>
-        </w:rPr>
-        <w:t>&lt;</w:t>
-      </w:r>
-      <w:r>
-        <w:rPr>
-          <w:rFonts w:ascii="Consolas" w:eastAsia="Times New Roman" w:hAnsi="Consolas" w:cs="Times New Roman"/>
-          <w:color w:val="09885A"/>
-          <w:sz w:val="21"/>
-          <w:szCs w:val="21"/>
-          <w:lang w:eastAsia="en-IN"/>
-        </w:rPr>
-        <w:t>3</w:t>
-      </w:r>
-      <w:r>
-        <w:rPr>
-          <w:rFonts w:ascii="Consolas" w:eastAsia="Times New Roman" w:hAnsi="Consolas" w:cs="Times New Roman"/>
-          <w:color w:val="000000"/>
-          <w:sz w:val="21"/>
-          <w:szCs w:val="21"/>
-          <w:lang w:eastAsia="en-IN"/>
-        </w:rPr>
-        <w:t>;i++){</w:t>
-      </w:r>
-    </w:p>
-    <w:p>
-      <w:pPr>
-        <w:shd w:val="clear" w:color="auto" w:fill="FFFFFE"/>
-        <w:spacing w:after="0" w:line="285" w:lineRule="atLeast"/>
-        <w:rPr>
-          <w:rFonts w:ascii="Consolas" w:eastAsia="Times New Roman" w:hAnsi="Consolas" w:cs="Times New Roman"/>
-          <w:color w:val="000000"/>
-          <w:sz w:val="21"/>
-          <w:szCs w:val="21"/>
-          <w:lang w:eastAsia="en-IN"/>
-        </w:rPr>
-      </w:pPr>
-      <w:r>
-        <w:rPr>
-          <w:rFonts w:ascii="Consolas" w:eastAsia="Times New Roman" w:hAnsi="Consolas" w:cs="Times New Roman"/>
-          <w:color w:val="000000"/>
-          <w:sz w:val="21"/>
-          <w:szCs w:val="21"/>
-          <w:lang w:eastAsia="en-IN"/>
-        </w:rPr>
-        <w:t xml:space="preserve">      </w:t>
-      </w:r>
-      <w:proofErr w:type="gramStart"/>
-      <w:r>
-        <w:rPr>
-          <w:rFonts w:ascii="Consolas" w:eastAsia="Times New Roman" w:hAnsi="Consolas" w:cs="Times New Roman"/>
-          <w:color w:val="0000FF"/>
-          <w:sz w:val="21"/>
-          <w:szCs w:val="21"/>
-          <w:lang w:eastAsia="en-IN"/>
-        </w:rPr>
-        <w:t>for</w:t>
-      </w:r>
-      <w:r>
-        <w:rPr>
-          <w:rFonts w:ascii="Consolas" w:eastAsia="Times New Roman" w:hAnsi="Consolas" w:cs="Times New Roman"/>
-          <w:color w:val="000000"/>
-          <w:sz w:val="21"/>
-          <w:szCs w:val="21"/>
-          <w:lang w:eastAsia="en-IN"/>
-        </w:rPr>
-        <w:t>(</w:t>
-      </w:r>
-      <w:proofErr w:type="spellStart"/>
-      <w:proofErr w:type="gramEnd"/>
-      <w:r>
-        <w:rPr>
-          <w:rFonts w:ascii="Consolas" w:eastAsia="Times New Roman" w:hAnsi="Consolas" w:cs="Times New Roman"/>
-          <w:color w:val="0000FF"/>
-          <w:sz w:val="21"/>
-          <w:szCs w:val="21"/>
-          <w:lang w:eastAsia="en-IN"/>
-        </w:rPr>
-        <w:t>int</w:t>
-      </w:r>
-      <w:proofErr w:type="spellEnd"/>
-      <w:r>
-        <w:rPr>
-          <w:rFonts w:ascii="Consolas" w:eastAsia="Times New Roman" w:hAnsi="Consolas" w:cs="Times New Roman"/>
-          <w:color w:val="000000"/>
-          <w:sz w:val="21"/>
-          <w:szCs w:val="21"/>
-          <w:lang w:eastAsia="en-IN"/>
-        </w:rPr>
-        <w:t xml:space="preserve"> j=</w:t>
-      </w:r>
-      <w:r>
-        <w:rPr>
-          <w:rFonts w:ascii="Consolas" w:eastAsia="Times New Roman" w:hAnsi="Consolas" w:cs="Times New Roman"/>
-          <w:color w:val="09885A"/>
-          <w:sz w:val="21"/>
-          <w:szCs w:val="21"/>
-          <w:lang w:eastAsia="en-IN"/>
-        </w:rPr>
-        <w:t>0</w:t>
-      </w:r>
-      <w:r>
-        <w:rPr>
-          <w:rFonts w:ascii="Consolas" w:eastAsia="Times New Roman" w:hAnsi="Consolas" w:cs="Times New Roman"/>
-          <w:color w:val="000000"/>
-          <w:sz w:val="21"/>
-          <w:szCs w:val="21"/>
-          <w:lang w:eastAsia="en-IN"/>
-        </w:rPr>
-        <w:t>;j&lt;</w:t>
-      </w:r>
-      <w:r>
-        <w:rPr>
-          <w:rFonts w:ascii="Consolas" w:eastAsia="Times New Roman" w:hAnsi="Consolas" w:cs="Times New Roman"/>
-          <w:color w:val="09885A"/>
-          <w:sz w:val="21"/>
-          <w:szCs w:val="21"/>
-          <w:lang w:eastAsia="en-IN"/>
-        </w:rPr>
-        <w:t>3</w:t>
-      </w:r>
-      <w:r>
-        <w:rPr>
-          <w:rFonts w:ascii="Consolas" w:eastAsia="Times New Roman" w:hAnsi="Consolas" w:cs="Times New Roman"/>
-          <w:color w:val="000000"/>
-          <w:sz w:val="21"/>
-          <w:szCs w:val="21"/>
-          <w:lang w:eastAsia="en-IN"/>
-        </w:rPr>
-        <w:t>;j++){</w:t>
-      </w:r>
-    </w:p>
-    <w:p>
-      <w:pPr>
-        <w:shd w:val="clear" w:color="auto" w:fill="FFFFFE"/>
-        <w:spacing w:after="0" w:line="285" w:lineRule="atLeast"/>
-        <w:rPr>
-          <w:rFonts w:ascii="Consolas" w:eastAsia="Times New Roman" w:hAnsi="Consolas" w:cs="Times New Roman"/>
-          <w:color w:val="000000"/>
-          <w:sz w:val="21"/>
-          <w:szCs w:val="21"/>
-          <w:lang w:eastAsia="en-IN"/>
-        </w:rPr>
-      </w:pPr>
-      <w:r>
-        <w:rPr>
-          <w:rFonts w:ascii="Consolas" w:eastAsia="Times New Roman" w:hAnsi="Consolas" w:cs="Times New Roman"/>
-          <w:color w:val="000000"/>
-          <w:sz w:val="21"/>
-          <w:szCs w:val="21"/>
-          <w:lang w:eastAsia="en-IN"/>
-        </w:rPr>
-        <w:t xml:space="preserve">        </w:t>
-      </w:r>
-      <w:proofErr w:type="spellStart"/>
-      <w:r>
-        <w:rPr>
-          <w:rFonts w:ascii="Consolas" w:eastAsia="Times New Roman" w:hAnsi="Consolas" w:cs="Times New Roman"/>
-          <w:color w:val="000000"/>
-          <w:sz w:val="21"/>
-          <w:szCs w:val="21"/>
-          <w:lang w:eastAsia="en-IN"/>
-        </w:rPr>
-        <w:t>cout</w:t>
-      </w:r>
-      <w:proofErr w:type="spellEnd"/>
-      <w:r>
-        <w:rPr>
-          <w:rFonts w:ascii="Consolas" w:eastAsia="Times New Roman" w:hAnsi="Consolas" w:cs="Times New Roman"/>
-          <w:color w:val="000000"/>
-          <w:sz w:val="21"/>
-          <w:szCs w:val="21"/>
-          <w:lang w:eastAsia="en-IN"/>
-        </w:rPr>
-        <w:t>&lt;&lt;</w:t>
-      </w:r>
-      <w:r>
-        <w:rPr>
-          <w:rFonts w:ascii="Consolas" w:eastAsia="Times New Roman" w:hAnsi="Consolas" w:cs="Times New Roman"/>
-          <w:color w:val="A31515"/>
-          <w:sz w:val="21"/>
-          <w:szCs w:val="21"/>
-          <w:lang w:eastAsia="en-IN"/>
-        </w:rPr>
-        <w:t xml:space="preserve">"Enter </w:t>
-      </w:r>
-      <w:proofErr w:type="spellStart"/>
-      <w:r>
-        <w:rPr>
-          <w:rFonts w:ascii="Consolas" w:eastAsia="Times New Roman" w:hAnsi="Consolas" w:cs="Times New Roman"/>
-          <w:color w:val="A31515"/>
-          <w:sz w:val="21"/>
-          <w:szCs w:val="21"/>
-          <w:lang w:eastAsia="en-IN"/>
-        </w:rPr>
-        <w:t>elment</w:t>
-      </w:r>
-      <w:proofErr w:type="spellEnd"/>
-      <w:r>
-        <w:rPr>
-          <w:rFonts w:ascii="Consolas" w:eastAsia="Times New Roman" w:hAnsi="Consolas" w:cs="Times New Roman"/>
-          <w:color w:val="A31515"/>
-          <w:sz w:val="21"/>
-          <w:szCs w:val="21"/>
-          <w:lang w:eastAsia="en-IN"/>
-        </w:rPr>
-        <w:t xml:space="preserve"> at i:"</w:t>
-      </w:r>
-      <w:r>
-        <w:rPr>
-          <w:rFonts w:ascii="Consolas" w:eastAsia="Times New Roman" w:hAnsi="Consolas" w:cs="Times New Roman"/>
-          <w:color w:val="000000"/>
-          <w:sz w:val="21"/>
-          <w:szCs w:val="21"/>
-          <w:lang w:eastAsia="en-IN"/>
-        </w:rPr>
-        <w:t>&lt;&lt;i&lt;&lt;</w:t>
-      </w:r>
-      <w:r>
-        <w:rPr>
-          <w:rFonts w:ascii="Consolas" w:eastAsia="Times New Roman" w:hAnsi="Consolas" w:cs="Times New Roman"/>
-          <w:color w:val="A31515"/>
-          <w:sz w:val="21"/>
-          <w:szCs w:val="21"/>
-          <w:lang w:eastAsia="en-IN"/>
-        </w:rPr>
-        <w:t>" and j:"</w:t>
-      </w:r>
-      <w:r>
-        <w:rPr>
-          <w:rFonts w:ascii="Consolas" w:eastAsia="Times New Roman" w:hAnsi="Consolas" w:cs="Times New Roman"/>
-          <w:color w:val="000000"/>
-          <w:sz w:val="21"/>
-          <w:szCs w:val="21"/>
-          <w:lang w:eastAsia="en-IN"/>
-        </w:rPr>
-        <w:t>&lt;&lt;j&lt;&lt;</w:t>
-      </w:r>
-      <w:r>
-        <w:rPr>
-          <w:rFonts w:ascii="Consolas" w:eastAsia="Times New Roman" w:hAnsi="Consolas" w:cs="Times New Roman"/>
-          <w:color w:val="A31515"/>
-          <w:sz w:val="21"/>
-          <w:szCs w:val="21"/>
-          <w:lang w:eastAsia="en-IN"/>
-        </w:rPr>
-        <w:t>" =&gt;"</w:t>
-      </w:r>
-      <w:r>
-        <w:rPr>
-          <w:rFonts w:ascii="Consolas" w:eastAsia="Times New Roman" w:hAnsi="Consolas" w:cs="Times New Roman"/>
-          <w:color w:val="000000"/>
-          <w:sz w:val="21"/>
-          <w:szCs w:val="21"/>
-          <w:lang w:eastAsia="en-IN"/>
-        </w:rPr>
-        <w:t>;</w:t>
-      </w:r>
-    </w:p>
-    <w:p>
-      <w:pPr>
-        <w:shd w:val="clear" w:color="auto" w:fill="FFFFFE"/>
-        <w:spacing w:after="0" w:line="285" w:lineRule="atLeast"/>
-        <w:rPr>
-          <w:rFonts w:ascii="Consolas" w:eastAsia="Times New Roman" w:hAnsi="Consolas" w:cs="Times New Roman"/>
-          <w:color w:val="000000"/>
-          <w:sz w:val="21"/>
-          <w:szCs w:val="21"/>
-          <w:lang w:eastAsia="en-IN"/>
-        </w:rPr>
-      </w:pPr>
-      <w:r>
-        <w:rPr>
-          <w:rFonts w:ascii="Consolas" w:eastAsia="Times New Roman" w:hAnsi="Consolas" w:cs="Times New Roman"/>
-          <w:color w:val="000000"/>
-          <w:sz w:val="21"/>
-          <w:szCs w:val="21"/>
-          <w:lang w:eastAsia="en-IN"/>
-        </w:rPr>
-        <w:t xml:space="preserve">        </w:t>
-      </w:r>
-      <w:proofErr w:type="spellStart"/>
-      <w:r>
-        <w:rPr>
-          <w:rFonts w:ascii="Consolas" w:eastAsia="Times New Roman" w:hAnsi="Consolas" w:cs="Times New Roman"/>
-          <w:color w:val="000000"/>
-          <w:sz w:val="21"/>
-          <w:szCs w:val="21"/>
-          <w:lang w:eastAsia="en-IN"/>
-        </w:rPr>
-        <w:t>cin</w:t>
-      </w:r>
-      <w:proofErr w:type="spellEnd"/>
-      <w:r>
-        <w:rPr>
-          <w:rFonts w:ascii="Consolas" w:eastAsia="Times New Roman" w:hAnsi="Consolas" w:cs="Times New Roman"/>
-          <w:color w:val="000000"/>
-          <w:sz w:val="21"/>
-          <w:szCs w:val="21"/>
-          <w:lang w:eastAsia="en-IN"/>
-        </w:rPr>
-        <w:t>&gt;&gt;m[</w:t>
-      </w:r>
-      <w:proofErr w:type="spellStart"/>
-      <w:r>
-        <w:rPr>
-          <w:rFonts w:ascii="Consolas" w:eastAsia="Times New Roman" w:hAnsi="Consolas" w:cs="Times New Roman"/>
-          <w:color w:val="000000"/>
-          <w:sz w:val="21"/>
-          <w:szCs w:val="21"/>
-          <w:lang w:eastAsia="en-IN"/>
-        </w:rPr>
-        <w:t>i</w:t>
-      </w:r>
-      <w:proofErr w:type="spellEnd"/>
-      <w:r>
-        <w:rPr>
-          <w:rFonts w:ascii="Consolas" w:eastAsia="Times New Roman" w:hAnsi="Consolas" w:cs="Times New Roman"/>
-          <w:color w:val="000000"/>
-          <w:sz w:val="21"/>
-          <w:szCs w:val="21"/>
-          <w:lang w:eastAsia="en-IN"/>
-        </w:rPr>
-        <w:t>][j];</w:t>
-      </w:r>
-    </w:p>
-    <w:p>
-      <w:pPr>
-        <w:shd w:val="clear" w:color="auto" w:fill="FFFFFE"/>
-        <w:spacing w:after="0" w:line="285" w:lineRule="atLeast"/>
-        <w:rPr>
-          <w:rFonts w:ascii="Consolas" w:eastAsia="Times New Roman" w:hAnsi="Consolas" w:cs="Times New Roman"/>
-          <w:color w:val="000000"/>
-          <w:sz w:val="21"/>
-          <w:szCs w:val="21"/>
-          <w:lang w:eastAsia="en-IN"/>
-        </w:rPr>
-      </w:pPr>
-      <w:r>
-        <w:rPr>
-          <w:rFonts w:ascii="Consolas" w:eastAsia="Times New Roman" w:hAnsi="Consolas" w:cs="Times New Roman"/>
-          <w:color w:val="000000"/>
-          <w:sz w:val="21"/>
-          <w:szCs w:val="21"/>
-          <w:lang w:eastAsia="en-IN"/>
-        </w:rPr>
-        <w:t xml:space="preserve">      }</w:t>
-      </w:r>
-    </w:p>
-    <w:p>
-      <w:pPr>
-        <w:shd w:val="clear" w:color="auto" w:fill="FFFFFE"/>
-        <w:spacing w:after="0" w:line="285" w:lineRule="atLeast"/>
-        <w:rPr>
-          <w:rFonts w:ascii="Consolas" w:eastAsia="Times New Roman" w:hAnsi="Consolas" w:cs="Times New Roman"/>
-          <w:color w:val="000000"/>
-          <w:sz w:val="21"/>
-          <w:szCs w:val="21"/>
-          <w:lang w:eastAsia="en-IN"/>
-        </w:rPr>
-      </w:pPr>
-      <w:r>
-        <w:rPr>
-          <w:rFonts w:ascii="Consolas" w:eastAsia="Times New Roman" w:hAnsi="Consolas" w:cs="Times New Roman"/>
-          <w:color w:val="000000"/>
-          <w:sz w:val="21"/>
-          <w:szCs w:val="21"/>
-          <w:lang w:eastAsia="en-IN"/>
-        </w:rPr>
-        <w:t xml:space="preserve">    }</w:t>
-      </w:r>
-    </w:p>
-    <w:p>
-      <w:pPr>
-        <w:shd w:val="clear" w:color="auto" w:fill="FFFFFE"/>
-        <w:spacing w:after="0" w:line="285" w:lineRule="atLeast"/>
-        <w:rPr>
-          <w:rFonts w:ascii="Consolas" w:eastAsia="Times New Roman" w:hAnsi="Consolas" w:cs="Times New Roman"/>
-          <w:color w:val="000000"/>
-          <w:sz w:val="21"/>
-          <w:szCs w:val="21"/>
-          <w:lang w:eastAsia="en-IN"/>
-        </w:rPr>
-      </w:pPr>
-      <w:r>
-        <w:rPr>
-          <w:rFonts w:ascii="Consolas" w:eastAsia="Times New Roman" w:hAnsi="Consolas" w:cs="Times New Roman"/>
-          <w:color w:val="000000"/>
-          <w:sz w:val="21"/>
-          <w:szCs w:val="21"/>
-          <w:lang w:eastAsia="en-IN"/>
-        </w:rPr>
-        <w:t xml:space="preserve">  }</w:t>
-      </w:r>
-    </w:p>
-    <w:p>
-      <w:pPr>
-        <w:shd w:val="clear" w:color="auto" w:fill="FFFFFE"/>
-        <w:spacing w:after="0" w:line="285" w:lineRule="atLeast"/>
-        <w:rPr>
-          <w:rFonts w:ascii="Consolas" w:eastAsia="Times New Roman" w:hAnsi="Consolas" w:cs="Times New Roman"/>
-          <w:color w:val="000000"/>
-          <w:sz w:val="21"/>
-          <w:szCs w:val="21"/>
-          <w:lang w:eastAsia="en-IN"/>
-        </w:rPr>
-      </w:pPr>
-      <w:r>
-        <w:rPr>
-          <w:rFonts w:ascii="Consolas" w:eastAsia="Times New Roman" w:hAnsi="Consolas" w:cs="Times New Roman"/>
-          <w:color w:val="000000"/>
-          <w:sz w:val="21"/>
-          <w:szCs w:val="21"/>
-          <w:lang w:eastAsia="en-IN"/>
-        </w:rPr>
-        <w:t xml:space="preserve">  </w:t>
-      </w:r>
-      <w:r>
-        <w:rPr>
-          <w:rFonts w:ascii="Consolas" w:eastAsia="Times New Roman" w:hAnsi="Consolas" w:cs="Times New Roman"/>
-          <w:color w:val="0000FF"/>
-          <w:sz w:val="21"/>
-          <w:szCs w:val="21"/>
-          <w:lang w:eastAsia="en-IN"/>
-        </w:rPr>
-        <w:t>void</w:t>
-      </w:r>
-      <w:r>
-        <w:rPr>
-          <w:rFonts w:ascii="Consolas" w:eastAsia="Times New Roman" w:hAnsi="Consolas" w:cs="Times New Roman"/>
-          <w:color w:val="000000"/>
-          <w:sz w:val="21"/>
-          <w:szCs w:val="21"/>
-          <w:lang w:eastAsia="en-IN"/>
-        </w:rPr>
-        <w:t xml:space="preserve"> </w:t>
-      </w:r>
-      <w:proofErr w:type="spellStart"/>
-      <w:proofErr w:type="gramStart"/>
-      <w:r>
-        <w:rPr>
-          <w:rFonts w:ascii="Consolas" w:eastAsia="Times New Roman" w:hAnsi="Consolas" w:cs="Times New Roman"/>
-          <w:color w:val="000000"/>
-          <w:sz w:val="21"/>
-          <w:szCs w:val="21"/>
-          <w:lang w:eastAsia="en-IN"/>
-        </w:rPr>
-        <w:t>printMatrix</w:t>
-      </w:r>
-      <w:proofErr w:type="spellEnd"/>
-      <w:r>
-        <w:rPr>
-          <w:rFonts w:ascii="Consolas" w:eastAsia="Times New Roman" w:hAnsi="Consolas" w:cs="Times New Roman"/>
-          <w:color w:val="000000"/>
-          <w:sz w:val="21"/>
-          <w:szCs w:val="21"/>
-          <w:lang w:eastAsia="en-IN"/>
-        </w:rPr>
-        <w:t>(</w:t>
-      </w:r>
-      <w:proofErr w:type="gramEnd"/>
-      <w:r>
-        <w:rPr>
-          <w:rFonts w:ascii="Consolas" w:eastAsia="Times New Roman" w:hAnsi="Consolas" w:cs="Times New Roman"/>
-          <w:color w:val="000000"/>
-          <w:sz w:val="21"/>
-          <w:szCs w:val="21"/>
-          <w:lang w:eastAsia="en-IN"/>
-        </w:rPr>
-        <w:t>){</w:t>
-      </w:r>
-    </w:p>
-    <w:p>
-      <w:pPr>
-        <w:shd w:val="clear" w:color="auto" w:fill="FFFFFE"/>
-        <w:spacing w:after="0" w:line="285" w:lineRule="atLeast"/>
-        <w:rPr>
-          <w:rFonts w:ascii="Consolas" w:eastAsia="Times New Roman" w:hAnsi="Consolas" w:cs="Times New Roman"/>
-          <w:color w:val="000000"/>
-          <w:sz w:val="21"/>
-          <w:szCs w:val="21"/>
-          <w:lang w:eastAsia="en-IN"/>
-        </w:rPr>
-      </w:pPr>
-      <w:r>
-        <w:rPr>
-          <w:rFonts w:ascii="Consolas" w:eastAsia="Times New Roman" w:hAnsi="Consolas" w:cs="Times New Roman"/>
-          <w:color w:val="000000"/>
-          <w:sz w:val="21"/>
-          <w:szCs w:val="21"/>
-          <w:lang w:eastAsia="en-IN"/>
-        </w:rPr>
-        <w:t xml:space="preserve">    </w:t>
-      </w:r>
-      <w:r>
-        <w:rPr>
-          <w:rFonts w:ascii="Consolas" w:eastAsia="Times New Roman" w:hAnsi="Consolas" w:cs="Times New Roman"/>
-          <w:color w:val="0000FF"/>
-          <w:sz w:val="21"/>
-          <w:szCs w:val="21"/>
-          <w:lang w:eastAsia="en-IN"/>
-        </w:rPr>
-        <w:t>for</w:t>
-      </w:r>
-      <w:r>
-        <w:rPr>
-          <w:rFonts w:ascii="Consolas" w:eastAsia="Times New Roman" w:hAnsi="Consolas" w:cs="Times New Roman"/>
-          <w:color w:val="000000"/>
-          <w:sz w:val="21"/>
-          <w:szCs w:val="21"/>
-          <w:lang w:eastAsia="en-IN"/>
-        </w:rPr>
-        <w:t xml:space="preserve"> (</w:t>
-      </w:r>
-      <w:proofErr w:type="spellStart"/>
-      <w:r>
-        <w:rPr>
-          <w:rFonts w:ascii="Consolas" w:eastAsia="Times New Roman" w:hAnsi="Consolas" w:cs="Times New Roman"/>
-          <w:color w:val="0000FF"/>
-          <w:sz w:val="21"/>
-          <w:szCs w:val="21"/>
-          <w:lang w:eastAsia="en-IN"/>
-        </w:rPr>
-        <w:t>int</w:t>
-      </w:r>
-      <w:proofErr w:type="spellEnd"/>
-      <w:r>
-        <w:rPr>
-          <w:rFonts w:ascii="Consolas" w:eastAsia="Times New Roman" w:hAnsi="Consolas" w:cs="Times New Roman"/>
-          <w:color w:val="000000"/>
-          <w:sz w:val="21"/>
-          <w:szCs w:val="21"/>
-          <w:lang w:eastAsia="en-IN"/>
-        </w:rPr>
-        <w:t xml:space="preserve"> </w:t>
-      </w:r>
-      <w:proofErr w:type="spellStart"/>
-      <w:r>
-        <w:rPr>
-          <w:rFonts w:ascii="Consolas" w:eastAsia="Times New Roman" w:hAnsi="Consolas" w:cs="Times New Roman"/>
-          <w:color w:val="000000"/>
-          <w:sz w:val="21"/>
-          <w:szCs w:val="21"/>
-          <w:lang w:eastAsia="en-IN"/>
-        </w:rPr>
-        <w:t>i</w:t>
-      </w:r>
-      <w:proofErr w:type="spellEnd"/>
-      <w:r>
-        <w:rPr>
-          <w:rFonts w:ascii="Consolas" w:eastAsia="Times New Roman" w:hAnsi="Consolas" w:cs="Times New Roman"/>
-          <w:color w:val="000000"/>
-          <w:sz w:val="21"/>
-          <w:szCs w:val="21"/>
-          <w:lang w:eastAsia="en-IN"/>
-        </w:rPr>
-        <w:t>=</w:t>
-      </w:r>
-      <w:proofErr w:type="gramStart"/>
-      <w:r>
-        <w:rPr>
-          <w:rFonts w:ascii="Consolas" w:eastAsia="Times New Roman" w:hAnsi="Consolas" w:cs="Times New Roman"/>
-          <w:color w:val="09885A"/>
-          <w:sz w:val="21"/>
-          <w:szCs w:val="21"/>
-          <w:lang w:eastAsia="en-IN"/>
-        </w:rPr>
-        <w:t>0</w:t>
-      </w:r>
-      <w:r>
-        <w:rPr>
-          <w:rFonts w:ascii="Consolas" w:eastAsia="Times New Roman" w:hAnsi="Consolas" w:cs="Times New Roman"/>
-          <w:color w:val="000000"/>
-          <w:sz w:val="21"/>
-          <w:szCs w:val="21"/>
-          <w:lang w:eastAsia="en-IN"/>
-        </w:rPr>
-        <w:t>;i</w:t>
-      </w:r>
-      <w:proofErr w:type="gramEnd"/>
-      <w:r>
-        <w:rPr>
-          <w:rFonts w:ascii="Consolas" w:eastAsia="Times New Roman" w:hAnsi="Consolas" w:cs="Times New Roman"/>
-          <w:color w:val="000000"/>
-          <w:sz w:val="21"/>
-          <w:szCs w:val="21"/>
-          <w:lang w:eastAsia="en-IN"/>
-        </w:rPr>
-        <w:t>&lt;</w:t>
-      </w:r>
-      <w:r>
-        <w:rPr>
-          <w:rFonts w:ascii="Consolas" w:eastAsia="Times New Roman" w:hAnsi="Consolas" w:cs="Times New Roman"/>
-          <w:color w:val="09885A"/>
-          <w:sz w:val="21"/>
-          <w:szCs w:val="21"/>
-          <w:lang w:eastAsia="en-IN"/>
-        </w:rPr>
-        <w:t>3</w:t>
-      </w:r>
-      <w:r>
-        <w:rPr>
-          <w:rFonts w:ascii="Consolas" w:eastAsia="Times New Roman" w:hAnsi="Consolas" w:cs="Times New Roman"/>
-          <w:color w:val="000000"/>
-          <w:sz w:val="21"/>
-          <w:szCs w:val="21"/>
-          <w:lang w:eastAsia="en-IN"/>
-        </w:rPr>
-        <w:t>;i++){</w:t>
-      </w:r>
-    </w:p>
-    <w:p>
-      <w:pPr>
-        <w:shd w:val="clear" w:color="auto" w:fill="FFFFFE"/>
-        <w:spacing w:after="0" w:line="285" w:lineRule="atLeast"/>
-        <w:rPr>
-          <w:rFonts w:ascii="Consolas" w:eastAsia="Times New Roman" w:hAnsi="Consolas" w:cs="Times New Roman"/>
-          <w:color w:val="000000"/>
-          <w:sz w:val="21"/>
-          <w:szCs w:val="21"/>
-          <w:lang w:eastAsia="en-IN"/>
-        </w:rPr>
-      </w:pPr>
-      <w:r>
-        <w:rPr>
-          <w:rFonts w:ascii="Consolas" w:eastAsia="Times New Roman" w:hAnsi="Consolas" w:cs="Times New Roman"/>
-          <w:color w:val="000000"/>
-          <w:sz w:val="21"/>
-          <w:szCs w:val="21"/>
-          <w:lang w:eastAsia="en-IN"/>
-        </w:rPr>
-        <w:t xml:space="preserve">      </w:t>
-      </w:r>
-      <w:proofErr w:type="gramStart"/>
-      <w:r>
-        <w:rPr>
-          <w:rFonts w:ascii="Consolas" w:eastAsia="Times New Roman" w:hAnsi="Consolas" w:cs="Times New Roman"/>
-          <w:color w:val="0000FF"/>
-          <w:sz w:val="21"/>
-          <w:szCs w:val="21"/>
-          <w:lang w:eastAsia="en-IN"/>
-        </w:rPr>
-        <w:t>for</w:t>
-      </w:r>
-      <w:r>
-        <w:rPr>
-          <w:rFonts w:ascii="Consolas" w:eastAsia="Times New Roman" w:hAnsi="Consolas" w:cs="Times New Roman"/>
-          <w:color w:val="000000"/>
-          <w:sz w:val="21"/>
-          <w:szCs w:val="21"/>
-          <w:lang w:eastAsia="en-IN"/>
-        </w:rPr>
-        <w:t>(</w:t>
-      </w:r>
-      <w:proofErr w:type="spellStart"/>
-      <w:proofErr w:type="gramEnd"/>
-      <w:r>
-        <w:rPr>
-          <w:rFonts w:ascii="Consolas" w:eastAsia="Times New Roman" w:hAnsi="Consolas" w:cs="Times New Roman"/>
-          <w:color w:val="0000FF"/>
-          <w:sz w:val="21"/>
-          <w:szCs w:val="21"/>
-          <w:lang w:eastAsia="en-IN"/>
-        </w:rPr>
-        <w:t>int</w:t>
-      </w:r>
-      <w:proofErr w:type="spellEnd"/>
-      <w:r>
-        <w:rPr>
-          <w:rFonts w:ascii="Consolas" w:eastAsia="Times New Roman" w:hAnsi="Consolas" w:cs="Times New Roman"/>
-          <w:color w:val="000000"/>
-          <w:sz w:val="21"/>
-          <w:szCs w:val="21"/>
-          <w:lang w:eastAsia="en-IN"/>
-        </w:rPr>
-        <w:t xml:space="preserve"> j=</w:t>
-      </w:r>
-      <w:r>
-        <w:rPr>
-          <w:rFonts w:ascii="Consolas" w:eastAsia="Times New Roman" w:hAnsi="Consolas" w:cs="Times New Roman"/>
-          <w:color w:val="09885A"/>
-          <w:sz w:val="21"/>
-          <w:szCs w:val="21"/>
-          <w:lang w:eastAsia="en-IN"/>
-        </w:rPr>
-        <w:t>0</w:t>
-      </w:r>
-      <w:r>
-        <w:rPr>
-          <w:rFonts w:ascii="Consolas" w:eastAsia="Times New Roman" w:hAnsi="Consolas" w:cs="Times New Roman"/>
-          <w:color w:val="000000"/>
-          <w:sz w:val="21"/>
-          <w:szCs w:val="21"/>
-          <w:lang w:eastAsia="en-IN"/>
-        </w:rPr>
-        <w:t>;j&lt;</w:t>
-      </w:r>
-      <w:r>
-        <w:rPr>
-          <w:rFonts w:ascii="Consolas" w:eastAsia="Times New Roman" w:hAnsi="Consolas" w:cs="Times New Roman"/>
-          <w:color w:val="09885A"/>
-          <w:sz w:val="21"/>
-          <w:szCs w:val="21"/>
-          <w:lang w:eastAsia="en-IN"/>
-        </w:rPr>
-        <w:t>3</w:t>
-      </w:r>
-      <w:r>
-        <w:rPr>
-          <w:rFonts w:ascii="Consolas" w:eastAsia="Times New Roman" w:hAnsi="Consolas" w:cs="Times New Roman"/>
-          <w:color w:val="000000"/>
-          <w:sz w:val="21"/>
-          <w:szCs w:val="21"/>
-          <w:lang w:eastAsia="en-IN"/>
-        </w:rPr>
-        <w:t>;j++){</w:t>
-      </w:r>
-    </w:p>
-    <w:p>
-      <w:pPr>
-        <w:shd w:val="clear" w:color="auto" w:fill="FFFFFE"/>
-        <w:spacing w:after="0" w:line="285" w:lineRule="atLeast"/>
-        <w:rPr>
-          <w:rFonts w:ascii="Consolas" w:eastAsia="Times New Roman" w:hAnsi="Consolas" w:cs="Times New Roman"/>
-          <w:color w:val="000000"/>
-          <w:sz w:val="21"/>
-          <w:szCs w:val="21"/>
-          <w:lang w:eastAsia="en-IN"/>
-        </w:rPr>
-      </w:pPr>
-      <w:r>
-        <w:rPr>
-          <w:rFonts w:ascii="Consolas" w:eastAsia="Times New Roman" w:hAnsi="Consolas" w:cs="Times New Roman"/>
-          <w:color w:val="000000"/>
-          <w:sz w:val="21"/>
-          <w:szCs w:val="21"/>
-          <w:lang w:eastAsia="en-IN"/>
-        </w:rPr>
-        <w:t xml:space="preserve">        </w:t>
-      </w:r>
-      <w:proofErr w:type="spellStart"/>
-      <w:r>
-        <w:rPr>
-          <w:rFonts w:ascii="Consolas" w:eastAsia="Times New Roman" w:hAnsi="Consolas" w:cs="Times New Roman"/>
-          <w:color w:val="000000"/>
-          <w:sz w:val="21"/>
-          <w:szCs w:val="21"/>
-          <w:lang w:eastAsia="en-IN"/>
-        </w:rPr>
-        <w:t>cout</w:t>
-      </w:r>
-      <w:proofErr w:type="spellEnd"/>
-      <w:r>
-        <w:rPr>
-          <w:rFonts w:ascii="Consolas" w:eastAsia="Times New Roman" w:hAnsi="Consolas" w:cs="Times New Roman"/>
-          <w:color w:val="000000"/>
-          <w:sz w:val="21"/>
-          <w:szCs w:val="21"/>
-          <w:lang w:eastAsia="en-IN"/>
-        </w:rPr>
-        <w:t>&lt;&lt;m[</w:t>
-      </w:r>
-      <w:proofErr w:type="spellStart"/>
-      <w:r>
-        <w:rPr>
-          <w:rFonts w:ascii="Consolas" w:eastAsia="Times New Roman" w:hAnsi="Consolas" w:cs="Times New Roman"/>
-          <w:color w:val="000000"/>
-          <w:sz w:val="21"/>
-          <w:szCs w:val="21"/>
-          <w:lang w:eastAsia="en-IN"/>
-        </w:rPr>
-        <w:t>i</w:t>
-      </w:r>
-      <w:proofErr w:type="spellEnd"/>
-      <w:r>
-        <w:rPr>
-          <w:rFonts w:ascii="Consolas" w:eastAsia="Times New Roman" w:hAnsi="Consolas" w:cs="Times New Roman"/>
-          <w:color w:val="000000"/>
-          <w:sz w:val="21"/>
-          <w:szCs w:val="21"/>
-          <w:lang w:eastAsia="en-IN"/>
-        </w:rPr>
-        <w:t>][</w:t>
-      </w:r>
-      <w:proofErr w:type="gramStart"/>
-      <w:r>
-        <w:rPr>
-          <w:rFonts w:ascii="Consolas" w:eastAsia="Times New Roman" w:hAnsi="Consolas" w:cs="Times New Roman"/>
-          <w:color w:val="000000"/>
-          <w:sz w:val="21"/>
-          <w:szCs w:val="21"/>
-          <w:lang w:eastAsia="en-IN"/>
-        </w:rPr>
-        <w:t>j]&lt;</w:t>
-      </w:r>
-      <w:proofErr w:type="gramEnd"/>
-      <w:r>
-        <w:rPr>
-          <w:rFonts w:ascii="Consolas" w:eastAsia="Times New Roman" w:hAnsi="Consolas" w:cs="Times New Roman"/>
-          <w:color w:val="000000"/>
-          <w:sz w:val="21"/>
-          <w:szCs w:val="21"/>
-          <w:lang w:eastAsia="en-IN"/>
-        </w:rPr>
-        <w:t>&lt;</w:t>
-      </w:r>
-      <w:r>
-        <w:rPr>
-          <w:rFonts w:ascii="Consolas" w:eastAsia="Times New Roman" w:hAnsi="Consolas" w:cs="Times New Roman"/>
-          <w:color w:val="A31515"/>
-          <w:sz w:val="21"/>
-          <w:szCs w:val="21"/>
-          <w:lang w:eastAsia="en-IN"/>
-        </w:rPr>
-        <w:t>","</w:t>
-      </w:r>
-      <w:r>
-        <w:rPr>
-          <w:rFonts w:ascii="Consolas" w:eastAsia="Times New Roman" w:hAnsi="Consolas" w:cs="Times New Roman"/>
-          <w:color w:val="000000"/>
-          <w:sz w:val="21"/>
-          <w:szCs w:val="21"/>
-          <w:lang w:eastAsia="en-IN"/>
-        </w:rPr>
-        <w:t>;</w:t>
-      </w:r>
-    </w:p>
-    <w:p>
-      <w:pPr>
-        <w:shd w:val="clear" w:color="auto" w:fill="FFFFFE"/>
-        <w:spacing w:after="0" w:line="285" w:lineRule="atLeast"/>
-        <w:rPr>
-          <w:rFonts w:ascii="Consolas" w:eastAsia="Times New Roman" w:hAnsi="Consolas" w:cs="Times New Roman"/>
-          <w:color w:val="000000"/>
-          <w:sz w:val="21"/>
-          <w:szCs w:val="21"/>
-          <w:lang w:eastAsia="en-IN"/>
-        </w:rPr>
-      </w:pPr>
-      <w:r>
-        <w:rPr>
-          <w:rFonts w:ascii="Consolas" w:eastAsia="Times New Roman" w:hAnsi="Consolas" w:cs="Times New Roman"/>
-          <w:color w:val="000000"/>
-          <w:sz w:val="21"/>
-          <w:szCs w:val="21"/>
-          <w:lang w:eastAsia="en-IN"/>
-        </w:rPr>
-        <w:t xml:space="preserve">      }</w:t>
-      </w:r>
-    </w:p>
-    <w:p>
-      <w:pPr>
-        <w:shd w:val="clear" w:color="auto" w:fill="FFFFFE"/>
-        <w:spacing w:after="0" w:line="285" w:lineRule="atLeast"/>
-        <w:rPr>
-          <w:rFonts w:ascii="Consolas" w:eastAsia="Times New Roman" w:hAnsi="Consolas" w:cs="Times New Roman"/>
-          <w:color w:val="000000"/>
-          <w:sz w:val="21"/>
-          <w:szCs w:val="21"/>
-          <w:lang w:eastAsia="en-IN"/>
-        </w:rPr>
-      </w:pPr>
-      <w:r>
-        <w:rPr>
-          <w:rFonts w:ascii="Consolas" w:eastAsia="Times New Roman" w:hAnsi="Consolas" w:cs="Times New Roman"/>
-          <w:color w:val="000000"/>
-          <w:sz w:val="21"/>
-          <w:szCs w:val="21"/>
-          <w:lang w:eastAsia="en-IN"/>
-        </w:rPr>
-        <w:t xml:space="preserve">    </w:t>
-      </w:r>
-      <w:proofErr w:type="spellStart"/>
-      <w:r>
-        <w:rPr>
-          <w:rFonts w:ascii="Consolas" w:eastAsia="Times New Roman" w:hAnsi="Consolas" w:cs="Times New Roman"/>
-          <w:color w:val="000000"/>
-          <w:sz w:val="21"/>
-          <w:szCs w:val="21"/>
-          <w:lang w:eastAsia="en-IN"/>
-        </w:rPr>
-        <w:t>cout</w:t>
-      </w:r>
-      <w:proofErr w:type="spellEnd"/>
-      <w:r>
-        <w:rPr>
-          <w:rFonts w:ascii="Consolas" w:eastAsia="Times New Roman" w:hAnsi="Consolas" w:cs="Times New Roman"/>
-          <w:color w:val="000000"/>
-          <w:sz w:val="21"/>
-          <w:szCs w:val="21"/>
-          <w:lang w:eastAsia="en-IN"/>
-        </w:rPr>
-        <w:t>&lt;&lt;</w:t>
-      </w:r>
-      <w:r>
-        <w:rPr>
-          <w:rFonts w:ascii="Consolas" w:eastAsia="Times New Roman" w:hAnsi="Consolas" w:cs="Times New Roman"/>
-          <w:color w:val="A31515"/>
-          <w:sz w:val="21"/>
-          <w:szCs w:val="21"/>
-          <w:lang w:eastAsia="en-IN"/>
-        </w:rPr>
-        <w:t>"</w:t>
-      </w:r>
-      <w:r>
-        <w:rPr>
-          <w:rFonts w:ascii="Consolas" w:eastAsia="Times New Roman" w:hAnsi="Consolas" w:cs="Times New Roman"/>
-          <w:color w:val="FF69B4"/>
-          <w:sz w:val="21"/>
-          <w:szCs w:val="21"/>
-          <w:lang w:eastAsia="en-IN"/>
-        </w:rPr>
-        <w:t>\n</w:t>
-      </w:r>
-      <w:r>
-        <w:rPr>
-          <w:rFonts w:ascii="Consolas" w:eastAsia="Times New Roman" w:hAnsi="Consolas" w:cs="Times New Roman"/>
-          <w:color w:val="A31515"/>
-          <w:sz w:val="21"/>
-          <w:szCs w:val="21"/>
-          <w:lang w:eastAsia="en-IN"/>
-        </w:rPr>
-        <w:t>"</w:t>
-      </w:r>
-      <w:r>
-        <w:rPr>
-          <w:rFonts w:ascii="Consolas" w:eastAsia="Times New Roman" w:hAnsi="Consolas" w:cs="Times New Roman"/>
-          <w:color w:val="000000"/>
-          <w:sz w:val="21"/>
-          <w:szCs w:val="21"/>
-          <w:lang w:eastAsia="en-IN"/>
-        </w:rPr>
-        <w:t>;</w:t>
-      </w:r>
-    </w:p>
-    <w:p>
-      <w:pPr>
-        <w:shd w:val="clear" w:color="auto" w:fill="FFFFFE"/>
-        <w:spacing w:after="0" w:line="285" w:lineRule="atLeast"/>
-        <w:rPr>
-          <w:rFonts w:ascii="Consolas" w:eastAsia="Times New Roman" w:hAnsi="Consolas" w:cs="Times New Roman"/>
-          <w:color w:val="000000"/>
-          <w:sz w:val="21"/>
-          <w:szCs w:val="21"/>
-          <w:lang w:eastAsia="en-IN"/>
-        </w:rPr>
-      </w:pPr>
-      <w:r>
-        <w:rPr>
-          <w:rFonts w:ascii="Consolas" w:eastAsia="Times New Roman" w:hAnsi="Consolas" w:cs="Times New Roman"/>
-          <w:color w:val="000000"/>
-          <w:sz w:val="21"/>
-          <w:szCs w:val="21"/>
-          <w:lang w:eastAsia="en-IN"/>
-        </w:rPr>
-        <w:t xml:space="preserve">    }</w:t>
-      </w:r>
-    </w:p>
-    <w:p>
-      <w:pPr>
-        <w:shd w:val="clear" w:color="auto" w:fill="FFFFFE"/>
-        <w:spacing w:after="0" w:line="285" w:lineRule="atLeast"/>
-        <w:rPr>
-          <w:rFonts w:ascii="Consolas" w:eastAsia="Times New Roman" w:hAnsi="Consolas" w:cs="Times New Roman"/>
-          <w:color w:val="000000"/>
-          <w:sz w:val="21"/>
-          <w:szCs w:val="21"/>
-          <w:lang w:eastAsia="en-IN"/>
-        </w:rPr>
-      </w:pPr>
-      <w:r>
-        <w:rPr>
-          <w:rFonts w:ascii="Consolas" w:eastAsia="Times New Roman" w:hAnsi="Consolas" w:cs="Times New Roman"/>
-          <w:color w:val="000000"/>
-          <w:sz w:val="21"/>
-          <w:szCs w:val="21"/>
-          <w:lang w:eastAsia="en-IN"/>
-        </w:rPr>
-        <w:t xml:space="preserve">  }</w:t>
-      </w:r>
-    </w:p>
-    <w:p>
-      <w:pPr>
-        <w:shd w:val="clear" w:color="auto" w:fill="FFFFFE"/>
-        <w:spacing w:after="0" w:line="285" w:lineRule="atLeast"/>
-        <w:rPr>
-          <w:rFonts w:ascii="Consolas" w:eastAsia="Times New Roman" w:hAnsi="Consolas" w:cs="Times New Roman"/>
-          <w:color w:val="000000"/>
-          <w:sz w:val="21"/>
-          <w:szCs w:val="21"/>
-          <w:lang w:eastAsia="en-IN"/>
-        </w:rPr>
-      </w:pPr>
-      <w:r>
-        <w:rPr>
-          <w:rFonts w:ascii="Consolas" w:eastAsia="Times New Roman" w:hAnsi="Consolas" w:cs="Times New Roman"/>
-          <w:color w:val="000000"/>
-          <w:sz w:val="21"/>
-          <w:szCs w:val="21"/>
-          <w:lang w:eastAsia="en-IN"/>
-        </w:rPr>
-        <w:t xml:space="preserve">  matrix </w:t>
-      </w:r>
-      <w:r>
-        <w:rPr>
-          <w:rFonts w:ascii="Consolas" w:eastAsia="Times New Roman" w:hAnsi="Consolas" w:cs="Times New Roman"/>
-          <w:color w:val="0000FF"/>
-          <w:sz w:val="21"/>
-          <w:szCs w:val="21"/>
-          <w:lang w:eastAsia="en-IN"/>
-        </w:rPr>
-        <w:t>operator</w:t>
-      </w:r>
-      <w:r>
-        <w:rPr>
-          <w:rFonts w:ascii="Consolas" w:eastAsia="Times New Roman" w:hAnsi="Consolas" w:cs="Times New Roman"/>
-          <w:color w:val="000000"/>
-          <w:sz w:val="21"/>
-          <w:szCs w:val="21"/>
-          <w:lang w:eastAsia="en-IN"/>
-        </w:rPr>
-        <w:t xml:space="preserve"> *(matrix </w:t>
-      </w:r>
-      <w:proofErr w:type="spellStart"/>
-      <w:proofErr w:type="gramStart"/>
-      <w:r>
-        <w:rPr>
-          <w:rFonts w:ascii="Consolas" w:eastAsia="Times New Roman" w:hAnsi="Consolas" w:cs="Times New Roman"/>
-          <w:color w:val="000000"/>
-          <w:sz w:val="21"/>
-          <w:szCs w:val="21"/>
-          <w:lang w:eastAsia="en-IN"/>
-        </w:rPr>
-        <w:t>obj</w:t>
-      </w:r>
-      <w:proofErr w:type="spellEnd"/>
-      <w:r>
-        <w:rPr>
-          <w:rFonts w:ascii="Consolas" w:eastAsia="Times New Roman" w:hAnsi="Consolas" w:cs="Times New Roman"/>
-          <w:color w:val="000000"/>
-          <w:sz w:val="21"/>
-          <w:szCs w:val="21"/>
-          <w:lang w:eastAsia="en-IN"/>
-        </w:rPr>
-        <w:t>){</w:t>
-      </w:r>
-      <w:proofErr w:type="gramEnd"/>
-    </w:p>
-    <w:p>
-      <w:pPr>
-        <w:shd w:val="clear" w:color="auto" w:fill="FFFFFE"/>
-        <w:spacing w:after="0" w:line="285" w:lineRule="atLeast"/>
-        <w:rPr>
-          <w:rFonts w:ascii="Consolas" w:eastAsia="Times New Roman" w:hAnsi="Consolas" w:cs="Times New Roman"/>
-          <w:color w:val="000000"/>
-          <w:sz w:val="21"/>
-          <w:szCs w:val="21"/>
-          <w:lang w:eastAsia="en-IN"/>
-        </w:rPr>
-      </w:pPr>
-      <w:r>
-        <w:rPr>
-          <w:rFonts w:ascii="Consolas" w:eastAsia="Times New Roman" w:hAnsi="Consolas" w:cs="Times New Roman"/>
-          <w:color w:val="000000"/>
-          <w:sz w:val="21"/>
-          <w:szCs w:val="21"/>
-          <w:lang w:eastAsia="en-IN"/>
-        </w:rPr>
-        <w:t xml:space="preserve">    matrix temp;</w:t>
-      </w:r>
-    </w:p>
-    <w:p>
-      <w:pPr>
-        <w:shd w:val="clear" w:color="auto" w:fill="FFFFFE"/>
-        <w:spacing w:after="0" w:line="285" w:lineRule="atLeast"/>
-        <w:rPr>
-          <w:rFonts w:ascii="Consolas" w:eastAsia="Times New Roman" w:hAnsi="Consolas" w:cs="Times New Roman"/>
-          <w:color w:val="000000"/>
-          <w:sz w:val="21"/>
-          <w:szCs w:val="21"/>
-          <w:lang w:eastAsia="en-IN"/>
-        </w:rPr>
-      </w:pPr>
-      <w:r>
-        <w:rPr>
-          <w:rFonts w:ascii="Consolas" w:eastAsia="Times New Roman" w:hAnsi="Consolas" w:cs="Times New Roman"/>
-          <w:color w:val="000000"/>
-          <w:sz w:val="21"/>
-          <w:szCs w:val="21"/>
-          <w:lang w:eastAsia="en-IN"/>
-        </w:rPr>
-        <w:t xml:space="preserve">    </w:t>
-      </w:r>
-      <w:r>
-        <w:rPr>
-          <w:rFonts w:ascii="Consolas" w:eastAsia="Times New Roman" w:hAnsi="Consolas" w:cs="Times New Roman"/>
-          <w:color w:val="0000FF"/>
-          <w:sz w:val="21"/>
-          <w:szCs w:val="21"/>
-          <w:lang w:eastAsia="en-IN"/>
-        </w:rPr>
-        <w:t>for</w:t>
-      </w:r>
-      <w:r>
-        <w:rPr>
-          <w:rFonts w:ascii="Consolas" w:eastAsia="Times New Roman" w:hAnsi="Consolas" w:cs="Times New Roman"/>
-          <w:color w:val="000000"/>
-          <w:sz w:val="21"/>
-          <w:szCs w:val="21"/>
-          <w:lang w:eastAsia="en-IN"/>
-        </w:rPr>
-        <w:t xml:space="preserve"> (</w:t>
-      </w:r>
-      <w:proofErr w:type="spellStart"/>
-      <w:r>
-        <w:rPr>
-          <w:rFonts w:ascii="Consolas" w:eastAsia="Times New Roman" w:hAnsi="Consolas" w:cs="Times New Roman"/>
-          <w:color w:val="0000FF"/>
-          <w:sz w:val="21"/>
-          <w:szCs w:val="21"/>
-          <w:lang w:eastAsia="en-IN"/>
-        </w:rPr>
-        <w:t>int</w:t>
-      </w:r>
-      <w:proofErr w:type="spellEnd"/>
-      <w:r>
-        <w:rPr>
-          <w:rFonts w:ascii="Consolas" w:eastAsia="Times New Roman" w:hAnsi="Consolas" w:cs="Times New Roman"/>
-          <w:color w:val="000000"/>
-          <w:sz w:val="21"/>
-          <w:szCs w:val="21"/>
-          <w:lang w:eastAsia="en-IN"/>
-        </w:rPr>
-        <w:t xml:space="preserve"> </w:t>
-      </w:r>
-      <w:proofErr w:type="spellStart"/>
-      <w:r>
-        <w:rPr>
-          <w:rFonts w:ascii="Consolas" w:eastAsia="Times New Roman" w:hAnsi="Consolas" w:cs="Times New Roman"/>
-          <w:color w:val="000000"/>
-          <w:sz w:val="21"/>
-          <w:szCs w:val="21"/>
-          <w:lang w:eastAsia="en-IN"/>
-        </w:rPr>
-        <w:t>i</w:t>
-      </w:r>
-      <w:proofErr w:type="spellEnd"/>
-      <w:r>
-        <w:rPr>
-          <w:rFonts w:ascii="Consolas" w:eastAsia="Times New Roman" w:hAnsi="Consolas" w:cs="Times New Roman"/>
-          <w:color w:val="000000"/>
-          <w:sz w:val="21"/>
-          <w:szCs w:val="21"/>
-          <w:lang w:eastAsia="en-IN"/>
-        </w:rPr>
-        <w:t>=</w:t>
-      </w:r>
-      <w:proofErr w:type="gramStart"/>
-      <w:r>
-        <w:rPr>
-          <w:rFonts w:ascii="Consolas" w:eastAsia="Times New Roman" w:hAnsi="Consolas" w:cs="Times New Roman"/>
-          <w:color w:val="09885A"/>
-          <w:sz w:val="21"/>
-          <w:szCs w:val="21"/>
-          <w:lang w:eastAsia="en-IN"/>
-        </w:rPr>
-        <w:t>0</w:t>
-      </w:r>
-      <w:r>
-        <w:rPr>
-          <w:rFonts w:ascii="Consolas" w:eastAsia="Times New Roman" w:hAnsi="Consolas" w:cs="Times New Roman"/>
-          <w:color w:val="000000"/>
-          <w:sz w:val="21"/>
-          <w:szCs w:val="21"/>
-          <w:lang w:eastAsia="en-IN"/>
-        </w:rPr>
-        <w:t>;i</w:t>
-      </w:r>
-      <w:proofErr w:type="gramEnd"/>
-      <w:r>
-        <w:rPr>
-          <w:rFonts w:ascii="Consolas" w:eastAsia="Times New Roman" w:hAnsi="Consolas" w:cs="Times New Roman"/>
-          <w:color w:val="000000"/>
-          <w:sz w:val="21"/>
-          <w:szCs w:val="21"/>
-          <w:lang w:eastAsia="en-IN"/>
-        </w:rPr>
-        <w:t>&lt;</w:t>
-      </w:r>
-      <w:r>
-        <w:rPr>
-          <w:rFonts w:ascii="Consolas" w:eastAsia="Times New Roman" w:hAnsi="Consolas" w:cs="Times New Roman"/>
-          <w:color w:val="09885A"/>
-          <w:sz w:val="21"/>
-          <w:szCs w:val="21"/>
-          <w:lang w:eastAsia="en-IN"/>
-        </w:rPr>
-        <w:t>3</w:t>
-      </w:r>
-      <w:r>
-        <w:rPr>
-          <w:rFonts w:ascii="Consolas" w:eastAsia="Times New Roman" w:hAnsi="Consolas" w:cs="Times New Roman"/>
-          <w:color w:val="000000"/>
-          <w:sz w:val="21"/>
-          <w:szCs w:val="21"/>
-          <w:lang w:eastAsia="en-IN"/>
-        </w:rPr>
-        <w:t>;i++){</w:t>
-      </w:r>
-    </w:p>
-    <w:p>
-      <w:pPr>
-        <w:shd w:val="clear" w:color="auto" w:fill="FFFFFE"/>
-        <w:spacing w:after="0" w:line="285" w:lineRule="atLeast"/>
-        <w:rPr>
-          <w:rFonts w:ascii="Consolas" w:eastAsia="Times New Roman" w:hAnsi="Consolas" w:cs="Times New Roman"/>
-          <w:color w:val="000000"/>
-          <w:sz w:val="21"/>
-          <w:szCs w:val="21"/>
-          <w:lang w:eastAsia="en-IN"/>
-        </w:rPr>
-      </w:pPr>
-      <w:r>
-        <w:rPr>
-          <w:rFonts w:ascii="Consolas" w:eastAsia="Times New Roman" w:hAnsi="Consolas" w:cs="Times New Roman"/>
-          <w:color w:val="000000"/>
-          <w:sz w:val="21"/>
-          <w:szCs w:val="21"/>
-          <w:lang w:eastAsia="en-IN"/>
-        </w:rPr>
-        <w:t xml:space="preserve">      </w:t>
-      </w:r>
-      <w:proofErr w:type="gramStart"/>
-      <w:r>
-        <w:rPr>
-          <w:rFonts w:ascii="Consolas" w:eastAsia="Times New Roman" w:hAnsi="Consolas" w:cs="Times New Roman"/>
-          <w:color w:val="0000FF"/>
-          <w:sz w:val="21"/>
-          <w:szCs w:val="21"/>
-          <w:lang w:eastAsia="en-IN"/>
-        </w:rPr>
-        <w:t>for</w:t>
-      </w:r>
-      <w:r>
-        <w:rPr>
-          <w:rFonts w:ascii="Consolas" w:eastAsia="Times New Roman" w:hAnsi="Consolas" w:cs="Times New Roman"/>
-          <w:color w:val="000000"/>
-          <w:sz w:val="21"/>
-          <w:szCs w:val="21"/>
-          <w:lang w:eastAsia="en-IN"/>
-        </w:rPr>
-        <w:t>(</w:t>
-      </w:r>
-      <w:proofErr w:type="spellStart"/>
-      <w:proofErr w:type="gramEnd"/>
-      <w:r>
-        <w:rPr>
-          <w:rFonts w:ascii="Consolas" w:eastAsia="Times New Roman" w:hAnsi="Consolas" w:cs="Times New Roman"/>
-          <w:color w:val="0000FF"/>
-          <w:sz w:val="21"/>
-          <w:szCs w:val="21"/>
-          <w:lang w:eastAsia="en-IN"/>
-        </w:rPr>
-        <w:t>int</w:t>
-      </w:r>
-      <w:proofErr w:type="spellEnd"/>
-      <w:r>
-        <w:rPr>
-          <w:rFonts w:ascii="Consolas" w:eastAsia="Times New Roman" w:hAnsi="Consolas" w:cs="Times New Roman"/>
-          <w:color w:val="000000"/>
-          <w:sz w:val="21"/>
-          <w:szCs w:val="21"/>
-          <w:lang w:eastAsia="en-IN"/>
-        </w:rPr>
-        <w:t xml:space="preserve"> j=</w:t>
-      </w:r>
-      <w:r>
-        <w:rPr>
-          <w:rFonts w:ascii="Consolas" w:eastAsia="Times New Roman" w:hAnsi="Consolas" w:cs="Times New Roman"/>
-          <w:color w:val="09885A"/>
-          <w:sz w:val="21"/>
-          <w:szCs w:val="21"/>
-          <w:lang w:eastAsia="en-IN"/>
-        </w:rPr>
-        <w:t>0</w:t>
-      </w:r>
-      <w:r>
-        <w:rPr>
-          <w:rFonts w:ascii="Consolas" w:eastAsia="Times New Roman" w:hAnsi="Consolas" w:cs="Times New Roman"/>
-          <w:color w:val="000000"/>
-          <w:sz w:val="21"/>
-          <w:szCs w:val="21"/>
-          <w:lang w:eastAsia="en-IN"/>
-        </w:rPr>
-        <w:t>;j&lt;</w:t>
-      </w:r>
-      <w:r>
-        <w:rPr>
-          <w:rFonts w:ascii="Consolas" w:eastAsia="Times New Roman" w:hAnsi="Consolas" w:cs="Times New Roman"/>
-          <w:color w:val="09885A"/>
-          <w:sz w:val="21"/>
-          <w:szCs w:val="21"/>
-          <w:lang w:eastAsia="en-IN"/>
-        </w:rPr>
-        <w:t>3</w:t>
-      </w:r>
-      <w:r>
-        <w:rPr>
-          <w:rFonts w:ascii="Consolas" w:eastAsia="Times New Roman" w:hAnsi="Consolas" w:cs="Times New Roman"/>
-          <w:color w:val="000000"/>
-          <w:sz w:val="21"/>
-          <w:szCs w:val="21"/>
-          <w:lang w:eastAsia="en-IN"/>
-        </w:rPr>
-        <w:t>;j++){</w:t>
-      </w:r>
-    </w:p>
-    <w:p>
-      <w:pPr>
-        <w:shd w:val="clear" w:color="auto" w:fill="FFFFFE"/>
-        <w:spacing w:after="0" w:line="285" w:lineRule="atLeast"/>
-        <w:rPr>
-          <w:rFonts w:ascii="Consolas" w:eastAsia="Times New Roman" w:hAnsi="Consolas" w:cs="Times New Roman"/>
-          <w:color w:val="000000"/>
-          <w:sz w:val="21"/>
-          <w:szCs w:val="21"/>
-          <w:lang w:eastAsia="en-IN"/>
-        </w:rPr>
-      </w:pPr>
-      <w:r>
-        <w:rPr>
-          <w:rFonts w:ascii="Consolas" w:eastAsia="Times New Roman" w:hAnsi="Consolas" w:cs="Times New Roman"/>
-          <w:color w:val="000000"/>
-          <w:sz w:val="21"/>
-          <w:szCs w:val="21"/>
-          <w:lang w:eastAsia="en-IN"/>
-        </w:rPr>
-        <w:t>  </w:t>
-      </w:r>
-      <w:proofErr w:type="spellStart"/>
-      <w:r>
-        <w:rPr>
-          <w:rFonts w:ascii="Consolas" w:eastAsia="Times New Roman" w:hAnsi="Consolas" w:cs="Times New Roman"/>
-          <w:color w:val="000000"/>
-          <w:sz w:val="21"/>
-          <w:szCs w:val="21"/>
-          <w:lang w:eastAsia="en-IN"/>
-        </w:rPr>
-        <w:t>temp.m</w:t>
-      </w:r>
-      <w:proofErr w:type="spellEnd"/>
-      <w:r>
-        <w:rPr>
-          <w:rFonts w:ascii="Consolas" w:eastAsia="Times New Roman" w:hAnsi="Consolas" w:cs="Times New Roman"/>
-          <w:color w:val="000000"/>
-          <w:sz w:val="21"/>
-          <w:szCs w:val="21"/>
-          <w:lang w:eastAsia="en-IN"/>
-        </w:rPr>
-        <w:t>[</w:t>
-      </w:r>
-      <w:proofErr w:type="spellStart"/>
-      <w:r>
-        <w:rPr>
-          <w:rFonts w:ascii="Consolas" w:eastAsia="Times New Roman" w:hAnsi="Consolas" w:cs="Times New Roman"/>
-          <w:color w:val="000000"/>
-          <w:sz w:val="21"/>
-          <w:szCs w:val="21"/>
-          <w:lang w:eastAsia="en-IN"/>
-        </w:rPr>
-        <w:t>i</w:t>
-      </w:r>
-      <w:proofErr w:type="spellEnd"/>
-      <w:r>
-        <w:rPr>
-          <w:rFonts w:ascii="Consolas" w:eastAsia="Times New Roman" w:hAnsi="Consolas" w:cs="Times New Roman"/>
-          <w:color w:val="000000"/>
-          <w:sz w:val="21"/>
-          <w:szCs w:val="21"/>
-          <w:lang w:eastAsia="en-IN"/>
-        </w:rPr>
-        <w:t>][</w:t>
-      </w:r>
-      <w:proofErr w:type="gramStart"/>
-      <w:r>
-        <w:rPr>
-          <w:rFonts w:ascii="Consolas" w:eastAsia="Times New Roman" w:hAnsi="Consolas" w:cs="Times New Roman"/>
-          <w:color w:val="000000"/>
-          <w:sz w:val="21"/>
-          <w:szCs w:val="21"/>
-          <w:lang w:eastAsia="en-IN"/>
-        </w:rPr>
-        <w:t>j]=</w:t>
-      </w:r>
-      <w:proofErr w:type="gramEnd"/>
-      <w:r>
-        <w:rPr>
-          <w:rFonts w:ascii="Consolas" w:eastAsia="Times New Roman" w:hAnsi="Consolas" w:cs="Times New Roman"/>
-          <w:color w:val="09885A"/>
-          <w:sz w:val="21"/>
-          <w:szCs w:val="21"/>
-          <w:lang w:eastAsia="en-IN"/>
-        </w:rPr>
-        <w:t>0</w:t>
-      </w:r>
-      <w:r>
-        <w:rPr>
-          <w:rFonts w:ascii="Consolas" w:eastAsia="Times New Roman" w:hAnsi="Consolas" w:cs="Times New Roman"/>
-          <w:color w:val="000000"/>
-          <w:sz w:val="21"/>
-          <w:szCs w:val="21"/>
-          <w:lang w:eastAsia="en-IN"/>
-        </w:rPr>
-        <w:t>;</w:t>
-      </w:r>
-    </w:p>
-    <w:p>
-      <w:pPr>
-        <w:shd w:val="clear" w:color="auto" w:fill="FFFFFE"/>
-        <w:spacing w:after="0" w:line="285" w:lineRule="atLeast"/>
-        <w:rPr>
-          <w:rFonts w:ascii="Consolas" w:eastAsia="Times New Roman" w:hAnsi="Consolas" w:cs="Times New Roman"/>
-          <w:color w:val="000000"/>
-          <w:sz w:val="21"/>
-          <w:szCs w:val="21"/>
-          <w:lang w:eastAsia="en-IN"/>
-        </w:rPr>
-      </w:pPr>
-      <w:r>
-        <w:rPr>
-          <w:rFonts w:ascii="Consolas" w:eastAsia="Times New Roman" w:hAnsi="Consolas" w:cs="Times New Roman"/>
-          <w:color w:val="000000"/>
-          <w:sz w:val="21"/>
-          <w:szCs w:val="21"/>
-          <w:lang w:eastAsia="en-IN"/>
-        </w:rPr>
-        <w:t>  </w:t>
-      </w:r>
-      <w:proofErr w:type="gramStart"/>
-      <w:r>
-        <w:rPr>
-          <w:rFonts w:ascii="Consolas" w:eastAsia="Times New Roman" w:hAnsi="Consolas" w:cs="Times New Roman"/>
-          <w:color w:val="0000FF"/>
-          <w:sz w:val="21"/>
-          <w:szCs w:val="21"/>
-          <w:lang w:eastAsia="en-IN"/>
-        </w:rPr>
-        <w:t>for</w:t>
-      </w:r>
-      <w:r>
-        <w:rPr>
-          <w:rFonts w:ascii="Consolas" w:eastAsia="Times New Roman" w:hAnsi="Consolas" w:cs="Times New Roman"/>
-          <w:color w:val="000000"/>
-          <w:sz w:val="21"/>
-          <w:szCs w:val="21"/>
-          <w:lang w:eastAsia="en-IN"/>
-        </w:rPr>
-        <w:t>(</w:t>
-      </w:r>
-      <w:proofErr w:type="spellStart"/>
-      <w:proofErr w:type="gramEnd"/>
-      <w:r>
-        <w:rPr>
-          <w:rFonts w:ascii="Consolas" w:eastAsia="Times New Roman" w:hAnsi="Consolas" w:cs="Times New Roman"/>
-          <w:color w:val="0000FF"/>
-          <w:sz w:val="21"/>
-          <w:szCs w:val="21"/>
-          <w:lang w:eastAsia="en-IN"/>
-        </w:rPr>
-        <w:t>int</w:t>
-      </w:r>
-      <w:proofErr w:type="spellEnd"/>
-      <w:r>
-        <w:rPr>
-          <w:rFonts w:ascii="Consolas" w:eastAsia="Times New Roman" w:hAnsi="Consolas" w:cs="Times New Roman"/>
-          <w:color w:val="000000"/>
-          <w:sz w:val="21"/>
-          <w:szCs w:val="21"/>
-          <w:lang w:eastAsia="en-IN"/>
-        </w:rPr>
-        <w:t xml:space="preserve"> k=</w:t>
-      </w:r>
-      <w:r>
-        <w:rPr>
-          <w:rFonts w:ascii="Consolas" w:eastAsia="Times New Roman" w:hAnsi="Consolas" w:cs="Times New Roman"/>
-          <w:color w:val="09885A"/>
-          <w:sz w:val="21"/>
-          <w:szCs w:val="21"/>
-          <w:lang w:eastAsia="en-IN"/>
-        </w:rPr>
-        <w:t>0</w:t>
-      </w:r>
-      <w:r>
-        <w:rPr>
-          <w:rFonts w:ascii="Consolas" w:eastAsia="Times New Roman" w:hAnsi="Consolas" w:cs="Times New Roman"/>
-          <w:color w:val="000000"/>
-          <w:sz w:val="21"/>
-          <w:szCs w:val="21"/>
-          <w:lang w:eastAsia="en-IN"/>
-        </w:rPr>
-        <w:t>;k&lt;</w:t>
-      </w:r>
-      <w:r>
-        <w:rPr>
-          <w:rFonts w:ascii="Consolas" w:eastAsia="Times New Roman" w:hAnsi="Consolas" w:cs="Times New Roman"/>
-          <w:color w:val="09885A"/>
-          <w:sz w:val="21"/>
-          <w:szCs w:val="21"/>
-          <w:lang w:eastAsia="en-IN"/>
-        </w:rPr>
-        <w:t>3</w:t>
-      </w:r>
-      <w:r>
-        <w:rPr>
-          <w:rFonts w:ascii="Consolas" w:eastAsia="Times New Roman" w:hAnsi="Consolas" w:cs="Times New Roman"/>
-          <w:color w:val="000000"/>
-          <w:sz w:val="21"/>
-          <w:szCs w:val="21"/>
-          <w:lang w:eastAsia="en-IN"/>
-        </w:rPr>
-        <w:t>;k++){</w:t>
-      </w:r>
-    </w:p>
-    <w:p>
-      <w:pPr>
-        <w:shd w:val="clear" w:color="auto" w:fill="FFFFFE"/>
-        <w:spacing w:after="0" w:line="285" w:lineRule="atLeast"/>
-        <w:rPr>
-          <w:rFonts w:ascii="Consolas" w:eastAsia="Times New Roman" w:hAnsi="Consolas" w:cs="Times New Roman"/>
-          <w:color w:val="000000"/>
-          <w:sz w:val="21"/>
-          <w:szCs w:val="21"/>
-          <w:lang w:eastAsia="en-IN"/>
-        </w:rPr>
-      </w:pPr>
-      <w:r>
-        <w:rPr>
-          <w:rFonts w:ascii="Consolas" w:eastAsia="Times New Roman" w:hAnsi="Consolas" w:cs="Times New Roman"/>
-          <w:color w:val="000000"/>
-          <w:sz w:val="21"/>
-          <w:szCs w:val="21"/>
-          <w:lang w:eastAsia="en-IN"/>
-        </w:rPr>
-        <w:t xml:space="preserve">        </w:t>
-      </w:r>
-      <w:proofErr w:type="spellStart"/>
-      <w:r>
-        <w:rPr>
-          <w:rFonts w:ascii="Consolas" w:eastAsia="Times New Roman" w:hAnsi="Consolas" w:cs="Times New Roman"/>
-          <w:color w:val="000000"/>
-          <w:sz w:val="21"/>
-          <w:szCs w:val="21"/>
-          <w:lang w:eastAsia="en-IN"/>
-        </w:rPr>
-        <w:t>temp.m</w:t>
-      </w:r>
-      <w:proofErr w:type="spellEnd"/>
-      <w:r>
-        <w:rPr>
-          <w:rFonts w:ascii="Consolas" w:eastAsia="Times New Roman" w:hAnsi="Consolas" w:cs="Times New Roman"/>
-          <w:color w:val="000000"/>
-          <w:sz w:val="21"/>
-          <w:szCs w:val="21"/>
-          <w:lang w:eastAsia="en-IN"/>
-        </w:rPr>
-        <w:t>[</w:t>
-      </w:r>
-      <w:proofErr w:type="spellStart"/>
-      <w:r>
-        <w:rPr>
-          <w:rFonts w:ascii="Consolas" w:eastAsia="Times New Roman" w:hAnsi="Consolas" w:cs="Times New Roman"/>
-          <w:color w:val="000000"/>
-          <w:sz w:val="21"/>
-          <w:szCs w:val="21"/>
-          <w:lang w:eastAsia="en-IN"/>
-        </w:rPr>
-        <w:t>i</w:t>
-      </w:r>
-      <w:proofErr w:type="spellEnd"/>
-      <w:r>
-        <w:rPr>
-          <w:rFonts w:ascii="Consolas" w:eastAsia="Times New Roman" w:hAnsi="Consolas" w:cs="Times New Roman"/>
-          <w:color w:val="000000"/>
-          <w:sz w:val="21"/>
-          <w:szCs w:val="21"/>
-          <w:lang w:eastAsia="en-IN"/>
-        </w:rPr>
-        <w:t>][</w:t>
-      </w:r>
-      <w:proofErr w:type="gramStart"/>
-      <w:r>
-        <w:rPr>
-          <w:rFonts w:ascii="Consolas" w:eastAsia="Times New Roman" w:hAnsi="Consolas" w:cs="Times New Roman"/>
-          <w:color w:val="000000"/>
-          <w:sz w:val="21"/>
-          <w:szCs w:val="21"/>
-          <w:lang w:eastAsia="en-IN"/>
-        </w:rPr>
-        <w:t>j]=</w:t>
-      </w:r>
-      <w:proofErr w:type="spellStart"/>
-      <w:proofErr w:type="gramEnd"/>
-      <w:r>
-        <w:rPr>
-          <w:rFonts w:ascii="Consolas" w:eastAsia="Times New Roman" w:hAnsi="Consolas" w:cs="Times New Roman"/>
-          <w:color w:val="000000"/>
-          <w:sz w:val="21"/>
-          <w:szCs w:val="21"/>
-          <w:lang w:eastAsia="en-IN"/>
-        </w:rPr>
-        <w:t>temp.m</w:t>
-      </w:r>
-      <w:proofErr w:type="spellEnd"/>
-      <w:r>
-        <w:rPr>
-          <w:rFonts w:ascii="Consolas" w:eastAsia="Times New Roman" w:hAnsi="Consolas" w:cs="Times New Roman"/>
-          <w:color w:val="000000"/>
-          <w:sz w:val="21"/>
-          <w:szCs w:val="21"/>
-          <w:lang w:eastAsia="en-IN"/>
-        </w:rPr>
-        <w:t>[</w:t>
-      </w:r>
-      <w:proofErr w:type="spellStart"/>
-      <w:r>
-        <w:rPr>
-          <w:rFonts w:ascii="Consolas" w:eastAsia="Times New Roman" w:hAnsi="Consolas" w:cs="Times New Roman"/>
-          <w:color w:val="000000"/>
-          <w:sz w:val="21"/>
-          <w:szCs w:val="21"/>
-          <w:lang w:eastAsia="en-IN"/>
-        </w:rPr>
-        <w:t>i</w:t>
-      </w:r>
-      <w:proofErr w:type="spellEnd"/>
-      <w:r>
-        <w:rPr>
-          <w:rFonts w:ascii="Consolas" w:eastAsia="Times New Roman" w:hAnsi="Consolas" w:cs="Times New Roman"/>
-          <w:color w:val="000000"/>
-          <w:sz w:val="21"/>
-          <w:szCs w:val="21"/>
-          <w:lang w:eastAsia="en-IN"/>
-        </w:rPr>
-        <w:t xml:space="preserve">][j]+m[j][k]* </w:t>
-      </w:r>
-      <w:proofErr w:type="spellStart"/>
-      <w:r>
-        <w:rPr>
-          <w:rFonts w:ascii="Consolas" w:eastAsia="Times New Roman" w:hAnsi="Consolas" w:cs="Times New Roman"/>
-          <w:color w:val="000000"/>
-          <w:sz w:val="21"/>
-          <w:szCs w:val="21"/>
-          <w:lang w:eastAsia="en-IN"/>
-        </w:rPr>
-        <w:t>obj.m</w:t>
-      </w:r>
-      <w:proofErr w:type="spellEnd"/>
-      <w:r>
-        <w:rPr>
-          <w:rFonts w:ascii="Consolas" w:eastAsia="Times New Roman" w:hAnsi="Consolas" w:cs="Times New Roman"/>
-          <w:color w:val="000000"/>
-          <w:sz w:val="21"/>
-          <w:szCs w:val="21"/>
-          <w:lang w:eastAsia="en-IN"/>
-        </w:rPr>
-        <w:t>[k][j];</w:t>
-      </w:r>
-    </w:p>
-    <w:p>
-      <w:pPr>
-        <w:shd w:val="clear" w:color="auto" w:fill="FFFFFE"/>
-        <w:spacing w:after="0" w:line="285" w:lineRule="atLeast"/>
-        <w:rPr>
-          <w:rFonts w:ascii="Consolas" w:eastAsia="Times New Roman" w:hAnsi="Consolas" w:cs="Times New Roman"/>
-          <w:color w:val="000000"/>
-          <w:sz w:val="21"/>
-          <w:szCs w:val="21"/>
-          <w:lang w:eastAsia="en-IN"/>
-        </w:rPr>
-      </w:pPr>
-      <w:r>
-        <w:rPr>
-          <w:rFonts w:ascii="Consolas" w:eastAsia="Times New Roman" w:hAnsi="Consolas" w:cs="Times New Roman"/>
-          <w:color w:val="000000"/>
-          <w:sz w:val="21"/>
-          <w:szCs w:val="21"/>
-          <w:lang w:eastAsia="en-IN"/>
-        </w:rPr>
-        <w:t>  }</w:t>
-      </w:r>
-    </w:p>
-    <w:p>
-      <w:pPr>
-        <w:shd w:val="clear" w:color="auto" w:fill="FFFFFE"/>
-        <w:spacing w:after="0" w:line="285" w:lineRule="atLeast"/>
-        <w:rPr>
-          <w:rFonts w:ascii="Consolas" w:eastAsia="Times New Roman" w:hAnsi="Consolas" w:cs="Times New Roman"/>
-          <w:color w:val="000000"/>
-          <w:sz w:val="21"/>
-          <w:szCs w:val="21"/>
-          <w:lang w:eastAsia="en-IN"/>
-        </w:rPr>
-      </w:pPr>
-      <w:r>
-        <w:rPr>
-          <w:rFonts w:ascii="Consolas" w:eastAsia="Times New Roman" w:hAnsi="Consolas" w:cs="Times New Roman"/>
-          <w:color w:val="000000"/>
-          <w:sz w:val="21"/>
-          <w:szCs w:val="21"/>
-          <w:lang w:eastAsia="en-IN"/>
-        </w:rPr>
-        <w:t xml:space="preserve">      }</w:t>
-      </w:r>
-    </w:p>
-    <w:p>
-      <w:pPr>
-        <w:shd w:val="clear" w:color="auto" w:fill="FFFFFE"/>
-        <w:spacing w:after="0" w:line="285" w:lineRule="atLeast"/>
-        <w:rPr>
-          <w:rFonts w:ascii="Consolas" w:eastAsia="Times New Roman" w:hAnsi="Consolas" w:cs="Times New Roman"/>
-          <w:color w:val="000000"/>
-          <w:sz w:val="21"/>
-          <w:szCs w:val="21"/>
-          <w:lang w:eastAsia="en-IN"/>
-        </w:rPr>
-      </w:pPr>
-    </w:p>
-    <w:p>
-      <w:pPr>
-        <w:shd w:val="clear" w:color="auto" w:fill="FFFFFE"/>
-        <w:spacing w:after="0" w:line="285" w:lineRule="atLeast"/>
-        <w:rPr>
-          <w:rFonts w:ascii="Consolas" w:eastAsia="Times New Roman" w:hAnsi="Consolas" w:cs="Times New Roman"/>
-          <w:color w:val="000000"/>
-          <w:sz w:val="21"/>
-          <w:szCs w:val="21"/>
-          <w:lang w:eastAsia="en-IN"/>
-        </w:rPr>
-      </w:pPr>
-      <w:r>
-        <w:rPr>
-          <w:rFonts w:ascii="Consolas" w:eastAsia="Times New Roman" w:hAnsi="Consolas" w:cs="Times New Roman"/>
-          <w:color w:val="000000"/>
-          <w:sz w:val="21"/>
-          <w:szCs w:val="21"/>
-          <w:lang w:eastAsia="en-IN"/>
-        </w:rPr>
-        <w:t xml:space="preserve">  }</w:t>
-      </w:r>
-    </w:p>
-    <w:p>
-      <w:pPr>
-        <w:shd w:val="clear" w:color="auto" w:fill="FFFFFE"/>
-        <w:spacing w:after="0" w:line="285" w:lineRule="atLeast"/>
-        <w:rPr>
-          <w:rFonts w:ascii="Consolas" w:eastAsia="Times New Roman" w:hAnsi="Consolas" w:cs="Times New Roman"/>
-          <w:color w:val="000000"/>
-          <w:sz w:val="21"/>
-          <w:szCs w:val="21"/>
-          <w:lang w:eastAsia="en-IN"/>
-        </w:rPr>
-      </w:pPr>
-      <w:r>
-        <w:rPr>
-          <w:rFonts w:ascii="Consolas" w:eastAsia="Times New Roman" w:hAnsi="Consolas" w:cs="Times New Roman"/>
-          <w:color w:val="000000"/>
-          <w:sz w:val="21"/>
-          <w:szCs w:val="21"/>
-          <w:lang w:eastAsia="en-IN"/>
-        </w:rPr>
-        <w:t xml:space="preserve">  </w:t>
-      </w:r>
-      <w:r>
-        <w:rPr>
-          <w:rFonts w:ascii="Consolas" w:eastAsia="Times New Roman" w:hAnsi="Consolas" w:cs="Times New Roman"/>
-          <w:color w:val="0000FF"/>
-          <w:sz w:val="21"/>
-          <w:szCs w:val="21"/>
-          <w:lang w:eastAsia="en-IN"/>
-        </w:rPr>
-        <w:t>return</w:t>
-      </w:r>
-      <w:r>
-        <w:rPr>
-          <w:rFonts w:ascii="Consolas" w:eastAsia="Times New Roman" w:hAnsi="Consolas" w:cs="Times New Roman"/>
-          <w:color w:val="000000"/>
-          <w:sz w:val="21"/>
-          <w:szCs w:val="21"/>
-          <w:lang w:eastAsia="en-IN"/>
-        </w:rPr>
-        <w:t xml:space="preserve"> temp;</w:t>
+          <w:color w:val="000000"/>
+          <w:sz w:val="21"/>
+          <w:szCs w:val="21"/>
+          <w:lang w:eastAsia="en-IN"/>
+        </w:rPr>
+        <w:t>);</w:t>
       </w:r>
     </w:p>
     <w:p>
@@ -5417,806 +7070,6 @@
           <w:lang w:eastAsia="en-IN"/>
         </w:rPr>
       </w:pPr>
-      <w:r>
-        <w:rPr>
-          <w:rFonts w:ascii="Consolas" w:eastAsia="Times New Roman" w:hAnsi="Consolas" w:cs="Times New Roman"/>
-          <w:color w:val="000000"/>
-          <w:sz w:val="21"/>
-          <w:szCs w:val="21"/>
-          <w:lang w:eastAsia="en-IN"/>
-        </w:rPr>
-        <w:t>};</w:t>
-      </w:r>
-    </w:p>
-    <w:p>
-      <w:pPr>
-        <w:shd w:val="clear" w:color="auto" w:fill="FFFFFE"/>
-        <w:spacing w:after="0" w:line="285" w:lineRule="atLeast"/>
-        <w:rPr>
-          <w:rFonts w:ascii="Consolas" w:eastAsia="Times New Roman" w:hAnsi="Consolas" w:cs="Times New Roman"/>
-          <w:color w:val="000000"/>
-          <w:sz w:val="21"/>
-          <w:szCs w:val="21"/>
-          <w:lang w:eastAsia="en-IN"/>
-        </w:rPr>
-      </w:pPr>
-    </w:p>
-    <w:p>
-      <w:pPr>
-        <w:shd w:val="clear" w:color="auto" w:fill="FFFFFE"/>
-        <w:spacing w:after="0" w:line="285" w:lineRule="atLeast"/>
-        <w:rPr>
-          <w:rFonts w:ascii="Consolas" w:eastAsia="Times New Roman" w:hAnsi="Consolas" w:cs="Times New Roman"/>
-          <w:color w:val="000000"/>
-          <w:sz w:val="21"/>
-          <w:szCs w:val="21"/>
-          <w:lang w:eastAsia="en-IN"/>
-        </w:rPr>
-      </w:pPr>
-      <w:proofErr w:type="spellStart"/>
-      <w:r>
-        <w:rPr>
-          <w:rFonts w:ascii="Consolas" w:eastAsia="Times New Roman" w:hAnsi="Consolas" w:cs="Times New Roman"/>
-          <w:color w:val="0000FF"/>
-          <w:sz w:val="21"/>
-          <w:szCs w:val="21"/>
-          <w:lang w:eastAsia="en-IN"/>
-        </w:rPr>
-        <w:t>int</w:t>
-      </w:r>
-      <w:proofErr w:type="spellEnd"/>
-      <w:r>
-        <w:rPr>
-          <w:rFonts w:ascii="Consolas" w:eastAsia="Times New Roman" w:hAnsi="Consolas" w:cs="Times New Roman"/>
-          <w:color w:val="000000"/>
-          <w:sz w:val="21"/>
-          <w:szCs w:val="21"/>
-          <w:lang w:eastAsia="en-IN"/>
-        </w:rPr>
-        <w:t xml:space="preserve"> </w:t>
-      </w:r>
-      <w:proofErr w:type="gramStart"/>
-      <w:r>
-        <w:rPr>
-          <w:rFonts w:ascii="Consolas" w:eastAsia="Times New Roman" w:hAnsi="Consolas" w:cs="Times New Roman"/>
-          <w:color w:val="000000"/>
-          <w:sz w:val="21"/>
-          <w:szCs w:val="21"/>
-          <w:lang w:eastAsia="en-IN"/>
-        </w:rPr>
-        <w:t>main(</w:t>
-      </w:r>
-      <w:proofErr w:type="gramEnd"/>
-      <w:r>
-        <w:rPr>
-          <w:rFonts w:ascii="Consolas" w:eastAsia="Times New Roman" w:hAnsi="Consolas" w:cs="Times New Roman"/>
-          <w:color w:val="000000"/>
-          <w:sz w:val="21"/>
-          <w:szCs w:val="21"/>
-          <w:lang w:eastAsia="en-IN"/>
-        </w:rPr>
-        <w:t>)</w:t>
-      </w:r>
-    </w:p>
-    <w:p>
-      <w:pPr>
-        <w:shd w:val="clear" w:color="auto" w:fill="FFFFFE"/>
-        <w:spacing w:after="0" w:line="285" w:lineRule="atLeast"/>
-        <w:rPr>
-          <w:rFonts w:ascii="Consolas" w:eastAsia="Times New Roman" w:hAnsi="Consolas" w:cs="Times New Roman"/>
-          <w:color w:val="000000"/>
-          <w:sz w:val="21"/>
-          <w:szCs w:val="21"/>
-          <w:lang w:eastAsia="en-IN"/>
-        </w:rPr>
-      </w:pPr>
-      <w:r>
-        <w:rPr>
-          <w:rFonts w:ascii="Consolas" w:eastAsia="Times New Roman" w:hAnsi="Consolas" w:cs="Times New Roman"/>
-          <w:color w:val="000000"/>
-          <w:sz w:val="21"/>
-          <w:szCs w:val="21"/>
-          <w:lang w:eastAsia="en-IN"/>
-        </w:rPr>
-        <w:t>{</w:t>
-      </w:r>
-    </w:p>
-    <w:p>
-      <w:pPr>
-        <w:shd w:val="clear" w:color="auto" w:fill="FFFFFE"/>
-        <w:spacing w:after="0" w:line="285" w:lineRule="atLeast"/>
-        <w:rPr>
-          <w:rFonts w:ascii="Consolas" w:eastAsia="Times New Roman" w:hAnsi="Consolas" w:cs="Times New Roman"/>
-          <w:color w:val="000000"/>
-          <w:sz w:val="21"/>
-          <w:szCs w:val="21"/>
-          <w:lang w:eastAsia="en-IN"/>
-        </w:rPr>
-      </w:pPr>
-      <w:r>
-        <w:rPr>
-          <w:rFonts w:ascii="Consolas" w:eastAsia="Times New Roman" w:hAnsi="Consolas" w:cs="Times New Roman"/>
-          <w:color w:val="000000"/>
-          <w:sz w:val="21"/>
-          <w:szCs w:val="21"/>
-          <w:lang w:eastAsia="en-IN"/>
-        </w:rPr>
-        <w:t xml:space="preserve">  matrix </w:t>
-      </w:r>
-      <w:proofErr w:type="spellStart"/>
-      <w:proofErr w:type="gramStart"/>
-      <w:r>
-        <w:rPr>
-          <w:rFonts w:ascii="Consolas" w:eastAsia="Times New Roman" w:hAnsi="Consolas" w:cs="Times New Roman"/>
-          <w:color w:val="000000"/>
-          <w:sz w:val="21"/>
-          <w:szCs w:val="21"/>
-          <w:lang w:eastAsia="en-IN"/>
-        </w:rPr>
-        <w:t>a,b</w:t>
-      </w:r>
-      <w:proofErr w:type="gramEnd"/>
-      <w:r>
-        <w:rPr>
-          <w:rFonts w:ascii="Consolas" w:eastAsia="Times New Roman" w:hAnsi="Consolas" w:cs="Times New Roman"/>
-          <w:color w:val="000000"/>
-          <w:sz w:val="21"/>
-          <w:szCs w:val="21"/>
-          <w:lang w:eastAsia="en-IN"/>
-        </w:rPr>
-        <w:t>,c</w:t>
-      </w:r>
-      <w:proofErr w:type="spellEnd"/>
-      <w:r>
-        <w:rPr>
-          <w:rFonts w:ascii="Consolas" w:eastAsia="Times New Roman" w:hAnsi="Consolas" w:cs="Times New Roman"/>
-          <w:color w:val="000000"/>
-          <w:sz w:val="21"/>
-          <w:szCs w:val="21"/>
-          <w:lang w:eastAsia="en-IN"/>
-        </w:rPr>
-        <w:t>;</w:t>
-      </w:r>
-    </w:p>
-    <w:p>
-      <w:pPr>
-        <w:shd w:val="clear" w:color="auto" w:fill="FFFFFE"/>
-        <w:spacing w:after="0" w:line="285" w:lineRule="atLeast"/>
-        <w:rPr>
-          <w:rFonts w:ascii="Consolas" w:eastAsia="Times New Roman" w:hAnsi="Consolas" w:cs="Times New Roman"/>
-          <w:color w:val="000000"/>
-          <w:sz w:val="21"/>
-          <w:szCs w:val="21"/>
-          <w:lang w:eastAsia="en-IN"/>
-        </w:rPr>
-      </w:pPr>
-      <w:r>
-        <w:rPr>
-          <w:rFonts w:ascii="Consolas" w:eastAsia="Times New Roman" w:hAnsi="Consolas" w:cs="Times New Roman"/>
-          <w:color w:val="000000"/>
-          <w:sz w:val="21"/>
-          <w:szCs w:val="21"/>
-          <w:lang w:eastAsia="en-IN"/>
-        </w:rPr>
-        <w:t xml:space="preserve">  </w:t>
-      </w:r>
-      <w:proofErr w:type="spellStart"/>
-      <w:proofErr w:type="gramStart"/>
-      <w:r>
-        <w:rPr>
-          <w:rFonts w:ascii="Consolas" w:eastAsia="Times New Roman" w:hAnsi="Consolas" w:cs="Times New Roman"/>
-          <w:color w:val="000000"/>
-          <w:sz w:val="21"/>
-          <w:szCs w:val="21"/>
-          <w:lang w:eastAsia="en-IN"/>
-        </w:rPr>
-        <w:t>a.setMatrix</w:t>
-      </w:r>
-      <w:proofErr w:type="spellEnd"/>
-      <w:proofErr w:type="gramEnd"/>
-      <w:r>
-        <w:rPr>
-          <w:rFonts w:ascii="Consolas" w:eastAsia="Times New Roman" w:hAnsi="Consolas" w:cs="Times New Roman"/>
-          <w:color w:val="000000"/>
-          <w:sz w:val="21"/>
-          <w:szCs w:val="21"/>
-          <w:lang w:eastAsia="en-IN"/>
-        </w:rPr>
-        <w:t>();</w:t>
-      </w:r>
-    </w:p>
-    <w:p>
-      <w:pPr>
-        <w:shd w:val="clear" w:color="auto" w:fill="FFFFFE"/>
-        <w:spacing w:after="0" w:line="285" w:lineRule="atLeast"/>
-        <w:rPr>
-          <w:rFonts w:ascii="Consolas" w:eastAsia="Times New Roman" w:hAnsi="Consolas" w:cs="Times New Roman"/>
-          <w:color w:val="000000"/>
-          <w:sz w:val="21"/>
-          <w:szCs w:val="21"/>
-          <w:lang w:eastAsia="en-IN"/>
-        </w:rPr>
-      </w:pPr>
-      <w:r>
-        <w:rPr>
-          <w:rFonts w:ascii="Consolas" w:eastAsia="Times New Roman" w:hAnsi="Consolas" w:cs="Times New Roman"/>
-          <w:color w:val="000000"/>
-          <w:sz w:val="21"/>
-          <w:szCs w:val="21"/>
-          <w:lang w:eastAsia="en-IN"/>
-        </w:rPr>
-        <w:t xml:space="preserve">  </w:t>
-      </w:r>
-      <w:proofErr w:type="spellStart"/>
-      <w:proofErr w:type="gramStart"/>
-      <w:r>
-        <w:rPr>
-          <w:rFonts w:ascii="Consolas" w:eastAsia="Times New Roman" w:hAnsi="Consolas" w:cs="Times New Roman"/>
-          <w:color w:val="000000"/>
-          <w:sz w:val="21"/>
-          <w:szCs w:val="21"/>
-          <w:lang w:eastAsia="en-IN"/>
-        </w:rPr>
-        <w:t>b.setMatrix</w:t>
-      </w:r>
-      <w:proofErr w:type="spellEnd"/>
-      <w:proofErr w:type="gramEnd"/>
-      <w:r>
-        <w:rPr>
-          <w:rFonts w:ascii="Consolas" w:eastAsia="Times New Roman" w:hAnsi="Consolas" w:cs="Times New Roman"/>
-          <w:color w:val="000000"/>
-          <w:sz w:val="21"/>
-          <w:szCs w:val="21"/>
-          <w:lang w:eastAsia="en-IN"/>
-        </w:rPr>
-        <w:t>();</w:t>
-      </w:r>
-    </w:p>
-    <w:p>
-      <w:pPr>
-        <w:shd w:val="clear" w:color="auto" w:fill="FFFFFE"/>
-        <w:spacing w:after="0" w:line="285" w:lineRule="atLeast"/>
-        <w:rPr>
-          <w:rFonts w:ascii="Consolas" w:eastAsia="Times New Roman" w:hAnsi="Consolas" w:cs="Times New Roman"/>
-          <w:color w:val="000000"/>
-          <w:sz w:val="21"/>
-          <w:szCs w:val="21"/>
-          <w:lang w:eastAsia="en-IN"/>
-        </w:rPr>
-      </w:pPr>
-      <w:r>
-        <w:rPr>
-          <w:rFonts w:ascii="Consolas" w:eastAsia="Times New Roman" w:hAnsi="Consolas" w:cs="Times New Roman"/>
-          <w:color w:val="000000"/>
-          <w:sz w:val="21"/>
-          <w:szCs w:val="21"/>
-          <w:lang w:eastAsia="en-IN"/>
-        </w:rPr>
-        <w:t xml:space="preserve">  c=a*b;</w:t>
-      </w:r>
-    </w:p>
-    <w:p>
-      <w:pPr>
-        <w:shd w:val="clear" w:color="auto" w:fill="FFFFFE"/>
-        <w:spacing w:after="0" w:line="285" w:lineRule="atLeast"/>
-        <w:rPr>
-          <w:rFonts w:ascii="Consolas" w:eastAsia="Times New Roman" w:hAnsi="Consolas" w:cs="Times New Roman"/>
-          <w:color w:val="000000"/>
-          <w:sz w:val="21"/>
-          <w:szCs w:val="21"/>
-          <w:lang w:eastAsia="en-IN"/>
-        </w:rPr>
-      </w:pPr>
-      <w:r>
-        <w:rPr>
-          <w:rFonts w:ascii="Consolas" w:eastAsia="Times New Roman" w:hAnsi="Consolas" w:cs="Times New Roman"/>
-          <w:color w:val="000000"/>
-          <w:sz w:val="21"/>
-          <w:szCs w:val="21"/>
-          <w:lang w:eastAsia="en-IN"/>
-        </w:rPr>
-        <w:t xml:space="preserve">  </w:t>
-      </w:r>
-      <w:proofErr w:type="spellStart"/>
-      <w:r>
-        <w:rPr>
-          <w:rFonts w:ascii="Consolas" w:eastAsia="Times New Roman" w:hAnsi="Consolas" w:cs="Times New Roman"/>
-          <w:color w:val="000000"/>
-          <w:sz w:val="21"/>
-          <w:szCs w:val="21"/>
-          <w:lang w:eastAsia="en-IN"/>
-        </w:rPr>
-        <w:t>cout</w:t>
-      </w:r>
-      <w:proofErr w:type="spellEnd"/>
-      <w:r>
-        <w:rPr>
-          <w:rFonts w:ascii="Consolas" w:eastAsia="Times New Roman" w:hAnsi="Consolas" w:cs="Times New Roman"/>
-          <w:color w:val="000000"/>
-          <w:sz w:val="21"/>
-          <w:szCs w:val="21"/>
-          <w:lang w:eastAsia="en-IN"/>
-        </w:rPr>
-        <w:t>&lt;&lt;</w:t>
-      </w:r>
-      <w:r>
-        <w:rPr>
-          <w:rFonts w:ascii="Consolas" w:eastAsia="Times New Roman" w:hAnsi="Consolas" w:cs="Times New Roman"/>
-          <w:color w:val="A31515"/>
-          <w:sz w:val="21"/>
-          <w:szCs w:val="21"/>
-          <w:lang w:eastAsia="en-IN"/>
-        </w:rPr>
-        <w:t xml:space="preserve">"MATRIX A: </w:t>
-      </w:r>
-      <w:r>
-        <w:rPr>
-          <w:rFonts w:ascii="Consolas" w:eastAsia="Times New Roman" w:hAnsi="Consolas" w:cs="Times New Roman"/>
-          <w:color w:val="FF69B4"/>
-          <w:sz w:val="21"/>
-          <w:szCs w:val="21"/>
-          <w:lang w:eastAsia="en-IN"/>
-        </w:rPr>
-        <w:t>\n</w:t>
-      </w:r>
-      <w:r>
-        <w:rPr>
-          <w:rFonts w:ascii="Consolas" w:eastAsia="Times New Roman" w:hAnsi="Consolas" w:cs="Times New Roman"/>
-          <w:color w:val="A31515"/>
-          <w:sz w:val="21"/>
-          <w:szCs w:val="21"/>
-          <w:lang w:eastAsia="en-IN"/>
-        </w:rPr>
-        <w:t>"</w:t>
-      </w:r>
-      <w:r>
-        <w:rPr>
-          <w:rFonts w:ascii="Consolas" w:eastAsia="Times New Roman" w:hAnsi="Consolas" w:cs="Times New Roman"/>
-          <w:color w:val="000000"/>
-          <w:sz w:val="21"/>
-          <w:szCs w:val="21"/>
-          <w:lang w:eastAsia="en-IN"/>
-        </w:rPr>
-        <w:t>;</w:t>
-      </w:r>
-    </w:p>
-    <w:p>
-      <w:pPr>
-        <w:shd w:val="clear" w:color="auto" w:fill="FFFFFE"/>
-        <w:spacing w:after="0" w:line="285" w:lineRule="atLeast"/>
-        <w:rPr>
-          <w:rFonts w:ascii="Consolas" w:eastAsia="Times New Roman" w:hAnsi="Consolas" w:cs="Times New Roman"/>
-          <w:color w:val="000000"/>
-          <w:sz w:val="21"/>
-          <w:szCs w:val="21"/>
-          <w:lang w:eastAsia="en-IN"/>
-        </w:rPr>
-      </w:pPr>
-      <w:r>
-        <w:rPr>
-          <w:rFonts w:ascii="Consolas" w:eastAsia="Times New Roman" w:hAnsi="Consolas" w:cs="Times New Roman"/>
-          <w:color w:val="000000"/>
-          <w:sz w:val="21"/>
-          <w:szCs w:val="21"/>
-          <w:lang w:eastAsia="en-IN"/>
-        </w:rPr>
-        <w:t xml:space="preserve">  </w:t>
-      </w:r>
-      <w:proofErr w:type="spellStart"/>
-      <w:proofErr w:type="gramStart"/>
-      <w:r>
-        <w:rPr>
-          <w:rFonts w:ascii="Consolas" w:eastAsia="Times New Roman" w:hAnsi="Consolas" w:cs="Times New Roman"/>
-          <w:color w:val="000000"/>
-          <w:sz w:val="21"/>
-          <w:szCs w:val="21"/>
-          <w:lang w:eastAsia="en-IN"/>
-        </w:rPr>
-        <w:t>a.printMatrix</w:t>
-      </w:r>
-      <w:proofErr w:type="spellEnd"/>
-      <w:proofErr w:type="gramEnd"/>
-      <w:r>
-        <w:rPr>
-          <w:rFonts w:ascii="Consolas" w:eastAsia="Times New Roman" w:hAnsi="Consolas" w:cs="Times New Roman"/>
-          <w:color w:val="000000"/>
-          <w:sz w:val="21"/>
-          <w:szCs w:val="21"/>
-          <w:lang w:eastAsia="en-IN"/>
-        </w:rPr>
-        <w:t>();</w:t>
-      </w:r>
-    </w:p>
-    <w:p>
-      <w:pPr>
-        <w:shd w:val="clear" w:color="auto" w:fill="FFFFFE"/>
-        <w:spacing w:after="0" w:line="285" w:lineRule="atLeast"/>
-        <w:rPr>
-          <w:rFonts w:ascii="Consolas" w:eastAsia="Times New Roman" w:hAnsi="Consolas" w:cs="Times New Roman"/>
-          <w:color w:val="000000"/>
-          <w:sz w:val="21"/>
-          <w:szCs w:val="21"/>
-          <w:lang w:eastAsia="en-IN"/>
-        </w:rPr>
-      </w:pPr>
-      <w:r>
-        <w:rPr>
-          <w:rFonts w:ascii="Consolas" w:eastAsia="Times New Roman" w:hAnsi="Consolas" w:cs="Times New Roman"/>
-          <w:color w:val="000000"/>
-          <w:sz w:val="21"/>
-          <w:szCs w:val="21"/>
-          <w:lang w:eastAsia="en-IN"/>
-        </w:rPr>
-        <w:t xml:space="preserve">  </w:t>
-      </w:r>
-      <w:proofErr w:type="spellStart"/>
-      <w:r>
-        <w:rPr>
-          <w:rFonts w:ascii="Consolas" w:eastAsia="Times New Roman" w:hAnsi="Consolas" w:cs="Times New Roman"/>
-          <w:color w:val="000000"/>
-          <w:sz w:val="21"/>
-          <w:szCs w:val="21"/>
-          <w:lang w:eastAsia="en-IN"/>
-        </w:rPr>
-        <w:t>cout</w:t>
-      </w:r>
-      <w:proofErr w:type="spellEnd"/>
-      <w:r>
-        <w:rPr>
-          <w:rFonts w:ascii="Consolas" w:eastAsia="Times New Roman" w:hAnsi="Consolas" w:cs="Times New Roman"/>
-          <w:color w:val="000000"/>
-          <w:sz w:val="21"/>
-          <w:szCs w:val="21"/>
-          <w:lang w:eastAsia="en-IN"/>
-        </w:rPr>
-        <w:t>&lt;&lt;</w:t>
-      </w:r>
-      <w:r>
-        <w:rPr>
-          <w:rFonts w:ascii="Consolas" w:eastAsia="Times New Roman" w:hAnsi="Consolas" w:cs="Times New Roman"/>
-          <w:color w:val="A31515"/>
-          <w:sz w:val="21"/>
-          <w:szCs w:val="21"/>
-          <w:lang w:eastAsia="en-IN"/>
-        </w:rPr>
-        <w:t>"</w:t>
-      </w:r>
-      <w:r>
-        <w:rPr>
-          <w:rFonts w:ascii="Consolas" w:eastAsia="Times New Roman" w:hAnsi="Consolas" w:cs="Times New Roman"/>
-          <w:color w:val="FF69B4"/>
-          <w:sz w:val="21"/>
-          <w:szCs w:val="21"/>
-          <w:lang w:eastAsia="en-IN"/>
-        </w:rPr>
-        <w:t>\</w:t>
-      </w:r>
-      <w:proofErr w:type="spellStart"/>
-      <w:r>
-        <w:rPr>
-          <w:rFonts w:ascii="Consolas" w:eastAsia="Times New Roman" w:hAnsi="Consolas" w:cs="Times New Roman"/>
-          <w:color w:val="FF69B4"/>
-          <w:sz w:val="21"/>
-          <w:szCs w:val="21"/>
-          <w:lang w:eastAsia="en-IN"/>
-        </w:rPr>
-        <w:t>n</w:t>
-      </w:r>
-      <w:r>
-        <w:rPr>
-          <w:rFonts w:ascii="Consolas" w:eastAsia="Times New Roman" w:hAnsi="Consolas" w:cs="Times New Roman"/>
-          <w:color w:val="A31515"/>
-          <w:sz w:val="21"/>
-          <w:szCs w:val="21"/>
-          <w:lang w:eastAsia="en-IN"/>
-        </w:rPr>
-        <w:t>MATRIX</w:t>
-      </w:r>
-      <w:proofErr w:type="spellEnd"/>
-      <w:r>
-        <w:rPr>
-          <w:rFonts w:ascii="Consolas" w:eastAsia="Times New Roman" w:hAnsi="Consolas" w:cs="Times New Roman"/>
-          <w:color w:val="A31515"/>
-          <w:sz w:val="21"/>
-          <w:szCs w:val="21"/>
-          <w:lang w:eastAsia="en-IN"/>
-        </w:rPr>
-        <w:t xml:space="preserve"> B: </w:t>
-      </w:r>
-      <w:r>
-        <w:rPr>
-          <w:rFonts w:ascii="Consolas" w:eastAsia="Times New Roman" w:hAnsi="Consolas" w:cs="Times New Roman"/>
-          <w:color w:val="FF69B4"/>
-          <w:sz w:val="21"/>
-          <w:szCs w:val="21"/>
-          <w:lang w:eastAsia="en-IN"/>
-        </w:rPr>
-        <w:t>\n</w:t>
-      </w:r>
-      <w:r>
-        <w:rPr>
-          <w:rFonts w:ascii="Consolas" w:eastAsia="Times New Roman" w:hAnsi="Consolas" w:cs="Times New Roman"/>
-          <w:color w:val="A31515"/>
-          <w:sz w:val="21"/>
-          <w:szCs w:val="21"/>
-          <w:lang w:eastAsia="en-IN"/>
-        </w:rPr>
-        <w:t>"</w:t>
-      </w:r>
-      <w:r>
-        <w:rPr>
-          <w:rFonts w:ascii="Consolas" w:eastAsia="Times New Roman" w:hAnsi="Consolas" w:cs="Times New Roman"/>
-          <w:color w:val="000000"/>
-          <w:sz w:val="21"/>
-          <w:szCs w:val="21"/>
-          <w:lang w:eastAsia="en-IN"/>
-        </w:rPr>
-        <w:t>;</w:t>
-      </w:r>
-    </w:p>
-    <w:p>
-      <w:pPr>
-        <w:shd w:val="clear" w:color="auto" w:fill="FFFFFE"/>
-        <w:spacing w:after="0" w:line="285" w:lineRule="atLeast"/>
-        <w:rPr>
-          <w:rFonts w:ascii="Consolas" w:eastAsia="Times New Roman" w:hAnsi="Consolas" w:cs="Times New Roman"/>
-          <w:color w:val="000000"/>
-          <w:sz w:val="21"/>
-          <w:szCs w:val="21"/>
-          <w:lang w:eastAsia="en-IN"/>
-        </w:rPr>
-      </w:pPr>
-      <w:r>
-        <w:rPr>
-          <w:rFonts w:ascii="Consolas" w:eastAsia="Times New Roman" w:hAnsi="Consolas" w:cs="Times New Roman"/>
-          <w:color w:val="000000"/>
-          <w:sz w:val="21"/>
-          <w:szCs w:val="21"/>
-          <w:lang w:eastAsia="en-IN"/>
-        </w:rPr>
-        <w:t xml:space="preserve">  </w:t>
-      </w:r>
-      <w:proofErr w:type="spellStart"/>
-      <w:proofErr w:type="gramStart"/>
-      <w:r>
-        <w:rPr>
-          <w:rFonts w:ascii="Consolas" w:eastAsia="Times New Roman" w:hAnsi="Consolas" w:cs="Times New Roman"/>
-          <w:color w:val="000000"/>
-          <w:sz w:val="21"/>
-          <w:szCs w:val="21"/>
-          <w:lang w:eastAsia="en-IN"/>
-        </w:rPr>
-        <w:t>b.printMatrix</w:t>
-      </w:r>
-      <w:proofErr w:type="spellEnd"/>
-      <w:proofErr w:type="gramEnd"/>
-      <w:r>
-        <w:rPr>
-          <w:rFonts w:ascii="Consolas" w:eastAsia="Times New Roman" w:hAnsi="Consolas" w:cs="Times New Roman"/>
-          <w:color w:val="000000"/>
-          <w:sz w:val="21"/>
-          <w:szCs w:val="21"/>
-          <w:lang w:eastAsia="en-IN"/>
-        </w:rPr>
-        <w:t>();</w:t>
-      </w:r>
-    </w:p>
-    <w:p>
-      <w:pPr>
-        <w:shd w:val="clear" w:color="auto" w:fill="FFFFFE"/>
-        <w:spacing w:after="0" w:line="285" w:lineRule="atLeast"/>
-        <w:rPr>
-          <w:rFonts w:ascii="Consolas" w:eastAsia="Times New Roman" w:hAnsi="Consolas" w:cs="Times New Roman"/>
-          <w:color w:val="000000"/>
-          <w:sz w:val="21"/>
-          <w:szCs w:val="21"/>
-          <w:lang w:eastAsia="en-IN"/>
-        </w:rPr>
-      </w:pPr>
-      <w:r>
-        <w:rPr>
-          <w:rFonts w:ascii="Consolas" w:eastAsia="Times New Roman" w:hAnsi="Consolas" w:cs="Times New Roman"/>
-          <w:color w:val="000000"/>
-          <w:sz w:val="21"/>
-          <w:szCs w:val="21"/>
-          <w:lang w:eastAsia="en-IN"/>
-        </w:rPr>
-        <w:t xml:space="preserve">  </w:t>
-      </w:r>
-      <w:proofErr w:type="spellStart"/>
-      <w:r>
-        <w:rPr>
-          <w:rFonts w:ascii="Consolas" w:eastAsia="Times New Roman" w:hAnsi="Consolas" w:cs="Times New Roman"/>
-          <w:color w:val="000000"/>
-          <w:sz w:val="21"/>
-          <w:szCs w:val="21"/>
-          <w:lang w:eastAsia="en-IN"/>
-        </w:rPr>
-        <w:t>cout</w:t>
-      </w:r>
-      <w:proofErr w:type="spellEnd"/>
-      <w:r>
-        <w:rPr>
-          <w:rFonts w:ascii="Consolas" w:eastAsia="Times New Roman" w:hAnsi="Consolas" w:cs="Times New Roman"/>
-          <w:color w:val="000000"/>
-          <w:sz w:val="21"/>
-          <w:szCs w:val="21"/>
-          <w:lang w:eastAsia="en-IN"/>
-        </w:rPr>
-        <w:t>&lt;&lt;</w:t>
-      </w:r>
-      <w:r>
-        <w:rPr>
-          <w:rFonts w:ascii="Consolas" w:eastAsia="Times New Roman" w:hAnsi="Consolas" w:cs="Times New Roman"/>
-          <w:color w:val="A31515"/>
-          <w:sz w:val="21"/>
-          <w:szCs w:val="21"/>
-          <w:lang w:eastAsia="en-IN"/>
-        </w:rPr>
-        <w:t>"</w:t>
-      </w:r>
-      <w:r>
-        <w:rPr>
-          <w:rFonts w:ascii="Consolas" w:eastAsia="Times New Roman" w:hAnsi="Consolas" w:cs="Times New Roman"/>
-          <w:color w:val="FF69B4"/>
-          <w:sz w:val="21"/>
-          <w:szCs w:val="21"/>
-          <w:lang w:eastAsia="en-IN"/>
-        </w:rPr>
-        <w:t>\</w:t>
-      </w:r>
-      <w:proofErr w:type="spellStart"/>
-      <w:r>
-        <w:rPr>
-          <w:rFonts w:ascii="Consolas" w:eastAsia="Times New Roman" w:hAnsi="Consolas" w:cs="Times New Roman"/>
-          <w:color w:val="FF69B4"/>
-          <w:sz w:val="21"/>
-          <w:szCs w:val="21"/>
-          <w:lang w:eastAsia="en-IN"/>
-        </w:rPr>
-        <w:t>n</w:t>
-      </w:r>
-      <w:r>
-        <w:rPr>
-          <w:rFonts w:ascii="Consolas" w:eastAsia="Times New Roman" w:hAnsi="Consolas" w:cs="Times New Roman"/>
-          <w:color w:val="A31515"/>
-          <w:sz w:val="21"/>
-          <w:szCs w:val="21"/>
-          <w:lang w:eastAsia="en-IN"/>
-        </w:rPr>
-        <w:t>RESULT</w:t>
-      </w:r>
-      <w:proofErr w:type="spellEnd"/>
-      <w:r>
-        <w:rPr>
-          <w:rFonts w:ascii="Consolas" w:eastAsia="Times New Roman" w:hAnsi="Consolas" w:cs="Times New Roman"/>
-          <w:color w:val="A31515"/>
-          <w:sz w:val="21"/>
-          <w:szCs w:val="21"/>
-          <w:lang w:eastAsia="en-IN"/>
-        </w:rPr>
-        <w:t xml:space="preserve"> MATRIX C: </w:t>
-      </w:r>
-      <w:r>
-        <w:rPr>
-          <w:rFonts w:ascii="Consolas" w:eastAsia="Times New Roman" w:hAnsi="Consolas" w:cs="Times New Roman"/>
-          <w:color w:val="FF69B4"/>
-          <w:sz w:val="21"/>
-          <w:szCs w:val="21"/>
-          <w:lang w:eastAsia="en-IN"/>
-        </w:rPr>
-        <w:t>\n</w:t>
-      </w:r>
-      <w:r>
-        <w:rPr>
-          <w:rFonts w:ascii="Consolas" w:eastAsia="Times New Roman" w:hAnsi="Consolas" w:cs="Times New Roman"/>
-          <w:color w:val="A31515"/>
-          <w:sz w:val="21"/>
-          <w:szCs w:val="21"/>
-          <w:lang w:eastAsia="en-IN"/>
-        </w:rPr>
-        <w:t>"</w:t>
-      </w:r>
-      <w:r>
-        <w:rPr>
-          <w:rFonts w:ascii="Consolas" w:eastAsia="Times New Roman" w:hAnsi="Consolas" w:cs="Times New Roman"/>
-          <w:color w:val="000000"/>
-          <w:sz w:val="21"/>
-          <w:szCs w:val="21"/>
-          <w:lang w:eastAsia="en-IN"/>
-        </w:rPr>
-        <w:t>;</w:t>
-      </w:r>
-    </w:p>
-    <w:p>
-      <w:pPr>
-        <w:shd w:val="clear" w:color="auto" w:fill="FFFFFE"/>
-        <w:spacing w:after="0" w:line="285" w:lineRule="atLeast"/>
-        <w:rPr>
-          <w:rFonts w:ascii="Consolas" w:eastAsia="Times New Roman" w:hAnsi="Consolas" w:cs="Times New Roman"/>
-          <w:color w:val="000000"/>
-          <w:sz w:val="21"/>
-          <w:szCs w:val="21"/>
-          <w:lang w:eastAsia="en-IN"/>
-        </w:rPr>
-      </w:pPr>
-      <w:r>
-        <w:rPr>
-          <w:rFonts w:ascii="Consolas" w:eastAsia="Times New Roman" w:hAnsi="Consolas" w:cs="Times New Roman"/>
-          <w:color w:val="000000"/>
-          <w:sz w:val="21"/>
-          <w:szCs w:val="21"/>
-          <w:lang w:eastAsia="en-IN"/>
-        </w:rPr>
-        <w:t xml:space="preserve">  </w:t>
-      </w:r>
-      <w:proofErr w:type="spellStart"/>
-      <w:r>
-        <w:rPr>
-          <w:rFonts w:ascii="Consolas" w:eastAsia="Times New Roman" w:hAnsi="Consolas" w:cs="Times New Roman"/>
-          <w:color w:val="000000"/>
-          <w:sz w:val="21"/>
-          <w:szCs w:val="21"/>
-          <w:lang w:eastAsia="en-IN"/>
-        </w:rPr>
-        <w:t>c.</w:t>
-      </w:r>
-      <w:proofErr w:type="gramStart"/>
-      <w:r>
-        <w:rPr>
-          <w:rFonts w:ascii="Consolas" w:eastAsia="Times New Roman" w:hAnsi="Consolas" w:cs="Times New Roman"/>
-          <w:color w:val="000000"/>
-          <w:sz w:val="21"/>
-          <w:szCs w:val="21"/>
-          <w:lang w:eastAsia="en-IN"/>
-        </w:rPr>
-        <w:t>printMatrix</w:t>
-      </w:r>
-      <w:proofErr w:type="spellEnd"/>
-      <w:r>
-        <w:rPr>
-          <w:rFonts w:ascii="Consolas" w:eastAsia="Times New Roman" w:hAnsi="Consolas" w:cs="Times New Roman"/>
-          <w:color w:val="000000"/>
-          <w:sz w:val="21"/>
-          <w:szCs w:val="21"/>
-          <w:lang w:eastAsia="en-IN"/>
-        </w:rPr>
-        <w:t>(</w:t>
-      </w:r>
-      <w:proofErr w:type="gramEnd"/>
-      <w:r>
-        <w:rPr>
-          <w:rFonts w:ascii="Consolas" w:eastAsia="Times New Roman" w:hAnsi="Consolas" w:cs="Times New Roman"/>
-          <w:color w:val="000000"/>
-          <w:sz w:val="21"/>
-          <w:szCs w:val="21"/>
-          <w:lang w:eastAsia="en-IN"/>
-        </w:rPr>
-        <w:t>);</w:t>
-      </w:r>
-    </w:p>
-    <w:p>
-      <w:pPr>
-        <w:shd w:val="clear" w:color="auto" w:fill="FFFFFE"/>
-        <w:spacing w:after="0" w:line="285" w:lineRule="atLeast"/>
-        <w:rPr>
-          <w:rFonts w:ascii="Consolas" w:eastAsia="Times New Roman" w:hAnsi="Consolas" w:cs="Times New Roman"/>
-          <w:color w:val="000000"/>
-          <w:sz w:val="21"/>
-          <w:szCs w:val="21"/>
-          <w:lang w:eastAsia="en-IN"/>
-        </w:rPr>
-      </w:pPr>
-      <w:r>
-        <w:rPr>
-          <w:rFonts w:ascii="Consolas" w:eastAsia="Times New Roman" w:hAnsi="Consolas" w:cs="Times New Roman"/>
-          <w:color w:val="000000"/>
-          <w:sz w:val="21"/>
-          <w:szCs w:val="21"/>
-          <w:lang w:eastAsia="en-IN"/>
-        </w:rPr>
-        <w:t>}</w:t>
-      </w:r>
     </w:p>
     <w:p>
       <w:pPr>
@@ -6344,12 +7197,7 @@
           <w:lang w:eastAsia="en-IN"/>
         </w:rPr>
       </w:pPr>
-    </w:p>
-    <w:p>
-      <w:pPr>
-        <w:shd w:val="clear" w:color="auto" w:fill="FFFFFE"/>
-        <w:spacing w:after="240" w:line="285" w:lineRule="atLeast"/>
-        <w:jc w:val="center"/>
+      <w:r>
         <w:rPr>
           <w:rFonts w:ascii="Consolas" w:eastAsia="Times New Roman" w:hAnsi="Consolas" w:cs="Times New Roman"/>
           <w:b/>
@@ -6358,7 +7206,9 @@
           <w:szCs w:val="21"/>
           <w:lang w:eastAsia="en-IN"/>
         </w:rPr>
-      </w:pPr>
+        <w:lastRenderedPageBreak/>
+        <w:t>&lt;&lt;OUTPUT_SCREENS&gt;&gt;</w:t>
+      </w:r>
     </w:p>
     <w:p>
       <w:pPr>
@@ -6374,6 +7224,8 @@
           <w:lang w:eastAsia="en-IN"/>
         </w:rPr>
       </w:pPr>
+      <w:bookmarkStart w:id="0" w:name="_GoBack"/>
+      <w:bookmarkEnd w:id="0"/>
     </w:p>
     <w:p>
       <w:pPr>
@@ -6389,12 +7241,7 @@
           <w:lang w:eastAsia="en-IN"/>
         </w:rPr>
       </w:pPr>
-    </w:p>
-    <w:p>
-      <w:pPr>
-        <w:shd w:val="clear" w:color="auto" w:fill="FFFFFE"/>
-        <w:spacing w:after="240" w:line="285" w:lineRule="atLeast"/>
-        <w:jc w:val="center"/>
+      <w:r>
         <w:rPr>
           <w:rFonts w:ascii="Consolas" w:eastAsia="Times New Roman" w:hAnsi="Consolas" w:cs="Times New Roman"/>
           <w:b/>
@@ -6403,80 +7250,11 @@
           <w:szCs w:val="21"/>
           <w:lang w:eastAsia="en-IN"/>
         </w:rPr>
-      </w:pPr>
-    </w:p>
-    <w:p>
-      <w:pPr>
-        <w:shd w:val="clear" w:color="auto" w:fill="FFFFFE"/>
-        <w:spacing w:after="240" w:line="285" w:lineRule="atLeast"/>
-        <w:jc w:val="center"/>
-        <w:rPr>
-          <w:rFonts w:ascii="Consolas" w:eastAsia="Times New Roman" w:hAnsi="Consolas" w:cs="Times New Roman"/>
-          <w:b/>
-          <w:color w:val="7030A0"/>
-          <w:sz w:val="36"/>
-          <w:szCs w:val="21"/>
-          <w:lang w:eastAsia="en-IN"/>
-        </w:rPr>
-      </w:pPr>
-    </w:p>
-    <w:p>
-      <w:pPr>
-        <w:shd w:val="clear" w:color="auto" w:fill="FFFFFE"/>
-        <w:spacing w:after="240" w:line="285" w:lineRule="atLeast"/>
-        <w:jc w:val="center"/>
-        <w:rPr>
-          <w:rFonts w:ascii="Consolas" w:eastAsia="Times New Roman" w:hAnsi="Consolas" w:cs="Times New Roman"/>
-          <w:b/>
-          <w:color w:val="7030A0"/>
-          <w:sz w:val="36"/>
-          <w:szCs w:val="21"/>
-          <w:lang w:eastAsia="en-IN"/>
-        </w:rPr>
-      </w:pPr>
-      <w:r>
-        <w:rPr>
-          <w:rFonts w:ascii="Consolas" w:eastAsia="Times New Roman" w:hAnsi="Consolas" w:cs="Times New Roman"/>
-          <w:b/>
-          <w:color w:val="7030A0"/>
-          <w:sz w:val="36"/>
-          <w:szCs w:val="21"/>
-          <w:lang w:eastAsia="en-IN"/>
-        </w:rPr>
-        <w:lastRenderedPageBreak/>
-        <w:t>&lt;&lt;OUTPUT_SCREENS&gt;&gt;</w:t>
-      </w:r>
-    </w:p>
-    <w:p>
-      <w:pPr>
-        <w:shd w:val="clear" w:color="auto" w:fill="FFFFFE"/>
-        <w:spacing w:after="240" w:line="285" w:lineRule="atLeast"/>
-        <w:rPr>
-          <w:rFonts w:ascii="Consolas" w:eastAsia="Times New Roman" w:hAnsi="Consolas" w:cs="Times New Roman"/>
-          <w:b/>
-          <w:color w:val="000000"/>
-          <w:sz w:val="21"/>
-          <w:szCs w:val="21"/>
-          <w:lang w:eastAsia="en-IN"/>
-        </w:rPr>
-      </w:pPr>
-      <w:r>
-        <w:rPr>
-          <w:lang w:val="en-US"/>
-        </w:rPr>
         <w:drawing>
-          <wp:anchor distT="0" distB="0" distL="114300" distR="114300" simplePos="0" relativeHeight="251659264" behindDoc="0" locked="0" layoutInCell="1" allowOverlap="1" wp14:anchorId="0BF2E8F6" wp14:editId="00DFCD62">
-            <wp:simplePos x="0" y="0"/>
-            <wp:positionH relativeFrom="margin">
-              <wp:align>center</wp:align>
-            </wp:positionH>
-            <wp:positionV relativeFrom="margin">
-              <wp:align>center</wp:align>
-            </wp:positionV>
-            <wp:extent cx="4114800" cy="5436444"/>
-            <wp:effectExtent l="0" t="0" r="0" b="0"/>
-            <wp:wrapSquare wrapText="bothSides"/>
-            <wp:docPr id="2" name="Picture 2"/>
+          <wp:inline distT="0" distB="0" distL="0" distR="0" wp14:anchorId="1067B08D" wp14:editId="6487C88A">
+            <wp:extent cx="4972744" cy="5496692"/>
+            <wp:effectExtent l="0" t="0" r="0" b="8890"/>
+            <wp:docPr id="3" name="Picture 3"/>
             <wp:cNvGraphicFramePr>
               <a:graphicFrameLocks xmlns:a="http://schemas.openxmlformats.org/drawingml/2006/main" noChangeAspect="1"/>
             </wp:cNvGraphicFramePr>
@@ -6488,13 +7266,7 @@
                     <pic:cNvPicPr/>
                   </pic:nvPicPr>
                   <pic:blipFill>
-                    <a:blip r:embed="rId5">
-                      <a:extLst>
-                        <a:ext uri="{28A0092B-C50C-407E-A947-70E740481C1C}">
-                          <a14:useLocalDpi xmlns:a14="http://schemas.microsoft.com/office/drawing/2010/main" val="0"/>
-                        </a:ext>
-                      </a:extLst>
-                    </a:blip>
+                    <a:blip r:embed="rId5"/>
                     <a:stretch>
                       <a:fillRect/>
                     </a:stretch>
@@ -6502,7 +7274,7 @@
                   <pic:spPr>
                     <a:xfrm>
                       <a:off x="0" y="0"/>
-                      <a:ext cx="4114800" cy="5436444"/>
+                      <a:ext cx="4972744" cy="5496692"/>
                     </a:xfrm>
                     <a:prstGeom prst="rect">
                       <a:avLst/>
@@ -6511,15 +7283,33 @@
                 </pic:pic>
               </a:graphicData>
             </a:graphic>
-            <wp14:sizeRelH relativeFrom="margin">
-              <wp14:pctWidth>0</wp14:pctWidth>
-            </wp14:sizeRelH>
-            <wp14:sizeRelV relativeFrom="margin">
-              <wp14:pctHeight>0</wp14:pctHeight>
-            </wp14:sizeRelV>
-          </wp:anchor>
+          </wp:inline>
         </w:drawing>
       </w:r>
+    </w:p>
+    <w:p>
+      <w:pPr>
+        <w:shd w:val="clear" w:color="auto" w:fill="FFFFFE"/>
+        <w:spacing w:after="240" w:line="285" w:lineRule="atLeast"/>
+        <w:rPr>
+          <w:noProof/>
+          <w:lang w:eastAsia="en-IN"/>
+        </w:rPr>
+      </w:pPr>
+    </w:p>
+    <w:p>
+      <w:pPr>
+        <w:shd w:val="clear" w:color="auto" w:fill="FFFFFE"/>
+        <w:spacing w:after="240" w:line="285" w:lineRule="atLeast"/>
+        <w:rPr>
+          <w:rFonts w:ascii="Consolas" w:eastAsia="Times New Roman" w:hAnsi="Consolas" w:cs="Times New Roman"/>
+          <w:b/>
+          <w:color w:val="000000"/>
+          <w:sz w:val="21"/>
+          <w:szCs w:val="21"/>
+          <w:lang w:eastAsia="en-IN"/>
+        </w:rPr>
+      </w:pPr>
       <w:r>
         <w:rPr>
           <w:rFonts w:ascii="Consolas" w:eastAsia="Times New Roman" w:hAnsi="Consolas" w:cs="Times New Roman"/>
